--- a/Документация.docx
+++ b/Документация.docx
@@ -1,128 +1,1580 @@
 
-<file path=word/document2.xml><?xml version="1.0" encoding="utf-8"?>
-<w:document xmlns:wpc="http://schemas.microsoft.com/office/word/2010/wordprocessingCanvas" xmlns:mc="http://schemas.openxmlformats.org/markup-compatibility/2006" xmlns:o="urn:schemas-microsoft-com:office:office" xmlns:r="http://schemas.openxmlformats.org/officeDocument/2006/relationships" xmlns:m="http://schemas.openxmlformats.org/officeDocument/2006/math" xmlns:v="urn:schemas-microsoft-com:vml" xmlns:wp14="http://schemas.microsoft.com/office/word/2010/wordprocessingDrawing" xmlns:wp="http://schemas.openxmlformats.org/drawingml/2006/wordprocessingDrawing" xmlns:w10="urn:schemas-microsoft-com:office:word" xmlns:w="http://schemas.openxmlformats.org/wordprocessingml/2006/main" xmlns:w14="http://schemas.microsoft.com/office/word/2010/wordml" xmlns:w15="http://schemas.microsoft.com/office/word/2012/wordml" xmlns:wpg="http://schemas.microsoft.com/office/word/2010/wordprocessingGroup" xmlns:wpi="http://schemas.microsoft.com/office/word/2010/wordprocessingInk" xmlns:wne="http://schemas.microsoft.com/office/word/2006/wordml" xmlns:wps="http://schemas.microsoft.com/office/word/2010/wordprocessingShape" mc:Ignorable="w14 w15 wp14">
+<file path=word/document.xml><?xml version="1.0" encoding="utf-8"?>
+<w:document xmlns:wpc="http://schemas.microsoft.com/office/word/2010/wordprocessingCanvas" xmlns:cx="http://schemas.microsoft.com/office/drawing/2014/chartex" xmlns:cx1="http://schemas.microsoft.com/office/drawing/2015/9/8/chartex" xmlns:cx2="http://schemas.microsoft.com/office/drawing/2015/10/21/chartex" xmlns:cx3="http://schemas.microsoft.com/office/drawing/2016/5/9/chartex" xmlns:cx4="http://schemas.microsoft.com/office/drawing/2016/5/10/chartex" xmlns:cx5="http://schemas.microsoft.com/office/drawing/2016/5/11/chartex" xmlns:cx6="http://schemas.microsoft.com/office/drawing/2016/5/12/chartex" xmlns:cx7="http://schemas.microsoft.com/office/drawing/2016/5/13/chartex" xmlns:cx8="http://schemas.microsoft.com/office/drawing/2016/5/14/chartex" xmlns:mc="http://schemas.openxmlformats.org/markup-compatibility/2006" xmlns:aink="http://schemas.microsoft.com/office/drawing/2016/ink" xmlns:am3d="http://schemas.microsoft.com/office/drawing/2017/model3d" xmlns:o="urn:schemas-microsoft-com:office:office" xmlns:r="http://schemas.openxmlformats.org/officeDocument/2006/relationships" xmlns:m="http://schemas.openxmlformats.org/officeDocument/2006/math" xmlns:v="urn:schemas-microsoft-com:vml" xmlns:wp14="http://schemas.microsoft.com/office/word/2010/wordprocessingDrawing" xmlns:wp="http://schemas.openxmlformats.org/drawingml/2006/wordprocessingDrawing" xmlns:w10="urn:schemas-microsoft-com:office:word" xmlns:w="http://schemas.openxmlformats.org/wordprocessingml/2006/main" xmlns:w14="http://schemas.microsoft.com/office/word/2010/wordml" xmlns:w15="http://schemas.microsoft.com/office/word/2012/wordml" xmlns:w16cex="http://schemas.microsoft.com/office/word/2018/wordml/cex" xmlns:w16cid="http://schemas.microsoft.com/office/word/2016/wordml/cid" xmlns:w16="http://schemas.microsoft.com/office/word/2018/wordml" xmlns:w16se="http://schemas.microsoft.com/office/word/2015/wordml/symex" xmlns:wpg="http://schemas.microsoft.com/office/word/2010/wordprocessingGroup" xmlns:wpi="http://schemas.microsoft.com/office/word/2010/wordprocessingInk" xmlns:wne="http://schemas.microsoft.com/office/word/2006/wordml" xmlns:wps="http://schemas.microsoft.com/office/word/2010/wordprocessingShape" mc:Ignorable="w14 w15 w16se w16cid w16 w16cex wp14">
   <w:body>
-    <w:p>
-      <w:pPr>
-        <w:pStyle w:val="Normal"/>
-        <w:jc w:val="center"/>
-        <w:rPr>
-          <w:rFonts w:ascii="Century Gothic" w:hAnsi="Century Gothic" w:eastAsia="Century Gothic" w:cs="Century Gothic"/>
+    <w:sdt>
+      <w:sdtPr>
+        <w:rPr>
+          <w:rFonts w:eastAsiaTheme="minorHAnsi"/>
+          <w:sz w:val="2"/>
+          <w:lang w:val="en-US" w:eastAsia="en-US"/>
+        </w:rPr>
+        <w:id w:val="-55251921"/>
+        <w:docPartObj>
+          <w:docPartGallery w:val="Cover Pages"/>
+          <w:docPartUnique/>
+        </w:docPartObj>
+      </w:sdtPr>
+      <w:sdtEndPr>
+        <w:rPr>
+          <w:rFonts w:ascii="Century Gothic" w:eastAsia="Century Gothic" w:hAnsi="Century Gothic" w:cs="Century Gothic"/>
           <w:noProof/>
           <w:sz w:val="40"/>
           <w:szCs w:val="40"/>
-          <w:lang w:val="bg-BG"/>
-        </w:rPr>
-      </w:pPr>
-      <w:r>
-        <w:rPr>
-          <w:rFonts w:ascii="Century Gothic" w:hAnsi="Century Gothic" w:eastAsia="Century Gothic" w:cs="Century Gothic"/>
-          <w:b w:val="1"/>
-          <w:bCs w:val="1"/>
-          <w:noProof/>
-          <w:sz w:val="48"/>
-          <w:szCs w:val="48"/>
-          <w:lang w:val="bg-BG"/>
-        </w:rPr>
-        <w:t>До</w:t>
-      </w:r>
-      <w:r>
-        <w:rPr>
-          <w:rFonts w:ascii="Century Gothic" w:hAnsi="Century Gothic" w:eastAsia="Century Gothic" w:cs="Century Gothic"/>
-          <w:b w:val="1"/>
-          <w:bCs w:val="1"/>
-          <w:noProof/>
-          <w:sz w:val="48"/>
-          <w:szCs w:val="48"/>
-          <w:lang w:val="bg-BG"/>
-        </w:rPr>
-        <w:t>к</w:t>
-      </w:r>
-      <w:r>
-        <w:rPr>
-          <w:rFonts w:ascii="Century Gothic" w:hAnsi="Century Gothic" w:eastAsia="Century Gothic" w:cs="Century Gothic"/>
-          <w:b w:val="1"/>
-          <w:bCs w:val="1"/>
-          <w:noProof/>
-          <w:sz w:val="48"/>
-          <w:szCs w:val="48"/>
-          <w:lang w:val="bg-BG"/>
-        </w:rPr>
-        <w:t>у</w:t>
-      </w:r>
-      <w:r>
-        <w:rPr>
-          <w:rFonts w:ascii="Century Gothic" w:hAnsi="Century Gothic" w:eastAsia="Century Gothic" w:cs="Century Gothic"/>
-          <w:b w:val="1"/>
-          <w:bCs w:val="1"/>
-          <w:noProof/>
-          <w:sz w:val="48"/>
-          <w:szCs w:val="48"/>
-          <w:lang w:val="bg-BG"/>
-        </w:rPr>
-        <w:t>ментаци</w:t>
-      </w:r>
-      <w:r>
-        <w:rPr>
-          <w:rFonts w:ascii="Century Gothic" w:hAnsi="Century Gothic" w:eastAsia="Century Gothic" w:cs="Century Gothic"/>
-          <w:b w:val="1"/>
-          <w:bCs w:val="1"/>
-          <w:noProof/>
-          <w:sz w:val="48"/>
-          <w:szCs w:val="48"/>
-          <w:lang w:val="bg-BG"/>
-        </w:rPr>
-        <w:t>я</w:t>
+        </w:rPr>
+      </w:sdtEndPr>
+      <w:sdtContent>
+        <w:p>
+          <w:pPr>
+            <w:pStyle w:val="a9"/>
+            <w:rPr>
+              <w:sz w:val="2"/>
+            </w:rPr>
+          </w:pPr>
+        </w:p>
+        <w:p>
+          <w:r>
+            <w:rPr>
+              <w:noProof/>
+            </w:rPr>
+            <mc:AlternateContent>
+              <mc:Choice Requires="wps">
+                <w:drawing>
+                  <wp:anchor distT="0" distB="0" distL="114300" distR="114300" simplePos="0" relativeHeight="251661312" behindDoc="0" locked="0" layoutInCell="1" allowOverlap="1" wp14:anchorId="06AD4157" wp14:editId="79AE7F41">
+                    <wp:simplePos x="0" y="0"/>
+                    <wp:positionH relativeFrom="page">
+                      <wp:align>center</wp:align>
+                    </wp:positionH>
+                    <wp:positionV relativeFrom="margin">
+                      <wp:align>top</wp:align>
+                    </wp:positionV>
+                    <wp:extent cx="5943600" cy="914400"/>
+                    <wp:effectExtent l="0" t="0" r="0" b="3810"/>
+                    <wp:wrapNone/>
+                    <wp:docPr id="62" name="Текстово поле 62"/>
+                    <wp:cNvGraphicFramePr/>
+                    <a:graphic xmlns:a="http://schemas.openxmlformats.org/drawingml/2006/main">
+                      <a:graphicData uri="http://schemas.microsoft.com/office/word/2010/wordprocessingShape">
+                        <wps:wsp>
+                          <wps:cNvSpPr txBox="1"/>
+                          <wps:spPr>
+                            <a:xfrm>
+                              <a:off x="0" y="0"/>
+                              <a:ext cx="5943600" cy="914400"/>
+                            </a:xfrm>
+                            <a:prstGeom prst="rect">
+                              <a:avLst/>
+                            </a:prstGeom>
+                            <a:noFill/>
+                            <a:ln w="6350">
+                              <a:noFill/>
+                            </a:ln>
+                            <a:effectLst/>
+                          </wps:spPr>
+                          <wps:style>
+                            <a:lnRef idx="0">
+                              <a:schemeClr val="accent1"/>
+                            </a:lnRef>
+                            <a:fillRef idx="0">
+                              <a:schemeClr val="accent1"/>
+                            </a:fillRef>
+                            <a:effectRef idx="0">
+                              <a:schemeClr val="accent1"/>
+                            </a:effectRef>
+                            <a:fontRef idx="minor">
+                              <a:schemeClr val="dk1"/>
+                            </a:fontRef>
+                          </wps:style>
+                          <wps:txbx>
+                            <w:txbxContent>
+                              <w:sdt>
+                                <w:sdtPr>
+                                  <w:rPr>
+                                    <w:rFonts w:ascii="Century Gothic" w:eastAsia="Century Gothic" w:hAnsi="Century Gothic" w:cs="Century Gothic"/>
+                                    <w:noProof/>
+                                    <w:sz w:val="72"/>
+                                    <w:szCs w:val="72"/>
+                                  </w:rPr>
+                                  <w:alias w:val="Заглавие"/>
+                                  <w:tag w:val=""/>
+                                  <w:id w:val="797192764"/>
+                                  <w:dataBinding w:prefixMappings="xmlns:ns0='http://purl.org/dc/elements/1.1/' xmlns:ns1='http://schemas.openxmlformats.org/package/2006/metadata/core-properties' " w:xpath="/ns1:coreProperties[1]/ns0:title[1]" w:storeItemID="{6C3C8BC8-F283-45AE-878A-BAB7291924A1}"/>
+                                  <w:text/>
+                                </w:sdtPr>
+                                <w:sdtEndPr/>
+                                <w:sdtContent>
+                                  <w:p>
+                                    <w:pPr>
+                                      <w:pStyle w:val="a9"/>
+                                      <w:rPr>
+                                        <w:rFonts w:asciiTheme="majorHAnsi" w:eastAsiaTheme="majorEastAsia" w:hAnsiTheme="majorHAnsi" w:cstheme="majorBidi"/>
+                                        <w:caps/>
+                                        <w:color w:val="8496B0" w:themeColor="text2" w:themeTint="99"/>
+                                        <w:sz w:val="160"/>
+                                        <w:szCs w:val="160"/>
+                                      </w:rPr>
+                                    </w:pPr>
+                                    <w:r>
+                                      <w:rPr>
+                                        <w:rFonts w:ascii="Century Gothic" w:eastAsia="Century Gothic" w:hAnsi="Century Gothic" w:cs="Century Gothic"/>
+                                        <w:noProof/>
+                                        <w:sz w:val="72"/>
+                                        <w:szCs w:val="72"/>
+                                      </w:rPr>
+                                      <w:t>Морски шах</w:t>
+                                    </w:r>
+                                  </w:p>
+                                </w:sdtContent>
+                              </w:sdt>
+                              <w:p>
+                                <w:pPr>
+                                  <w:pStyle w:val="a9"/>
+                                  <w:spacing w:before="120"/>
+                                  <w:rPr>
+                                    <w:color w:val="4472C4" w:themeColor="accent1"/>
+                                    <w:sz w:val="36"/>
+                                    <w:szCs w:val="36"/>
+                                  </w:rPr>
+                                </w:pPr>
+                                <w:sdt>
+                                  <w:sdtPr>
+                                    <w:rPr>
+                                      <w:rFonts w:ascii="Century Gothic" w:eastAsia="Century Gothic" w:hAnsi="Century Gothic" w:cs="Century Gothic"/>
+                                      <w:noProof/>
+                                      <w:sz w:val="32"/>
+                                      <w:szCs w:val="32"/>
+                                    </w:rPr>
+                                    <w:alias w:val="Подзаглавие"/>
+                                    <w:tag w:val=""/>
+                                    <w:id w:val="2021743002"/>
+                                    <w:dataBinding w:prefixMappings="xmlns:ns0='http://purl.org/dc/elements/1.1/' xmlns:ns1='http://schemas.openxmlformats.org/package/2006/metadata/core-properties' " w:xpath="/ns1:coreProperties[1]/ns0:subject[1]" w:storeItemID="{6C3C8BC8-F283-45AE-878A-BAB7291924A1}"/>
+                                    <w:text/>
+                                  </w:sdtPr>
+                                  <w:sdtEndPr/>
+                                  <w:sdtContent>
+                                    <w:r>
+                                      <w:rPr>
+                                        <w:rFonts w:ascii="Century Gothic" w:eastAsia="Century Gothic" w:hAnsi="Century Gothic" w:cs="Century Gothic"/>
+                                        <w:noProof/>
+                                        <w:sz w:val="32"/>
+                                        <w:szCs w:val="32"/>
+                                      </w:rPr>
+                                      <w:t>Проект</w:t>
+                                    </w:r>
+                                    <w:r>
+                                      <w:rPr>
+                                        <w:rFonts w:ascii="Century Gothic" w:eastAsia="Century Gothic" w:hAnsi="Century Gothic" w:cs="Century Gothic"/>
+                                        <w:noProof/>
+                                        <w:sz w:val="32"/>
+                                        <w:szCs w:val="32"/>
+                                      </w:rPr>
+                                      <w:t>,</w:t>
+                                    </w:r>
+                                    <w:r>
+                                      <w:rPr>
+                                        <w:rFonts w:ascii="Century Gothic" w:eastAsia="Century Gothic" w:hAnsi="Century Gothic" w:cs="Century Gothic"/>
+                                        <w:noProof/>
+                                        <w:sz w:val="32"/>
+                                        <w:szCs w:val="32"/>
+                                      </w:rPr>
+                                      <w:t xml:space="preserve"> изработен от отбор Quanta</w:t>
+                                    </w:r>
+                                  </w:sdtContent>
+                                </w:sdt>
+                                <w:r>
+                                  <w:t xml:space="preserve"> </w:t>
+                                </w:r>
+                              </w:p>
+                              <w:p>
+                                <w:pPr>
+                                  <w:rPr>
+                                    <w:lang w:val="bg-BG"/>
+                                  </w:rPr>
+                                </w:pPr>
+                              </w:p>
+                            </w:txbxContent>
+                          </wps:txbx>
+                          <wps:bodyPr rot="0" spcFirstLastPara="0" vertOverflow="overflow" horzOverflow="overflow" vert="horz" wrap="square" lIns="91440" tIns="45720" rIns="91440" bIns="45720" numCol="1" spcCol="0" rtlCol="0" fromWordArt="0" anchor="t" anchorCtr="0" forceAA="0" compatLnSpc="1">
+                            <a:prstTxWarp prst="textNoShape">
+                              <a:avLst/>
+                            </a:prstTxWarp>
+                            <a:spAutoFit/>
+                          </wps:bodyPr>
+                        </wps:wsp>
+                      </a:graphicData>
+                    </a:graphic>
+                    <wp14:sizeRelH relativeFrom="page">
+                      <wp14:pctWidth>76500</wp14:pctWidth>
+                    </wp14:sizeRelH>
+                  </wp:anchor>
+                </w:drawing>
+              </mc:Choice>
+              <mc:Fallback>
+                <w:pict>
+                  <v:shapetype w14:anchorId="06AD4157" id="_x0000_t202" coordsize="21600,21600" o:spt="202" path="m,l,21600r21600,l21600,xe">
+                    <v:stroke joinstyle="miter"/>
+                    <v:path gradientshapeok="t" o:connecttype="rect"/>
+                  </v:shapetype>
+                  <v:shape id="Текстово поле 62" o:spid="_x0000_s1026" type="#_x0000_t202" style="position:absolute;margin-left:0;margin-top:0;width:468pt;height:1in;z-index:251661312;visibility:visible;mso-wrap-style:square;mso-width-percent:765;mso-wrap-distance-left:9pt;mso-wrap-distance-top:0;mso-wrap-distance-right:9pt;mso-wrap-distance-bottom:0;mso-position-horizontal:center;mso-position-horizontal-relative:page;mso-position-vertical:top;mso-position-vertical-relative:margin;mso-width-percent:765;mso-width-relative:page;v-text-anchor:top" o:gfxdata="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" filled="f" stroked="f" strokeweight=".5pt">
+                    <v:textbox style="mso-fit-shape-to-text:t">
+                      <w:txbxContent>
+                        <w:sdt>
+                          <w:sdtPr>
+                            <w:rPr>
+                              <w:rFonts w:ascii="Century Gothic" w:eastAsia="Century Gothic" w:hAnsi="Century Gothic" w:cs="Century Gothic"/>
+                              <w:noProof/>
+                              <w:sz w:val="72"/>
+                              <w:szCs w:val="72"/>
+                            </w:rPr>
+                            <w:alias w:val="Заглавие"/>
+                            <w:tag w:val=""/>
+                            <w:id w:val="797192764"/>
+                            <w:dataBinding w:prefixMappings="xmlns:ns0='http://purl.org/dc/elements/1.1/' xmlns:ns1='http://schemas.openxmlformats.org/package/2006/metadata/core-properties' " w:xpath="/ns1:coreProperties[1]/ns0:title[1]" w:storeItemID="{6C3C8BC8-F283-45AE-878A-BAB7291924A1}"/>
+                            <w:text/>
+                          </w:sdtPr>
+                          <w:sdtEndPr/>
+                          <w:sdtContent>
+                            <w:p>
+                              <w:pPr>
+                                <w:pStyle w:val="a9"/>
+                                <w:rPr>
+                                  <w:rFonts w:asciiTheme="majorHAnsi" w:eastAsiaTheme="majorEastAsia" w:hAnsiTheme="majorHAnsi" w:cstheme="majorBidi"/>
+                                  <w:caps/>
+                                  <w:color w:val="8496B0" w:themeColor="text2" w:themeTint="99"/>
+                                  <w:sz w:val="160"/>
+                                  <w:szCs w:val="160"/>
+                                </w:rPr>
+                              </w:pPr>
+                              <w:r>
+                                <w:rPr>
+                                  <w:rFonts w:ascii="Century Gothic" w:eastAsia="Century Gothic" w:hAnsi="Century Gothic" w:cs="Century Gothic"/>
+                                  <w:noProof/>
+                                  <w:sz w:val="72"/>
+                                  <w:szCs w:val="72"/>
+                                </w:rPr>
+                                <w:t>Морски шах</w:t>
+                              </w:r>
+                            </w:p>
+                          </w:sdtContent>
+                        </w:sdt>
+                        <w:p>
+                          <w:pPr>
+                            <w:pStyle w:val="a9"/>
+                            <w:spacing w:before="120"/>
+                            <w:rPr>
+                              <w:color w:val="4472C4" w:themeColor="accent1"/>
+                              <w:sz w:val="36"/>
+                              <w:szCs w:val="36"/>
+                            </w:rPr>
+                          </w:pPr>
+                          <w:sdt>
+                            <w:sdtPr>
+                              <w:rPr>
+                                <w:rFonts w:ascii="Century Gothic" w:eastAsia="Century Gothic" w:hAnsi="Century Gothic" w:cs="Century Gothic"/>
+                                <w:noProof/>
+                                <w:sz w:val="32"/>
+                                <w:szCs w:val="32"/>
+                              </w:rPr>
+                              <w:alias w:val="Подзаглавие"/>
+                              <w:tag w:val=""/>
+                              <w:id w:val="2021743002"/>
+                              <w:dataBinding w:prefixMappings="xmlns:ns0='http://purl.org/dc/elements/1.1/' xmlns:ns1='http://schemas.openxmlformats.org/package/2006/metadata/core-properties' " w:xpath="/ns1:coreProperties[1]/ns0:subject[1]" w:storeItemID="{6C3C8BC8-F283-45AE-878A-BAB7291924A1}"/>
+                              <w:text/>
+                            </w:sdtPr>
+                            <w:sdtEndPr/>
+                            <w:sdtContent>
+                              <w:r>
+                                <w:rPr>
+                                  <w:rFonts w:ascii="Century Gothic" w:eastAsia="Century Gothic" w:hAnsi="Century Gothic" w:cs="Century Gothic"/>
+                                  <w:noProof/>
+                                  <w:sz w:val="32"/>
+                                  <w:szCs w:val="32"/>
+                                </w:rPr>
+                                <w:t>Проект</w:t>
+                              </w:r>
+                              <w:r>
+                                <w:rPr>
+                                  <w:rFonts w:ascii="Century Gothic" w:eastAsia="Century Gothic" w:hAnsi="Century Gothic" w:cs="Century Gothic"/>
+                                  <w:noProof/>
+                                  <w:sz w:val="32"/>
+                                  <w:szCs w:val="32"/>
+                                </w:rPr>
+                                <w:t>,</w:t>
+                              </w:r>
+                              <w:r>
+                                <w:rPr>
+                                  <w:rFonts w:ascii="Century Gothic" w:eastAsia="Century Gothic" w:hAnsi="Century Gothic" w:cs="Century Gothic"/>
+                                  <w:noProof/>
+                                  <w:sz w:val="32"/>
+                                  <w:szCs w:val="32"/>
+                                </w:rPr>
+                                <w:t xml:space="preserve"> изработен от отбор Quanta</w:t>
+                              </w:r>
+                            </w:sdtContent>
+                          </w:sdt>
+                          <w:r>
+                            <w:t xml:space="preserve"> </w:t>
+                          </w:r>
+                        </w:p>
+                        <w:p>
+                          <w:pPr>
+                            <w:rPr>
+                              <w:lang w:val="bg-BG"/>
+                            </w:rPr>
+                          </w:pPr>
+                        </w:p>
+                      </w:txbxContent>
+                    </v:textbox>
+                    <w10:wrap anchorx="page" anchory="margin"/>
+                  </v:shape>
+                </w:pict>
+              </mc:Fallback>
+            </mc:AlternateContent>
+          </w:r>
+          <w:r>
+            <w:rPr>
+              <w:noProof/>
+              <w:color w:val="4472C4" w:themeColor="accent1"/>
+              <w:sz w:val="36"/>
+              <w:szCs w:val="36"/>
+            </w:rPr>
+            <mc:AlternateContent>
+              <mc:Choice Requires="wpg">
+                <w:drawing>
+                  <wp:anchor distT="0" distB="0" distL="114300" distR="114300" simplePos="0" relativeHeight="251660288" behindDoc="1" locked="0" layoutInCell="1" allowOverlap="1" wp14:anchorId="6A3D97A7" wp14:editId="73B6A50A">
+                    <wp:simplePos x="0" y="0"/>
+                    <mc:AlternateContent>
+                      <mc:Choice Requires="wp14">
+                        <wp:positionH relativeFrom="page">
+                          <wp14:pctPosHOffset>22000</wp14:pctPosHOffset>
+                        </wp:positionH>
+                      </mc:Choice>
+                      <mc:Fallback>
+                        <wp:positionH relativeFrom="page">
+                          <wp:posOffset>1709420</wp:posOffset>
+                        </wp:positionH>
+                      </mc:Fallback>
+                    </mc:AlternateContent>
+                    <mc:AlternateContent>
+                      <mc:Choice Requires="wp14">
+                        <wp:positionV relativeFrom="page">
+                          <wp14:pctPosVOffset>30000</wp14:pctPosVOffset>
+                        </wp:positionV>
+                      </mc:Choice>
+                      <mc:Fallback>
+                        <wp:positionV relativeFrom="page">
+                          <wp:posOffset>3017520</wp:posOffset>
+                        </wp:positionV>
+                      </mc:Fallback>
+                    </mc:AlternateContent>
+                    <wp:extent cx="5494369" cy="5696712"/>
+                    <wp:effectExtent l="0" t="0" r="0" b="3175"/>
+                    <wp:wrapNone/>
+                    <wp:docPr id="63" name="Група 2"/>
+                    <wp:cNvGraphicFramePr>
+                      <a:graphicFrameLocks xmlns:a="http://schemas.openxmlformats.org/drawingml/2006/main" noChangeAspect="1"/>
+                    </wp:cNvGraphicFramePr>
+                    <a:graphic xmlns:a="http://schemas.openxmlformats.org/drawingml/2006/main">
+                      <a:graphicData uri="http://schemas.microsoft.com/office/word/2010/wordprocessingGroup">
+                        <wpg:wgp>
+                          <wpg:cNvGrpSpPr>
+                            <a:grpSpLocks noChangeAspect="1"/>
+                          </wpg:cNvGrpSpPr>
+                          <wpg:grpSpPr>
+                            <a:xfrm>
+                              <a:off x="0" y="0"/>
+                              <a:ext cx="5494369" cy="5696712"/>
+                              <a:chOff x="0" y="0"/>
+                              <a:chExt cx="4329113" cy="4491038"/>
+                            </a:xfrm>
+                            <a:solidFill>
+                              <a:schemeClr val="tx2">
+                                <a:lumMod val="60000"/>
+                                <a:lumOff val="40000"/>
+                              </a:schemeClr>
+                            </a:solidFill>
+                          </wpg:grpSpPr>
+                          <wps:wsp>
+                            <wps:cNvPr id="64" name="Свободна форма 64"/>
+                            <wps:cNvSpPr>
+                              <a:spLocks/>
+                            </wps:cNvSpPr>
+                            <wps:spPr bwMode="auto">
+                              <a:xfrm>
+                                <a:off x="1501775" y="0"/>
+                                <a:ext cx="2827338" cy="2835275"/>
+                              </a:xfrm>
+                              <a:custGeom>
+                                <a:avLst/>
+                                <a:gdLst>
+                                  <a:gd name="T0" fmla="*/ 4 w 1781"/>
+                                  <a:gd name="T1" fmla="*/ 1786 h 1786"/>
+                                  <a:gd name="T2" fmla="*/ 0 w 1781"/>
+                                  <a:gd name="T3" fmla="*/ 1782 h 1786"/>
+                                  <a:gd name="T4" fmla="*/ 1776 w 1781"/>
+                                  <a:gd name="T5" fmla="*/ 0 h 1786"/>
+                                  <a:gd name="T6" fmla="*/ 1781 w 1781"/>
+                                  <a:gd name="T7" fmla="*/ 5 h 1786"/>
+                                  <a:gd name="T8" fmla="*/ 4 w 1781"/>
+                                  <a:gd name="T9" fmla="*/ 1786 h 1786"/>
+                                </a:gdLst>
+                                <a:ahLst/>
+                                <a:cxnLst>
+                                  <a:cxn ang="0">
+                                    <a:pos x="T0" y="T1"/>
+                                  </a:cxn>
+                                  <a:cxn ang="0">
+                                    <a:pos x="T2" y="T3"/>
+                                  </a:cxn>
+                                  <a:cxn ang="0">
+                                    <a:pos x="T4" y="T5"/>
+                                  </a:cxn>
+                                  <a:cxn ang="0">
+                                    <a:pos x="T6" y="T7"/>
+                                  </a:cxn>
+                                  <a:cxn ang="0">
+                                    <a:pos x="T8" y="T9"/>
+                                  </a:cxn>
+                                </a:cxnLst>
+                                <a:rect l="0" t="0" r="r" b="b"/>
+                                <a:pathLst>
+                                  <a:path w="1781" h="1786">
+                                    <a:moveTo>
+                                      <a:pt x="4" y="1786"/>
+                                    </a:moveTo>
+                                    <a:lnTo>
+                                      <a:pt x="0" y="1782"/>
+                                    </a:lnTo>
+                                    <a:lnTo>
+                                      <a:pt x="1776" y="0"/>
+                                    </a:lnTo>
+                                    <a:lnTo>
+                                      <a:pt x="1781" y="5"/>
+                                    </a:lnTo>
+                                    <a:lnTo>
+                                      <a:pt x="4" y="1786"/>
+                                    </a:lnTo>
+                                    <a:close/>
+                                  </a:path>
+                                </a:pathLst>
+                              </a:custGeom>
+                              <a:grpFill/>
+                              <a:ln>
+                                <a:noFill/>
+                              </a:ln>
+                              <a:extLst>
+                                <a:ext uri="{91240B29-F687-4F45-9708-019B960494DF}">
+                                  <a14:hiddenLine xmlns:a14="http://schemas.microsoft.com/office/drawing/2010/main" w="9525">
+                                    <a:solidFill>
+                                      <a:srgbClr val="000000"/>
+                                    </a:solidFill>
+                                    <a:round/>
+                                    <a:headEnd/>
+                                    <a:tailEnd/>
+                                  </a14:hiddenLine>
+                                </a:ext>
+                              </a:extLst>
+                            </wps:spPr>
+                            <wps:bodyPr vert="horz" wrap="square" lIns="91440" tIns="45720" rIns="91440" bIns="45720" numCol="1" anchor="t" anchorCtr="0" compatLnSpc="1">
+                              <a:prstTxWarp prst="textNoShape">
+                                <a:avLst/>
+                              </a:prstTxWarp>
+                            </wps:bodyPr>
+                          </wps:wsp>
+                          <wps:wsp>
+                            <wps:cNvPr id="65" name="Свободна форма 65"/>
+                            <wps:cNvSpPr>
+                              <a:spLocks/>
+                            </wps:cNvSpPr>
+                            <wps:spPr bwMode="auto">
+                              <a:xfrm>
+                                <a:off x="782637" y="227013"/>
+                                <a:ext cx="3546475" cy="3546475"/>
+                              </a:xfrm>
+                              <a:custGeom>
+                                <a:avLst/>
+                                <a:gdLst>
+                                  <a:gd name="T0" fmla="*/ 5 w 2234"/>
+                                  <a:gd name="T1" fmla="*/ 2234 h 2234"/>
+                                  <a:gd name="T2" fmla="*/ 0 w 2234"/>
+                                  <a:gd name="T3" fmla="*/ 2229 h 2234"/>
+                                  <a:gd name="T4" fmla="*/ 2229 w 2234"/>
+                                  <a:gd name="T5" fmla="*/ 0 h 2234"/>
+                                  <a:gd name="T6" fmla="*/ 2234 w 2234"/>
+                                  <a:gd name="T7" fmla="*/ 5 h 2234"/>
+                                  <a:gd name="T8" fmla="*/ 5 w 2234"/>
+                                  <a:gd name="T9" fmla="*/ 2234 h 2234"/>
+                                </a:gdLst>
+                                <a:ahLst/>
+                                <a:cxnLst>
+                                  <a:cxn ang="0">
+                                    <a:pos x="T0" y="T1"/>
+                                  </a:cxn>
+                                  <a:cxn ang="0">
+                                    <a:pos x="T2" y="T3"/>
+                                  </a:cxn>
+                                  <a:cxn ang="0">
+                                    <a:pos x="T4" y="T5"/>
+                                  </a:cxn>
+                                  <a:cxn ang="0">
+                                    <a:pos x="T6" y="T7"/>
+                                  </a:cxn>
+                                  <a:cxn ang="0">
+                                    <a:pos x="T8" y="T9"/>
+                                  </a:cxn>
+                                </a:cxnLst>
+                                <a:rect l="0" t="0" r="r" b="b"/>
+                                <a:pathLst>
+                                  <a:path w="2234" h="2234">
+                                    <a:moveTo>
+                                      <a:pt x="5" y="2234"/>
+                                    </a:moveTo>
+                                    <a:lnTo>
+                                      <a:pt x="0" y="2229"/>
+                                    </a:lnTo>
+                                    <a:lnTo>
+                                      <a:pt x="2229" y="0"/>
+                                    </a:lnTo>
+                                    <a:lnTo>
+                                      <a:pt x="2234" y="5"/>
+                                    </a:lnTo>
+                                    <a:lnTo>
+                                      <a:pt x="5" y="2234"/>
+                                    </a:lnTo>
+                                    <a:close/>
+                                  </a:path>
+                                </a:pathLst>
+                              </a:custGeom>
+                              <a:grpFill/>
+                              <a:ln>
+                                <a:noFill/>
+                              </a:ln>
+                              <a:extLst>
+                                <a:ext uri="{91240B29-F687-4F45-9708-019B960494DF}">
+                                  <a14:hiddenLine xmlns:a14="http://schemas.microsoft.com/office/drawing/2010/main" w="9525">
+                                    <a:solidFill>
+                                      <a:srgbClr val="000000"/>
+                                    </a:solidFill>
+                                    <a:round/>
+                                    <a:headEnd/>
+                                    <a:tailEnd/>
+                                  </a14:hiddenLine>
+                                </a:ext>
+                              </a:extLst>
+                            </wps:spPr>
+                            <wps:bodyPr vert="horz" wrap="square" lIns="91440" tIns="45720" rIns="91440" bIns="45720" numCol="1" anchor="t" anchorCtr="0" compatLnSpc="1">
+                              <a:prstTxWarp prst="textNoShape">
+                                <a:avLst/>
+                              </a:prstTxWarp>
+                            </wps:bodyPr>
+                          </wps:wsp>
+                          <wps:wsp>
+                            <wps:cNvPr id="66" name="Свободна форма 66"/>
+                            <wps:cNvSpPr>
+                              <a:spLocks/>
+                            </wps:cNvSpPr>
+                            <wps:spPr bwMode="auto">
+                              <a:xfrm>
+                                <a:off x="841375" y="109538"/>
+                                <a:ext cx="3487738" cy="3487738"/>
+                              </a:xfrm>
+                              <a:custGeom>
+                                <a:avLst/>
+                                <a:gdLst>
+                                  <a:gd name="T0" fmla="*/ 9 w 2197"/>
+                                  <a:gd name="T1" fmla="*/ 2197 h 2197"/>
+                                  <a:gd name="T2" fmla="*/ 0 w 2197"/>
+                                  <a:gd name="T3" fmla="*/ 2193 h 2197"/>
+                                  <a:gd name="T4" fmla="*/ 2188 w 2197"/>
+                                  <a:gd name="T5" fmla="*/ 0 h 2197"/>
+                                  <a:gd name="T6" fmla="*/ 2197 w 2197"/>
+                                  <a:gd name="T7" fmla="*/ 10 h 2197"/>
+                                  <a:gd name="T8" fmla="*/ 9 w 2197"/>
+                                  <a:gd name="T9" fmla="*/ 2197 h 2197"/>
+                                </a:gdLst>
+                                <a:ahLst/>
+                                <a:cxnLst>
+                                  <a:cxn ang="0">
+                                    <a:pos x="T0" y="T1"/>
+                                  </a:cxn>
+                                  <a:cxn ang="0">
+                                    <a:pos x="T2" y="T3"/>
+                                  </a:cxn>
+                                  <a:cxn ang="0">
+                                    <a:pos x="T4" y="T5"/>
+                                  </a:cxn>
+                                  <a:cxn ang="0">
+                                    <a:pos x="T6" y="T7"/>
+                                  </a:cxn>
+                                  <a:cxn ang="0">
+                                    <a:pos x="T8" y="T9"/>
+                                  </a:cxn>
+                                </a:cxnLst>
+                                <a:rect l="0" t="0" r="r" b="b"/>
+                                <a:pathLst>
+                                  <a:path w="2197" h="2197">
+                                    <a:moveTo>
+                                      <a:pt x="9" y="2197"/>
+                                    </a:moveTo>
+                                    <a:lnTo>
+                                      <a:pt x="0" y="2193"/>
+                                    </a:lnTo>
+                                    <a:lnTo>
+                                      <a:pt x="2188" y="0"/>
+                                    </a:lnTo>
+                                    <a:lnTo>
+                                      <a:pt x="2197" y="10"/>
+                                    </a:lnTo>
+                                    <a:lnTo>
+                                      <a:pt x="9" y="2197"/>
+                                    </a:lnTo>
+                                    <a:close/>
+                                  </a:path>
+                                </a:pathLst>
+                              </a:custGeom>
+                              <a:grpFill/>
+                              <a:ln>
+                                <a:noFill/>
+                              </a:ln>
+                              <a:extLst>
+                                <a:ext uri="{91240B29-F687-4F45-9708-019B960494DF}">
+                                  <a14:hiddenLine xmlns:a14="http://schemas.microsoft.com/office/drawing/2010/main" w="9525">
+                                    <a:solidFill>
+                                      <a:srgbClr val="000000"/>
+                                    </a:solidFill>
+                                    <a:round/>
+                                    <a:headEnd/>
+                                    <a:tailEnd/>
+                                  </a14:hiddenLine>
+                                </a:ext>
+                              </a:extLst>
+                            </wps:spPr>
+                            <wps:bodyPr vert="horz" wrap="square" lIns="91440" tIns="45720" rIns="91440" bIns="45720" numCol="1" anchor="t" anchorCtr="0" compatLnSpc="1">
+                              <a:prstTxWarp prst="textNoShape">
+                                <a:avLst/>
+                              </a:prstTxWarp>
+                            </wps:bodyPr>
+                          </wps:wsp>
+                          <wps:wsp>
+                            <wps:cNvPr id="67" name="Свободна форма 67"/>
+                            <wps:cNvSpPr>
+                              <a:spLocks/>
+                            </wps:cNvSpPr>
+                            <wps:spPr bwMode="auto">
+                              <a:xfrm>
+                                <a:off x="1216025" y="498475"/>
+                                <a:ext cx="3113088" cy="3121025"/>
+                              </a:xfrm>
+                              <a:custGeom>
+                                <a:avLst/>
+                                <a:gdLst>
+                                  <a:gd name="T0" fmla="*/ 9 w 1961"/>
+                                  <a:gd name="T1" fmla="*/ 1966 h 1966"/>
+                                  <a:gd name="T2" fmla="*/ 0 w 1961"/>
+                                  <a:gd name="T3" fmla="*/ 1957 h 1966"/>
+                                  <a:gd name="T4" fmla="*/ 1952 w 1961"/>
+                                  <a:gd name="T5" fmla="*/ 0 h 1966"/>
+                                  <a:gd name="T6" fmla="*/ 1961 w 1961"/>
+                                  <a:gd name="T7" fmla="*/ 9 h 1966"/>
+                                  <a:gd name="T8" fmla="*/ 9 w 1961"/>
+                                  <a:gd name="T9" fmla="*/ 1966 h 1966"/>
+                                </a:gdLst>
+                                <a:ahLst/>
+                                <a:cxnLst>
+                                  <a:cxn ang="0">
+                                    <a:pos x="T0" y="T1"/>
+                                  </a:cxn>
+                                  <a:cxn ang="0">
+                                    <a:pos x="T2" y="T3"/>
+                                  </a:cxn>
+                                  <a:cxn ang="0">
+                                    <a:pos x="T4" y="T5"/>
+                                  </a:cxn>
+                                  <a:cxn ang="0">
+                                    <a:pos x="T6" y="T7"/>
+                                  </a:cxn>
+                                  <a:cxn ang="0">
+                                    <a:pos x="T8" y="T9"/>
+                                  </a:cxn>
+                                </a:cxnLst>
+                                <a:rect l="0" t="0" r="r" b="b"/>
+                                <a:pathLst>
+                                  <a:path w="1961" h="1966">
+                                    <a:moveTo>
+                                      <a:pt x="9" y="1966"/>
+                                    </a:moveTo>
+                                    <a:lnTo>
+                                      <a:pt x="0" y="1957"/>
+                                    </a:lnTo>
+                                    <a:lnTo>
+                                      <a:pt x="1952" y="0"/>
+                                    </a:lnTo>
+                                    <a:lnTo>
+                                      <a:pt x="1961" y="9"/>
+                                    </a:lnTo>
+                                    <a:lnTo>
+                                      <a:pt x="9" y="1966"/>
+                                    </a:lnTo>
+                                    <a:close/>
+                                  </a:path>
+                                </a:pathLst>
+                              </a:custGeom>
+                              <a:grpFill/>
+                              <a:ln>
+                                <a:noFill/>
+                              </a:ln>
+                              <a:extLst>
+                                <a:ext uri="{91240B29-F687-4F45-9708-019B960494DF}">
+                                  <a14:hiddenLine xmlns:a14="http://schemas.microsoft.com/office/drawing/2010/main" w="9525">
+                                    <a:solidFill>
+                                      <a:srgbClr val="000000"/>
+                                    </a:solidFill>
+                                    <a:round/>
+                                    <a:headEnd/>
+                                    <a:tailEnd/>
+                                  </a14:hiddenLine>
+                                </a:ext>
+                              </a:extLst>
+                            </wps:spPr>
+                            <wps:bodyPr vert="horz" wrap="square" lIns="91440" tIns="45720" rIns="91440" bIns="45720" numCol="1" anchor="t" anchorCtr="0" compatLnSpc="1">
+                              <a:prstTxWarp prst="textNoShape">
+                                <a:avLst/>
+                              </a:prstTxWarp>
+                            </wps:bodyPr>
+                          </wps:wsp>
+                          <wps:wsp>
+                            <wps:cNvPr id="68" name="Свободна форма 68"/>
+                            <wps:cNvSpPr>
+                              <a:spLocks/>
+                            </wps:cNvSpPr>
+                            <wps:spPr bwMode="auto">
+                              <a:xfrm>
+                                <a:off x="0" y="153988"/>
+                                <a:ext cx="4329113" cy="4337050"/>
+                              </a:xfrm>
+                              <a:custGeom>
+                                <a:avLst/>
+                                <a:gdLst>
+                                  <a:gd name="T0" fmla="*/ 0 w 2727"/>
+                                  <a:gd name="T1" fmla="*/ 2732 h 2732"/>
+                                  <a:gd name="T2" fmla="*/ 0 w 2727"/>
+                                  <a:gd name="T3" fmla="*/ 2728 h 2732"/>
+                                  <a:gd name="T4" fmla="*/ 2722 w 2727"/>
+                                  <a:gd name="T5" fmla="*/ 0 h 2732"/>
+                                  <a:gd name="T6" fmla="*/ 2727 w 2727"/>
+                                  <a:gd name="T7" fmla="*/ 5 h 2732"/>
+                                  <a:gd name="T8" fmla="*/ 0 w 2727"/>
+                                  <a:gd name="T9" fmla="*/ 2732 h 2732"/>
+                                </a:gdLst>
+                                <a:ahLst/>
+                                <a:cxnLst>
+                                  <a:cxn ang="0">
+                                    <a:pos x="T0" y="T1"/>
+                                  </a:cxn>
+                                  <a:cxn ang="0">
+                                    <a:pos x="T2" y="T3"/>
+                                  </a:cxn>
+                                  <a:cxn ang="0">
+                                    <a:pos x="T4" y="T5"/>
+                                  </a:cxn>
+                                  <a:cxn ang="0">
+                                    <a:pos x="T6" y="T7"/>
+                                  </a:cxn>
+                                  <a:cxn ang="0">
+                                    <a:pos x="T8" y="T9"/>
+                                  </a:cxn>
+                                </a:cxnLst>
+                                <a:rect l="0" t="0" r="r" b="b"/>
+                                <a:pathLst>
+                                  <a:path w="2727" h="2732">
+                                    <a:moveTo>
+                                      <a:pt x="0" y="2732"/>
+                                    </a:moveTo>
+                                    <a:lnTo>
+                                      <a:pt x="0" y="2728"/>
+                                    </a:lnTo>
+                                    <a:lnTo>
+                                      <a:pt x="2722" y="0"/>
+                                    </a:lnTo>
+                                    <a:lnTo>
+                                      <a:pt x="2727" y="5"/>
+                                    </a:lnTo>
+                                    <a:lnTo>
+                                      <a:pt x="0" y="2732"/>
+                                    </a:lnTo>
+                                    <a:close/>
+                                  </a:path>
+                                </a:pathLst>
+                              </a:custGeom>
+                              <a:grpFill/>
+                              <a:ln>
+                                <a:noFill/>
+                              </a:ln>
+                              <a:extLst>
+                                <a:ext uri="{91240B29-F687-4F45-9708-019B960494DF}">
+                                  <a14:hiddenLine xmlns:a14="http://schemas.microsoft.com/office/drawing/2010/main" w="9525">
+                                    <a:solidFill>
+                                      <a:srgbClr val="000000"/>
+                                    </a:solidFill>
+                                    <a:round/>
+                                    <a:headEnd/>
+                                    <a:tailEnd/>
+                                  </a14:hiddenLine>
+                                </a:ext>
+                              </a:extLst>
+                            </wps:spPr>
+                            <wps:bodyPr vert="horz" wrap="square" lIns="91440" tIns="45720" rIns="91440" bIns="45720" numCol="1" anchor="t" anchorCtr="0" compatLnSpc="1">
+                              <a:prstTxWarp prst="textNoShape">
+                                <a:avLst/>
+                              </a:prstTxWarp>
+                            </wps:bodyPr>
+                          </wps:wsp>
+                        </wpg:wgp>
+                      </a:graphicData>
+                    </a:graphic>
+                    <wp14:sizeRelH relativeFrom="page">
+                      <wp14:pctWidth>70600</wp14:pctWidth>
+                    </wp14:sizeRelH>
+                    <wp14:sizeRelV relativeFrom="page">
+                      <wp14:pctHeight>56600</wp14:pctHeight>
+                    </wp14:sizeRelV>
+                  </wp:anchor>
+                </w:drawing>
+              </mc:Choice>
+              <mc:Fallback>
+                <w:pict>
+                  <v:group w14:anchorId="62B434E8" id="Група 2" o:spid="_x0000_s1026" style="position:absolute;margin-left:0;margin-top:0;width:432.65pt;height:448.55pt;z-index:-251656192;mso-width-percent:706;mso-height-percent:566;mso-left-percent:220;mso-top-percent:300;mso-position-horizontal-relative:page;mso-position-vertical-relative:page;mso-width-percent:706;mso-height-percent:566;mso-left-percent:220;mso-top-percent:300" coordsize="43291,44910" o:gfxdata="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">
+                    <o:lock v:ext="edit" aspectratio="t"/>
+                    <v:shape id="Свободна форма 64" o:spid="_x0000_s1027" style="position:absolute;left:15017;width:28274;height:28352;visibility:visible;mso-wrap-style:square;v-text-anchor:top" coordsize="1781,1786" o:gfxdata="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" path="m4,1786l,1782,1776,r5,5l4,1786xe" filled="f" stroked="f">
+                      <v:path arrowok="t" o:connecttype="custom" o:connectlocs="6350,2835275;0,2828925;2819400,0;2827338,7938;6350,2835275" o:connectangles="0,0,0,0,0"/>
+                    </v:shape>
+                    <v:shape id="Свободна форма 65" o:spid="_x0000_s1028" style="position:absolute;left:7826;top:2270;width:35465;height:35464;visibility:visible;mso-wrap-style:square;v-text-anchor:top" coordsize="2234,2234" o:gfxdata="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" path="m5,2234l,2229,2229,r5,5l5,2234xe" filled="f" stroked="f">
+                      <v:path arrowok="t" o:connecttype="custom" o:connectlocs="7938,3546475;0,3538538;3538538,0;3546475,7938;7938,3546475" o:connectangles="0,0,0,0,0"/>
+                    </v:shape>
+                    <v:shape id="Свободна форма 66" o:spid="_x0000_s1029" style="position:absolute;left:8413;top:1095;width:34878;height:34877;visibility:visible;mso-wrap-style:square;v-text-anchor:top" coordsize="2197,2197" o:gfxdata="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" path="m9,2197l,2193,2188,r9,10l9,2197xe" filled="f" stroked="f">
+                      <v:path arrowok="t" o:connecttype="custom" o:connectlocs="14288,3487738;0,3481388;3473450,0;3487738,15875;14288,3487738" o:connectangles="0,0,0,0,0"/>
+                    </v:shape>
+                    <v:shape id="Свободна форма 67" o:spid="_x0000_s1030" style="position:absolute;left:12160;top:4984;width:31131;height:31211;visibility:visible;mso-wrap-style:square;v-text-anchor:top" coordsize="1961,1966" o:gfxdata="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" path="m9,1966l,1957,1952,r9,9l9,1966xe" filled="f" stroked="f">
+                      <v:path arrowok="t" o:connecttype="custom" o:connectlocs="14288,3121025;0,3106738;3098800,0;3113088,14288;14288,3121025" o:connectangles="0,0,0,0,0"/>
+                    </v:shape>
+                    <v:shape id="Свободна форма 68" o:spid="_x0000_s1031" style="position:absolute;top:1539;width:43291;height:43371;visibility:visible;mso-wrap-style:square;v-text-anchor:top" coordsize="2727,2732" o:gfxdata="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" path="m,2732r,-4l2722,r5,5l,2732xe" filled="f" stroked="f">
+                      <v:path arrowok="t" o:connecttype="custom" o:connectlocs="0,4337050;0,4330700;4321175,0;4329113,7938;0,4337050" o:connectangles="0,0,0,0,0"/>
+                    </v:shape>
+                    <w10:wrap anchorx="page" anchory="page"/>
+                  </v:group>
+                </w:pict>
+              </mc:Fallback>
+            </mc:AlternateContent>
+          </w:r>
+          <w:r>
+            <w:rPr>
+              <w:noProof/>
+            </w:rPr>
+            <mc:AlternateContent>
+              <mc:Choice Requires="wps">
+                <w:drawing>
+                  <wp:anchor distT="0" distB="0" distL="114300" distR="114300" simplePos="0" relativeHeight="251659264" behindDoc="0" locked="0" layoutInCell="1" allowOverlap="1" wp14:anchorId="28379F81" wp14:editId="276782C6">
+                    <wp:simplePos x="0" y="0"/>
+                    <wp:positionH relativeFrom="page">
+                      <wp:align>center</wp:align>
+                    </wp:positionH>
+                    <wp:positionV relativeFrom="margin">
+                      <wp:align>bottom</wp:align>
+                    </wp:positionV>
+                    <wp:extent cx="5943600" cy="374904"/>
+                    <wp:effectExtent l="0" t="0" r="0" b="2540"/>
+                    <wp:wrapNone/>
+                    <wp:docPr id="69" name="Текстово поле 69"/>
+                    <wp:cNvGraphicFramePr/>
+                    <a:graphic xmlns:a="http://schemas.openxmlformats.org/drawingml/2006/main">
+                      <a:graphicData uri="http://schemas.microsoft.com/office/word/2010/wordprocessingShape">
+                        <wps:wsp>
+                          <wps:cNvSpPr txBox="1"/>
+                          <wps:spPr>
+                            <a:xfrm>
+                              <a:off x="0" y="0"/>
+                              <a:ext cx="5943600" cy="374904"/>
+                            </a:xfrm>
+                            <a:prstGeom prst="rect">
+                              <a:avLst/>
+                            </a:prstGeom>
+                            <a:noFill/>
+                            <a:ln w="6350">
+                              <a:noFill/>
+                            </a:ln>
+                            <a:effectLst/>
+                          </wps:spPr>
+                          <wps:style>
+                            <a:lnRef idx="0">
+                              <a:schemeClr val="accent1"/>
+                            </a:lnRef>
+                            <a:fillRef idx="0">
+                              <a:schemeClr val="accent1"/>
+                            </a:fillRef>
+                            <a:effectRef idx="0">
+                              <a:schemeClr val="accent1"/>
+                            </a:effectRef>
+                            <a:fontRef idx="minor">
+                              <a:schemeClr val="dk1"/>
+                            </a:fontRef>
+                          </wps:style>
+                          <wps:txbx>
+                            <w:txbxContent>
+                              <w:p>
+                                <w:pPr>
+                                  <w:pStyle w:val="a9"/>
+                                  <w:jc w:val="right"/>
+                                  <w:rPr>
+                                    <w:color w:val="4472C4" w:themeColor="accent1"/>
+                                    <w:sz w:val="36"/>
+                                    <w:szCs w:val="36"/>
+                                  </w:rPr>
+                                </w:pPr>
+                                <w:sdt>
+                                  <w:sdtPr>
+                                    <w:rPr>
+                                      <w:color w:val="4472C4" w:themeColor="accent1"/>
+                                      <w:sz w:val="36"/>
+                                      <w:szCs w:val="36"/>
+                                    </w:rPr>
+                                    <w:alias w:val="Училище"/>
+                                    <w:tag w:val="Училище"/>
+                                    <w:id w:val="1850680582"/>
+                                    <w:dataBinding w:prefixMappings="xmlns:ns0='http://schemas.openxmlformats.org/officeDocument/2006/extended-properties' " w:xpath="/ns0:Properties[1]/ns0:Company[1]" w:storeItemID="{6668398D-A668-4E3E-A5EB-62B293D839F1}"/>
+                                    <w:text/>
+                                  </w:sdtPr>
+                                  <w:sdtEndPr/>
+                                  <w:sdtContent>
+                                    <w:r>
+                                      <w:rPr>
+                                        <w:color w:val="4472C4" w:themeColor="accent1"/>
+                                        <w:sz w:val="36"/>
+                                        <w:szCs w:val="36"/>
+                                      </w:rPr>
+                                      <w:t>ПГКПИ</w:t>
+                                    </w:r>
+                                  </w:sdtContent>
+                                </w:sdt>
+                              </w:p>
+                              <w:sdt>
+                                <w:sdtPr>
+                                  <w:rPr>
+                                    <w:color w:val="4472C4" w:themeColor="accent1"/>
+                                    <w:sz w:val="36"/>
+                                    <w:szCs w:val="36"/>
+                                  </w:rPr>
+                                  <w:alias w:val="Курс"/>
+                                  <w:tag w:val="Курс"/>
+                                  <w:id w:val="1717703537"/>
+                                  <w:showingPlcHdr/>
+                                  <w:dataBinding w:prefixMappings="xmlns:ns0='http://purl.org/dc/elements/1.1/' xmlns:ns1='http://schemas.openxmlformats.org/package/2006/metadata/core-properties' " w:xpath="/ns1:coreProperties[1]/ns1:category[1]" w:storeItemID="{6C3C8BC8-F283-45AE-878A-BAB7291924A1}"/>
+                                  <w:text/>
+                                </w:sdtPr>
+                                <w:sdtEndPr/>
+                                <w:sdtContent>
+                                  <w:p>
+                                    <w:pPr>
+                                      <w:pStyle w:val="a9"/>
+                                      <w:jc w:val="right"/>
+                                      <w:rPr>
+                                        <w:color w:val="4472C4" w:themeColor="accent1"/>
+                                        <w:sz w:val="36"/>
+                                        <w:szCs w:val="36"/>
+                                      </w:rPr>
+                                    </w:pPr>
+                                    <w:r>
+                                      <w:rPr>
+                                        <w:color w:val="4472C4" w:themeColor="accent1"/>
+                                        <w:sz w:val="36"/>
+                                        <w:szCs w:val="36"/>
+                                      </w:rPr>
+                                      <w:t xml:space="preserve">     </w:t>
+                                    </w:r>
+                                  </w:p>
+                                </w:sdtContent>
+                              </w:sdt>
+                            </w:txbxContent>
+                          </wps:txbx>
+                          <wps:bodyPr rot="0" spcFirstLastPara="0" vertOverflow="overflow" horzOverflow="overflow" vert="horz" wrap="square" lIns="0" tIns="0" rIns="0" bIns="0" numCol="1" spcCol="0" rtlCol="0" fromWordArt="0" anchor="b" anchorCtr="0" forceAA="0" compatLnSpc="1">
+                            <a:prstTxWarp prst="textNoShape">
+                              <a:avLst/>
+                            </a:prstTxWarp>
+                            <a:spAutoFit/>
+                          </wps:bodyPr>
+                        </wps:wsp>
+                      </a:graphicData>
+                    </a:graphic>
+                    <wp14:sizeRelH relativeFrom="page">
+                      <wp14:pctWidth>76500</wp14:pctWidth>
+                    </wp14:sizeRelH>
+                    <wp14:sizeRelV relativeFrom="margin">
+                      <wp14:pctHeight>0</wp14:pctHeight>
+                    </wp14:sizeRelV>
+                  </wp:anchor>
+                </w:drawing>
+              </mc:Choice>
+              <mc:Fallback>
+                <w:pict>
+                  <v:shape w14:anchorId="28379F81" id="Текстово поле 69" o:spid="_x0000_s1027" type="#_x0000_t202" style="position:absolute;margin-left:0;margin-top:0;width:468pt;height:29.5pt;z-index:251659264;visibility:visible;mso-wrap-style:square;mso-width-percent:765;mso-height-percent:0;mso-wrap-distance-left:9pt;mso-wrap-distance-top:0;mso-wrap-distance-right:9pt;mso-wrap-distance-bottom:0;mso-position-horizontal:center;mso-position-horizontal-relative:page;mso-position-vertical:bottom;mso-position-vertical-relative:margin;mso-width-percent:765;mso-height-percent:0;mso-width-relative:page;mso-height-relative:margin;v-text-anchor:bottom" o:gfxdata="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" filled="f" stroked="f" strokeweight=".5pt">
+                    <v:textbox style="mso-fit-shape-to-text:t" inset="0,0,0,0">
+                      <w:txbxContent>
+                        <w:p>
+                          <w:pPr>
+                            <w:pStyle w:val="a9"/>
+                            <w:jc w:val="right"/>
+                            <w:rPr>
+                              <w:color w:val="4472C4" w:themeColor="accent1"/>
+                              <w:sz w:val="36"/>
+                              <w:szCs w:val="36"/>
+                            </w:rPr>
+                          </w:pPr>
+                          <w:sdt>
+                            <w:sdtPr>
+                              <w:rPr>
+                                <w:color w:val="4472C4" w:themeColor="accent1"/>
+                                <w:sz w:val="36"/>
+                                <w:szCs w:val="36"/>
+                              </w:rPr>
+                              <w:alias w:val="Училище"/>
+                              <w:tag w:val="Училище"/>
+                              <w:id w:val="1850680582"/>
+                              <w:dataBinding w:prefixMappings="xmlns:ns0='http://schemas.openxmlformats.org/officeDocument/2006/extended-properties' " w:xpath="/ns0:Properties[1]/ns0:Company[1]" w:storeItemID="{6668398D-A668-4E3E-A5EB-62B293D839F1}"/>
+                              <w:text/>
+                            </w:sdtPr>
+                            <w:sdtEndPr/>
+                            <w:sdtContent>
+                              <w:r>
+                                <w:rPr>
+                                  <w:color w:val="4472C4" w:themeColor="accent1"/>
+                                  <w:sz w:val="36"/>
+                                  <w:szCs w:val="36"/>
+                                </w:rPr>
+                                <w:t>ПГКПИ</w:t>
+                              </w:r>
+                            </w:sdtContent>
+                          </w:sdt>
+                        </w:p>
+                        <w:sdt>
+                          <w:sdtPr>
+                            <w:rPr>
+                              <w:color w:val="4472C4" w:themeColor="accent1"/>
+                              <w:sz w:val="36"/>
+                              <w:szCs w:val="36"/>
+                            </w:rPr>
+                            <w:alias w:val="Курс"/>
+                            <w:tag w:val="Курс"/>
+                            <w:id w:val="1717703537"/>
+                            <w:showingPlcHdr/>
+                            <w:dataBinding w:prefixMappings="xmlns:ns0='http://purl.org/dc/elements/1.1/' xmlns:ns1='http://schemas.openxmlformats.org/package/2006/metadata/core-properties' " w:xpath="/ns1:coreProperties[1]/ns1:category[1]" w:storeItemID="{6C3C8BC8-F283-45AE-878A-BAB7291924A1}"/>
+                            <w:text/>
+                          </w:sdtPr>
+                          <w:sdtEndPr/>
+                          <w:sdtContent>
+                            <w:p>
+                              <w:pPr>
+                                <w:pStyle w:val="a9"/>
+                                <w:jc w:val="right"/>
+                                <w:rPr>
+                                  <w:color w:val="4472C4" w:themeColor="accent1"/>
+                                  <w:sz w:val="36"/>
+                                  <w:szCs w:val="36"/>
+                                </w:rPr>
+                              </w:pPr>
+                              <w:r>
+                                <w:rPr>
+                                  <w:color w:val="4472C4" w:themeColor="accent1"/>
+                                  <w:sz w:val="36"/>
+                                  <w:szCs w:val="36"/>
+                                </w:rPr>
+                                <w:t xml:space="preserve">     </w:t>
+                              </w:r>
+                            </w:p>
+                          </w:sdtContent>
+                        </w:sdt>
+                      </w:txbxContent>
+                    </v:textbox>
+                    <w10:wrap anchorx="page" anchory="margin"/>
+                  </v:shape>
+                </w:pict>
+              </mc:Fallback>
+            </mc:AlternateContent>
+          </w:r>
+        </w:p>
+        <w:p>
+          <w:pPr>
+            <w:rPr>
+              <w:rFonts w:ascii="Century Gothic" w:eastAsia="Century Gothic" w:hAnsi="Century Gothic" w:cs="Century Gothic"/>
+              <w:noProof/>
+              <w:sz w:val="40"/>
+              <w:szCs w:val="40"/>
+              <w:lang w:val="bg-BG"/>
+            </w:rPr>
+          </w:pPr>
+        </w:p>
+        <w:p>
+          <w:pPr>
+            <w:rPr>
+              <w:rFonts w:ascii="Century Gothic" w:eastAsia="Century Gothic" w:hAnsi="Century Gothic" w:cs="Century Gothic"/>
+              <w:noProof/>
+              <w:sz w:val="40"/>
+              <w:szCs w:val="40"/>
+              <w:lang w:val="bg-BG"/>
+            </w:rPr>
+          </w:pPr>
+          <w:r>
+            <w:rPr>
+              <w:rFonts w:ascii="Century Gothic" w:eastAsia="Century Gothic" w:hAnsi="Century Gothic" w:cs="Century Gothic"/>
+              <w:noProof/>
+              <w:sz w:val="40"/>
+              <w:szCs w:val="40"/>
+              <w:lang w:val="bg-BG"/>
+            </w:rPr>
+            <w:drawing>
+              <wp:anchor distT="0" distB="0" distL="114300" distR="114300" simplePos="0" relativeHeight="251662336" behindDoc="0" locked="0" layoutInCell="1" allowOverlap="1" wp14:anchorId="00133180" wp14:editId="03DFDE08">
+                <wp:simplePos x="0" y="0"/>
+                <wp:positionH relativeFrom="margin">
+                  <wp:align>left</wp:align>
+                </wp:positionH>
+                <wp:positionV relativeFrom="paragraph">
+                  <wp:posOffset>853440</wp:posOffset>
+                </wp:positionV>
+                <wp:extent cx="5050972" cy="1129652"/>
+                <wp:effectExtent l="0" t="0" r="0" b="0"/>
+                <wp:wrapNone/>
+                <wp:docPr id="11" name="Картина 11"/>
+                <wp:cNvGraphicFramePr>
+                  <a:graphicFrameLocks xmlns:a="http://schemas.openxmlformats.org/drawingml/2006/main" noChangeAspect="1"/>
+                </wp:cNvGraphicFramePr>
+                <a:graphic xmlns:a="http://schemas.openxmlformats.org/drawingml/2006/main">
+                  <a:graphicData uri="http://schemas.openxmlformats.org/drawingml/2006/picture">
+                    <pic:pic xmlns:pic="http://schemas.openxmlformats.org/drawingml/2006/picture">
+                      <pic:nvPicPr>
+                        <pic:cNvPr id="0" name="Picture 1"/>
+                        <pic:cNvPicPr>
+                          <a:picLocks noChangeAspect="1" noChangeArrowheads="1"/>
+                        </pic:cNvPicPr>
+                      </pic:nvPicPr>
+                      <pic:blipFill>
+                        <a:blip r:embed="rId8" cstate="print">
+                          <a:extLst>
+                            <a:ext uri="{28A0092B-C50C-407E-A947-70E740481C1C}">
+                              <a14:useLocalDpi xmlns:a14="http://schemas.microsoft.com/office/drawing/2010/main" val="0"/>
+                            </a:ext>
+                          </a:extLst>
+                        </a:blip>
+                        <a:srcRect/>
+                        <a:stretch>
+                          <a:fillRect/>
+                        </a:stretch>
+                      </pic:blipFill>
+                      <pic:spPr bwMode="auto">
+                        <a:xfrm>
+                          <a:off x="0" y="0"/>
+                          <a:ext cx="5050972" cy="1129652"/>
+                        </a:xfrm>
+                        <a:prstGeom prst="rect">
+                          <a:avLst/>
+                        </a:prstGeom>
+                        <a:noFill/>
+                        <a:ln>
+                          <a:noFill/>
+                        </a:ln>
+                      </pic:spPr>
+                    </pic:pic>
+                  </a:graphicData>
+                </a:graphic>
+                <wp14:sizeRelH relativeFrom="page">
+                  <wp14:pctWidth>0</wp14:pctWidth>
+                </wp14:sizeRelH>
+                <wp14:sizeRelV relativeFrom="page">
+                  <wp14:pctHeight>0</wp14:pctHeight>
+                </wp14:sizeRelV>
+              </wp:anchor>
+            </w:drawing>
+          </w:r>
+          <w:r>
+            <w:rPr>
+              <w:rFonts w:ascii="Century Gothic" w:eastAsia="Century Gothic" w:hAnsi="Century Gothic" w:cs="Century Gothic"/>
+              <w:noProof/>
+              <w:sz w:val="40"/>
+              <w:szCs w:val="40"/>
+              <w:lang w:val="bg-BG"/>
+            </w:rPr>
+            <w:br w:type="page"/>
+          </w:r>
+        </w:p>
+      </w:sdtContent>
+    </w:sdt>
+    <w:sdt>
+      <w:sdtPr>
+        <w:rPr>
+          <w:rFonts w:asciiTheme="minorHAnsi" w:eastAsiaTheme="minorHAnsi" w:hAnsiTheme="minorHAnsi" w:cstheme="minorBidi"/>
+          <w:color w:val="auto"/>
+          <w:sz w:val="22"/>
+          <w:szCs w:val="22"/>
+          <w:lang w:val="en-US" w:eastAsia="en-US"/>
+        </w:rPr>
+        <w:id w:val="1226490978"/>
+        <w:docPartObj>
+          <w:docPartGallery w:val="Table of Contents"/>
+          <w:docPartUnique/>
+        </w:docPartObj>
+      </w:sdtPr>
+      <w:sdtEndPr>
+        <w:rPr>
+          <w:b/>
+          <w:bCs/>
+        </w:rPr>
+      </w:sdtEndPr>
+      <w:sdtContent>
+        <w:p>
+          <w:pPr>
+            <w:pStyle w:val="ab"/>
+          </w:pPr>
+          <w:r>
+            <w:t>Съдържание</w:t>
+          </w:r>
+        </w:p>
+        <w:p>
+          <w:pPr>
+            <w:pStyle w:val="11"/>
+            <w:tabs>
+              <w:tab w:val="right" w:leader="dot" w:pos="9350"/>
+            </w:tabs>
+            <w:rPr>
+              <w:noProof/>
+            </w:rPr>
+          </w:pPr>
+          <w:r>
+            <w:fldChar w:fldCharType="begin"/>
+          </w:r>
+          <w:r>
+            <w:instrText xml:space="preserve"> TOC \o "1-3" \h \z \u </w:instrText>
+          </w:r>
+          <w:r>
+            <w:fldChar w:fldCharType="separate"/>
+          </w:r>
+          <w:hyperlink w:anchor="_Toc57833379" w:history="1">
+            <w:r>
+              <w:rPr>
+                <w:rStyle w:val="ac"/>
+                <w:rFonts w:eastAsia="Century Gothic"/>
+                <w:noProof/>
+                <w:lang w:val="bg-BG"/>
+              </w:rPr>
+              <w:t>Проект</w:t>
+            </w:r>
+            <w:r>
+              <w:rPr>
+                <w:noProof/>
+                <w:webHidden/>
+              </w:rPr>
+              <w:tab/>
+            </w:r>
+            <w:r>
+              <w:rPr>
+                <w:noProof/>
+                <w:webHidden/>
+              </w:rPr>
+              <w:fldChar w:fldCharType="begin"/>
+            </w:r>
+            <w:r>
+              <w:rPr>
+                <w:noProof/>
+                <w:webHidden/>
+              </w:rPr>
+              <w:instrText xml:space="preserve"> PAGEREF _Toc57833379 \h </w:instrText>
+            </w:r>
+            <w:r>
+              <w:rPr>
+                <w:noProof/>
+                <w:webHidden/>
+              </w:rPr>
+            </w:r>
+            <w:r>
+              <w:rPr>
+                <w:noProof/>
+                <w:webHidden/>
+              </w:rPr>
+              <w:fldChar w:fldCharType="separate"/>
+            </w:r>
+            <w:r>
+              <w:rPr>
+                <w:noProof/>
+                <w:webHidden/>
+              </w:rPr>
+              <w:t>1</w:t>
+            </w:r>
+            <w:r>
+              <w:rPr>
+                <w:noProof/>
+                <w:webHidden/>
+              </w:rPr>
+              <w:fldChar w:fldCharType="end"/>
+            </w:r>
+          </w:hyperlink>
+        </w:p>
+        <w:p>
+          <w:pPr>
+            <w:pStyle w:val="11"/>
+            <w:tabs>
+              <w:tab w:val="right" w:leader="dot" w:pos="9350"/>
+            </w:tabs>
+            <w:rPr>
+              <w:noProof/>
+            </w:rPr>
+          </w:pPr>
+          <w:hyperlink w:anchor="_Toc57833380" w:history="1">
+            <w:r>
+              <w:rPr>
+                <w:rStyle w:val="ac"/>
+                <w:rFonts w:eastAsia="Century Gothic"/>
+                <w:noProof/>
+                <w:lang w:val="bg-BG"/>
+              </w:rPr>
+              <w:t>Функционално описание</w:t>
+            </w:r>
+            <w:r>
+              <w:rPr>
+                <w:noProof/>
+                <w:webHidden/>
+              </w:rPr>
+              <w:tab/>
+            </w:r>
+            <w:r>
+              <w:rPr>
+                <w:noProof/>
+                <w:webHidden/>
+              </w:rPr>
+              <w:fldChar w:fldCharType="begin"/>
+            </w:r>
+            <w:r>
+              <w:rPr>
+                <w:noProof/>
+                <w:webHidden/>
+              </w:rPr>
+              <w:instrText xml:space="preserve"> PAGEREF _Toc57833380 \h </w:instrText>
+            </w:r>
+            <w:r>
+              <w:rPr>
+                <w:noProof/>
+                <w:webHidden/>
+              </w:rPr>
+            </w:r>
+            <w:r>
+              <w:rPr>
+                <w:noProof/>
+                <w:webHidden/>
+              </w:rPr>
+              <w:fldChar w:fldCharType="separate"/>
+            </w:r>
+            <w:r>
+              <w:rPr>
+                <w:noProof/>
+                <w:webHidden/>
+              </w:rPr>
+              <w:t>1</w:t>
+            </w:r>
+            <w:r>
+              <w:rPr>
+                <w:noProof/>
+                <w:webHidden/>
+              </w:rPr>
+              <w:fldChar w:fldCharType="end"/>
+            </w:r>
+          </w:hyperlink>
+        </w:p>
+        <w:p>
+          <w:pPr>
+            <w:pStyle w:val="11"/>
+            <w:tabs>
+              <w:tab w:val="right" w:leader="dot" w:pos="9350"/>
+            </w:tabs>
+            <w:rPr>
+              <w:noProof/>
+            </w:rPr>
+          </w:pPr>
+          <w:hyperlink w:anchor="_Toc57833381" w:history="1">
+            <w:r>
+              <w:rPr>
+                <w:rStyle w:val="ac"/>
+                <w:rFonts w:eastAsia="Century Gothic"/>
+                <w:noProof/>
+                <w:lang w:val="bg-BG"/>
+              </w:rPr>
+              <w:t>Заключение</w:t>
+            </w:r>
+            <w:r>
+              <w:rPr>
+                <w:noProof/>
+                <w:webHidden/>
+              </w:rPr>
+              <w:tab/>
+            </w:r>
+            <w:r>
+              <w:rPr>
+                <w:noProof/>
+                <w:webHidden/>
+              </w:rPr>
+              <w:fldChar w:fldCharType="begin"/>
+            </w:r>
+            <w:r>
+              <w:rPr>
+                <w:noProof/>
+                <w:webHidden/>
+              </w:rPr>
+              <w:instrText xml:space="preserve"> PAGEREF _Toc57833381 \h </w:instrText>
+            </w:r>
+            <w:r>
+              <w:rPr>
+                <w:noProof/>
+                <w:webHidden/>
+              </w:rPr>
+            </w:r>
+            <w:r>
+              <w:rPr>
+                <w:noProof/>
+                <w:webHidden/>
+              </w:rPr>
+              <w:fldChar w:fldCharType="separate"/>
+            </w:r>
+            <w:r>
+              <w:rPr>
+                <w:noProof/>
+                <w:webHidden/>
+              </w:rPr>
+              <w:t>1</w:t>
+            </w:r>
+            <w:r>
+              <w:rPr>
+                <w:noProof/>
+                <w:webHidden/>
+              </w:rPr>
+              <w:fldChar w:fldCharType="end"/>
+            </w:r>
+          </w:hyperlink>
+        </w:p>
+        <w:p>
+          <w:pPr>
+            <w:rPr>
+              <w:b/>
+              <w:bCs/>
+            </w:rPr>
+          </w:pPr>
+          <w:r>
+            <w:rPr>
+              <w:b/>
+              <w:bCs/>
+            </w:rPr>
+            <w:fldChar w:fldCharType="end"/>
+          </w:r>
+        </w:p>
+      </w:sdtContent>
+    </w:sdt>
+    <w:p>
+      <w:pPr>
+        <w:rPr>
+          <w:b/>
+          <w:bCs/>
+        </w:rPr>
+      </w:pPr>
+      <w:r>
+        <w:br w:type="page"/>
       </w:r>
     </w:p>
     <w:p>
       <w:pPr>
-        <w:pStyle w:val="Normal"/>
-        <w:jc w:val="center"/>
-        <w:rPr>
-          <w:rFonts w:ascii="Century Gothic" w:hAnsi="Century Gothic" w:eastAsia="Century Gothic" w:cs="Century Gothic"/>
-          <w:b w:val="1"/>
-          <w:bCs w:val="1"/>
-          <w:noProof/>
-          <w:sz w:val="48"/>
-          <w:szCs w:val="48"/>
-          <w:lang w:val="bg-BG"/>
-        </w:rPr>
-      </w:pPr>
+        <w:pStyle w:val="1"/>
+        <w:rPr>
+          <w:rFonts w:eastAsia="Century Gothic"/>
+          <w:noProof/>
+          <w:sz w:val="52"/>
+          <w:szCs w:val="52"/>
+          <w:lang w:val="bg-BG"/>
+        </w:rPr>
+      </w:pPr>
+      <w:bookmarkStart w:id="0" w:name="_Toc57833379"/>
+      <w:r>
+        <w:rPr>
+          <w:rFonts w:eastAsia="Century Gothic"/>
+          <w:noProof/>
+          <w:sz w:val="52"/>
+          <w:szCs w:val="52"/>
+          <w:lang w:val="bg-BG"/>
+        </w:rPr>
+        <w:lastRenderedPageBreak/>
+        <w:t>Проект</w:t>
+      </w:r>
+      <w:bookmarkEnd w:id="0"/>
     </w:p>
     <w:p>
       <w:pPr>
-        <w:pStyle w:val="Normal"/>
-        <w:jc w:val="center"/>
-        <w:rPr>
-          <w:rFonts w:ascii="Century Gothic" w:hAnsi="Century Gothic" w:eastAsia="Century Gothic" w:cs="Century Gothic"/>
-          <w:b w:val="0"/>
-          <w:bCs w:val="0"/>
-          <w:noProof/>
-          <w:sz w:val="48"/>
-          <w:szCs w:val="48"/>
-          <w:lang w:val="bg-BG"/>
-        </w:rPr>
-      </w:pPr>
-      <w:r>
-        <w:rPr>
-          <w:rFonts w:ascii="Century Gothic" w:hAnsi="Century Gothic" w:eastAsia="Century Gothic" w:cs="Century Gothic"/>
-          <w:b w:val="0"/>
-          <w:bCs w:val="0"/>
-          <w:noProof/>
-          <w:sz w:val="44"/>
-          <w:szCs w:val="44"/>
-          <w:lang w:val="bg-BG"/>
-        </w:rPr>
-        <w:t>Морски шах</w:t>
+        <w:spacing w:after="360"/>
+        <w:rPr>
+          <w:rFonts w:ascii="Century Gothic" w:eastAsia="Century Gothic" w:hAnsi="Century Gothic" w:cs="Century Gothic"/>
+          <w:noProof/>
+          <w:sz w:val="40"/>
+          <w:szCs w:val="40"/>
+          <w:lang w:val="bg-BG"/>
+        </w:rPr>
+      </w:pPr>
+      <w:r>
+        <w:rPr>
+          <w:rFonts w:ascii="Century Gothic" w:eastAsia="Century Gothic" w:hAnsi="Century Gothic" w:cs="Century Gothic"/>
+          <w:noProof/>
+          <w:sz w:val="40"/>
+          <w:szCs w:val="40"/>
+          <w:lang w:val="bg-BG"/>
+        </w:rPr>
+        <w:t>Отборът ни се състои от:</w:t>
       </w:r>
     </w:p>
     <w:p>
       <w:pPr>
-        <w:pStyle w:val="Normal"/>
-        <w:jc w:val="center"/>
-        <w:rPr>
-          <w:rFonts w:ascii="Century Gothic" w:hAnsi="Century Gothic" w:eastAsia="Century Gothic" w:cs="Century Gothic"/>
+        <w:spacing w:after="360"/>
+        <w:rPr>
+          <w:rFonts w:ascii="Century Gothic" w:eastAsia="Century Gothic" w:hAnsi="Century Gothic" w:cs="Century Gothic"/>
+          <w:noProof/>
+          <w:sz w:val="32"/>
+          <w:szCs w:val="32"/>
+          <w:lang w:val="bg-BG"/>
+        </w:rPr>
+      </w:pPr>
+      <w:r>
+        <w:rPr>
+          <w:rFonts w:ascii="Century Gothic" w:eastAsia="Century Gothic" w:hAnsi="Century Gothic" w:cs="Century Gothic"/>
+          <w:noProof/>
+          <w:sz w:val="32"/>
+          <w:szCs w:val="32"/>
+          <w:lang w:val="bg-BG"/>
+        </w:rPr>
+        <w:t xml:space="preserve">Иван Владимиров Бързев - Scrum </w:t>
+      </w:r>
+      <w:r>
+        <w:rPr>
+          <w:rFonts w:ascii="Century Gothic" w:eastAsia="Century Gothic" w:hAnsi="Century Gothic" w:cs="Century Gothic"/>
+          <w:noProof/>
+          <w:sz w:val="32"/>
+          <w:szCs w:val="32"/>
+        </w:rPr>
+        <w:t>T</w:t>
+      </w:r>
+      <w:r>
+        <w:rPr>
+          <w:rFonts w:ascii="Century Gothic" w:eastAsia="Century Gothic" w:hAnsi="Century Gothic" w:cs="Century Gothic"/>
+          <w:noProof/>
+          <w:sz w:val="32"/>
+          <w:szCs w:val="32"/>
+          <w:lang w:val="bg-BG"/>
+        </w:rPr>
+        <w:t>rainer</w:t>
+      </w:r>
+    </w:p>
+    <w:p>
+      <w:pPr>
+        <w:spacing w:after="360"/>
+        <w:rPr>
+          <w:rFonts w:ascii="Century Gothic" w:eastAsia="Century Gothic" w:hAnsi="Century Gothic" w:cs="Century Gothic"/>
           <w:noProof/>
           <w:sz w:val="28"/>
           <w:szCs w:val="28"/>
@@ -131,394 +1583,472 @@
       </w:pPr>
       <w:r>
         <w:rPr>
-          <w:rFonts w:ascii="Century Gothic" w:hAnsi="Century Gothic" w:eastAsia="Century Gothic" w:cs="Century Gothic"/>
+          <w:rFonts w:ascii="Century Gothic" w:eastAsia="Century Gothic" w:hAnsi="Century Gothic" w:cs="Century Gothic"/>
           <w:noProof/>
           <w:sz w:val="32"/>
           <w:szCs w:val="32"/>
           <w:lang w:val="bg-BG"/>
         </w:rPr>
-        <w:t xml:space="preserve">Проект изработен от отбор </w:t>
-      </w:r>
-      <w:r>
-        <w:rPr>
-          <w:rFonts w:ascii="Century Gothic" w:hAnsi="Century Gothic" w:eastAsia="Century Gothic" w:cs="Century Gothic"/>
-          <w:b w:val="0"/>
-          <w:bCs w:val="0"/>
-          <w:i w:val="1"/>
-          <w:iCs w:val="1"/>
+        <w:tab/>
+      </w:r>
+      <w:r>
+        <w:rPr>
+          <w:rFonts w:ascii="Century Gothic" w:eastAsia="Century Gothic" w:hAnsi="Century Gothic" w:cs="Century Gothic"/>
+          <w:noProof/>
+          <w:sz w:val="28"/>
+          <w:szCs w:val="28"/>
+          <w:lang w:val="bg-BG"/>
+        </w:rPr>
+        <w:t>Иван, в ролята си на</w:t>
+      </w:r>
+      <w:r>
+        <w:rPr>
+          <w:rFonts w:ascii="Century Gothic" w:eastAsia="Century Gothic" w:hAnsi="Century Gothic" w:cs="Century Gothic"/>
+          <w:noProof/>
+          <w:sz w:val="28"/>
+          <w:szCs w:val="28"/>
+        </w:rPr>
+        <w:t> </w:t>
+      </w:r>
+      <w:r>
+        <w:rPr>
+          <w:rFonts w:ascii="Century Gothic" w:eastAsia="Century Gothic" w:hAnsi="Century Gothic" w:cs="Century Gothic"/>
+          <w:noProof/>
+          <w:sz w:val="28"/>
+          <w:szCs w:val="28"/>
+        </w:rPr>
+        <w:t>S</w:t>
+      </w:r>
+      <w:r>
+        <w:rPr>
+          <w:rFonts w:ascii="Century Gothic" w:eastAsia="Century Gothic" w:hAnsi="Century Gothic" w:cs="Century Gothic"/>
+          <w:noProof/>
+          <w:sz w:val="28"/>
+          <w:szCs w:val="28"/>
+        </w:rPr>
+        <w:t>crum</w:t>
+      </w:r>
+      <w:r>
+        <w:rPr>
+          <w:rFonts w:ascii="Century Gothic" w:eastAsia="Century Gothic" w:hAnsi="Century Gothic" w:cs="Century Gothic"/>
+          <w:noProof/>
+          <w:sz w:val="28"/>
+          <w:szCs w:val="28"/>
+          <w:lang w:val="bg-BG"/>
+        </w:rPr>
+        <w:t xml:space="preserve"> </w:t>
+      </w:r>
+      <w:r>
+        <w:rPr>
+          <w:rFonts w:ascii="Century Gothic" w:eastAsia="Century Gothic" w:hAnsi="Century Gothic" w:cs="Century Gothic"/>
+          <w:noProof/>
+          <w:sz w:val="28"/>
+          <w:szCs w:val="28"/>
+        </w:rPr>
+        <w:t>T</w:t>
+      </w:r>
+      <w:r>
+        <w:rPr>
+          <w:rFonts w:ascii="Century Gothic" w:eastAsia="Century Gothic" w:hAnsi="Century Gothic" w:cs="Century Gothic"/>
+          <w:noProof/>
+          <w:sz w:val="28"/>
+          <w:szCs w:val="28"/>
+        </w:rPr>
+        <w:t>rainer</w:t>
+      </w:r>
+      <w:r>
+        <w:rPr>
+          <w:rFonts w:ascii="Century Gothic" w:eastAsia="Century Gothic" w:hAnsi="Century Gothic" w:cs="Century Gothic"/>
+          <w:noProof/>
+          <w:sz w:val="28"/>
+          <w:szCs w:val="28"/>
+          <w:lang w:val="bg-BG"/>
+        </w:rPr>
+        <w:t>, беше отговорен за мотивацията, повдигнатото настроение на отбора, както и безпрепядственото общуване между участниците. Сплотяваше ни, но освен това, допринесе за документацията и писането на кода</w:t>
+      </w:r>
+      <w:r>
+        <w:rPr>
+          <w:rFonts w:ascii="Century Gothic" w:eastAsia="Century Gothic" w:hAnsi="Century Gothic" w:cs="Century Gothic"/>
+          <w:noProof/>
+          <w:sz w:val="28"/>
+          <w:szCs w:val="28"/>
+          <w:lang w:val="bg-BG"/>
+        </w:rPr>
+        <w:t>.</w:t>
+      </w:r>
+    </w:p>
+    <w:p>
+      <w:pPr>
+        <w:spacing w:after="360"/>
+        <w:rPr>
+          <w:rFonts w:ascii="Century Gothic" w:eastAsia="Century Gothic" w:hAnsi="Century Gothic" w:cs="Century Gothic"/>
           <w:noProof/>
           <w:sz w:val="32"/>
           <w:szCs w:val="32"/>
-          <w:u w:val="none"/>
-          <w:lang w:val="bg-BG"/>
-        </w:rPr>
-        <w:t>Quanta</w:t>
+          <w:lang w:val="bg-BG"/>
+        </w:rPr>
+      </w:pPr>
+      <w:r>
+        <w:rPr>
+          <w:rFonts w:ascii="Century Gothic" w:eastAsia="Century Gothic" w:hAnsi="Century Gothic" w:cs="Century Gothic"/>
+          <w:noProof/>
+          <w:sz w:val="32"/>
+          <w:szCs w:val="32"/>
+          <w:lang w:val="bg-BG"/>
+        </w:rPr>
+        <w:t xml:space="preserve">Пресиян Светлинов Стефанов - Front </w:t>
+      </w:r>
+      <w:r>
+        <w:rPr>
+          <w:rFonts w:ascii="Century Gothic" w:eastAsia="Century Gothic" w:hAnsi="Century Gothic" w:cs="Century Gothic"/>
+          <w:noProof/>
+          <w:sz w:val="32"/>
+          <w:szCs w:val="32"/>
+        </w:rPr>
+        <w:t>E</w:t>
+      </w:r>
+      <w:r>
+        <w:rPr>
+          <w:rFonts w:ascii="Century Gothic" w:eastAsia="Century Gothic" w:hAnsi="Century Gothic" w:cs="Century Gothic"/>
+          <w:noProof/>
+          <w:sz w:val="32"/>
+          <w:szCs w:val="32"/>
+          <w:lang w:val="bg-BG"/>
+        </w:rPr>
+        <w:t xml:space="preserve">nd </w:t>
       </w:r>
     </w:p>
     <w:p>
       <w:pPr>
-        <w:pStyle w:val="Normal"/>
-        <w:rPr>
-          <w:rFonts w:ascii="Century Gothic" w:hAnsi="Century Gothic" w:eastAsia="Century Gothic" w:cs="Century Gothic"/>
-          <w:noProof/>
-          <w:sz w:val="40"/>
-          <w:szCs w:val="40"/>
-          <w:lang w:val="bg-BG"/>
-        </w:rPr>
-      </w:pPr>
+        <w:spacing w:after="360"/>
+        <w:rPr>
+          <w:rFonts w:ascii="Century Gothic" w:eastAsia="Century Gothic" w:hAnsi="Century Gothic" w:cs="Century Gothic"/>
+          <w:noProof/>
+          <w:sz w:val="32"/>
+          <w:szCs w:val="32"/>
+          <w:lang w:val="bg-BG"/>
+        </w:rPr>
+      </w:pPr>
+      <w:r>
+        <w:rPr>
+          <w:rFonts w:ascii="Century Gothic" w:eastAsia="Century Gothic" w:hAnsi="Century Gothic" w:cs="Century Gothic"/>
+          <w:noProof/>
+          <w:sz w:val="32"/>
+          <w:szCs w:val="32"/>
+          <w:lang w:val="bg-BG"/>
+        </w:rPr>
+        <w:tab/>
+      </w:r>
+      <w:r>
+        <w:rPr>
+          <w:rFonts w:ascii="Century Gothic" w:eastAsia="Century Gothic" w:hAnsi="Century Gothic" w:cs="Century Gothic"/>
+          <w:noProof/>
+          <w:sz w:val="28"/>
+          <w:szCs w:val="28"/>
+          <w:lang w:val="bg-BG"/>
+        </w:rPr>
+        <w:t xml:space="preserve">Пресиян даде своя огромен принос към развитието на проекта. Той, с помощта на Даниел Георгиев, създаде визуалния ефект и естетическата издържаност на играта. </w:t>
+      </w:r>
+      <w:r>
+        <w:rPr>
+          <w:rFonts w:ascii="Century Gothic" w:eastAsia="Century Gothic" w:hAnsi="Century Gothic" w:cs="Century Gothic"/>
+          <w:noProof/>
+          <w:sz w:val="28"/>
+          <w:szCs w:val="28"/>
+          <w:lang w:val="bg-BG"/>
+        </w:rPr>
+        <w:t>Използва</w:t>
+      </w:r>
+      <w:r>
+        <w:rPr>
+          <w:rFonts w:ascii="Century Gothic" w:eastAsia="Century Gothic" w:hAnsi="Century Gothic" w:cs="Century Gothic"/>
+          <w:noProof/>
+          <w:sz w:val="28"/>
+          <w:szCs w:val="28"/>
+        </w:rPr>
+        <w:t> </w:t>
+      </w:r>
+      <w:r>
+        <w:rPr>
+          <w:rFonts w:ascii="Century Gothic" w:eastAsia="Century Gothic" w:hAnsi="Century Gothic" w:cs="Century Gothic"/>
+          <w:noProof/>
+          <w:sz w:val="28"/>
+          <w:szCs w:val="28"/>
+        </w:rPr>
+        <w:t>C</w:t>
+      </w:r>
+      <w:r>
+        <w:rPr>
+          <w:rFonts w:ascii="Century Gothic" w:eastAsia="Century Gothic" w:hAnsi="Century Gothic" w:cs="Century Gothic"/>
+          <w:noProof/>
+          <w:sz w:val="28"/>
+          <w:szCs w:val="28"/>
+          <w:lang w:val="bg-BG"/>
+        </w:rPr>
+        <w:t>++</w:t>
+      </w:r>
     </w:p>
     <w:p>
       <w:pPr>
-        <w:pStyle w:val="Normal"/>
-        <w:rPr>
-          <w:rFonts w:ascii="Century Gothic" w:hAnsi="Century Gothic" w:eastAsia="Century Gothic" w:cs="Century Gothic"/>
-          <w:noProof/>
-          <w:sz w:val="40"/>
-          <w:szCs w:val="40"/>
-          <w:lang w:val="bg-BG"/>
-        </w:rPr>
-      </w:pPr>
+        <w:spacing w:after="360"/>
+        <w:rPr>
+          <w:rFonts w:ascii="Century Gothic" w:eastAsia="Century Gothic" w:hAnsi="Century Gothic" w:cs="Century Gothic"/>
+          <w:noProof/>
+          <w:sz w:val="32"/>
+          <w:szCs w:val="32"/>
+          <w:lang w:val="bg-BG"/>
+        </w:rPr>
+      </w:pPr>
+      <w:r>
+        <w:rPr>
+          <w:rFonts w:ascii="Century Gothic" w:eastAsia="Century Gothic" w:hAnsi="Century Gothic" w:cs="Century Gothic"/>
+          <w:noProof/>
+          <w:sz w:val="32"/>
+          <w:szCs w:val="32"/>
+          <w:lang w:val="bg-BG"/>
+        </w:rPr>
+        <w:t xml:space="preserve">Велека Йосифова Костова - Code </w:t>
+      </w:r>
+      <w:r>
+        <w:rPr>
+          <w:rFonts w:ascii="Century Gothic" w:eastAsia="Century Gothic" w:hAnsi="Century Gothic" w:cs="Century Gothic"/>
+          <w:noProof/>
+          <w:sz w:val="32"/>
+          <w:szCs w:val="32"/>
+        </w:rPr>
+        <w:t>C</w:t>
+      </w:r>
+      <w:r>
+        <w:rPr>
+          <w:rFonts w:ascii="Century Gothic" w:eastAsia="Century Gothic" w:hAnsi="Century Gothic" w:cs="Century Gothic"/>
+          <w:noProof/>
+          <w:sz w:val="32"/>
+          <w:szCs w:val="32"/>
+          <w:lang w:val="bg-BG"/>
+        </w:rPr>
+        <w:t>hecker</w:t>
+      </w:r>
     </w:p>
     <w:p>
       <w:pPr>
-        <w:pStyle w:val="Normal"/>
-        <w:rPr>
-          <w:rFonts w:ascii="Century Gothic" w:hAnsi="Century Gothic" w:eastAsia="Century Gothic" w:cs="Century Gothic"/>
-          <w:noProof/>
-          <w:sz w:val="40"/>
-          <w:szCs w:val="40"/>
-          <w:lang w:val="bg-BG"/>
-        </w:rPr>
-      </w:pPr>
+        <w:spacing w:after="360"/>
+        <w:rPr>
+          <w:rFonts w:ascii="Century Gothic" w:eastAsia="Century Gothic" w:hAnsi="Century Gothic" w:cs="Century Gothic"/>
+          <w:noProof/>
+          <w:sz w:val="28"/>
+          <w:szCs w:val="28"/>
+          <w:lang w:val="bg-BG"/>
+        </w:rPr>
+      </w:pPr>
+      <w:r>
+        <w:rPr>
+          <w:rFonts w:ascii="Century Gothic" w:eastAsia="Century Gothic" w:hAnsi="Century Gothic" w:cs="Century Gothic"/>
+          <w:noProof/>
+          <w:sz w:val="32"/>
+          <w:szCs w:val="32"/>
+          <w:lang w:val="bg-BG"/>
+        </w:rPr>
+        <w:tab/>
+      </w:r>
+      <w:r>
+        <w:rPr>
+          <w:rFonts w:ascii="Century Gothic" w:eastAsia="Century Gothic" w:hAnsi="Century Gothic" w:cs="Century Gothic"/>
+          <w:noProof/>
+          <w:sz w:val="28"/>
+          <w:szCs w:val="28"/>
+          <w:lang w:val="bg-BG"/>
+        </w:rPr>
+        <w:t xml:space="preserve">Велека, като </w:t>
+      </w:r>
+      <w:r>
+        <w:rPr>
+          <w:rFonts w:ascii="Century Gothic" w:eastAsia="Century Gothic" w:hAnsi="Century Gothic" w:cs="Century Gothic"/>
+          <w:noProof/>
+          <w:sz w:val="28"/>
+          <w:szCs w:val="28"/>
+        </w:rPr>
+        <w:t>C</w:t>
+      </w:r>
+      <w:r>
+        <w:rPr>
+          <w:rFonts w:ascii="Century Gothic" w:eastAsia="Century Gothic" w:hAnsi="Century Gothic" w:cs="Century Gothic"/>
+          <w:noProof/>
+          <w:sz w:val="28"/>
+          <w:szCs w:val="28"/>
+        </w:rPr>
+        <w:t>ode</w:t>
+      </w:r>
+      <w:r>
+        <w:rPr>
+          <w:rFonts w:ascii="Century Gothic" w:eastAsia="Century Gothic" w:hAnsi="Century Gothic" w:cs="Century Gothic"/>
+          <w:noProof/>
+          <w:sz w:val="28"/>
+          <w:szCs w:val="28"/>
+          <w:lang w:val="bg-BG"/>
+        </w:rPr>
+        <w:t xml:space="preserve"> </w:t>
+      </w:r>
+      <w:r>
+        <w:rPr>
+          <w:rFonts w:ascii="Century Gothic" w:eastAsia="Century Gothic" w:hAnsi="Century Gothic" w:cs="Century Gothic"/>
+          <w:noProof/>
+          <w:sz w:val="28"/>
+          <w:szCs w:val="28"/>
+        </w:rPr>
+        <w:t>C</w:t>
+      </w:r>
+      <w:r>
+        <w:rPr>
+          <w:rFonts w:ascii="Century Gothic" w:eastAsia="Century Gothic" w:hAnsi="Century Gothic" w:cs="Century Gothic"/>
+          <w:noProof/>
+          <w:sz w:val="28"/>
+          <w:szCs w:val="28"/>
+        </w:rPr>
+        <w:t>hecker</w:t>
+      </w:r>
+      <w:r>
+        <w:rPr>
+          <w:rFonts w:ascii="Century Gothic" w:eastAsia="Century Gothic" w:hAnsi="Century Gothic" w:cs="Century Gothic"/>
+          <w:noProof/>
+          <w:sz w:val="28"/>
+          <w:szCs w:val="28"/>
+          <w:lang w:val="bg-BG"/>
+        </w:rPr>
+        <w:t>, трябваше да проверява кода и да помага за отстраняването на неизправностите. Тя изготви презентацията.</w:t>
+      </w:r>
     </w:p>
     <w:p>
       <w:pPr>
-        <w:pStyle w:val="Normal"/>
-        <w:jc w:val="center"/>
-        <w:rPr>
-          <w:rFonts w:ascii="Century Gothic" w:hAnsi="Century Gothic" w:eastAsia="Century Gothic" w:cs="Century Gothic"/>
-          <w:noProof/>
-          <w:sz w:val="40"/>
-          <w:szCs w:val="40"/>
-          <w:lang w:val="bg-BG"/>
-        </w:rPr>
-      </w:pPr>
-      <w:r>
-        <w:rPr>
-          <w:rFonts w:ascii="Century Gothic" w:hAnsi="Century Gothic" w:eastAsia="Century Gothic" w:cs="Century Gothic"/>
-          <w:noProof/>
-          <w:sz w:val="40"/>
-          <w:szCs w:val="40"/>
-          <w:lang w:val="bg-BG"/>
-        </w:rPr>
-        <w:t>O</w:t>
-      </w:r>
-      <w:r>
-        <w:rPr>
-          <w:rFonts w:ascii="Century Gothic" w:hAnsi="Century Gothic" w:eastAsia="Century Gothic" w:cs="Century Gothic"/>
-          <w:noProof/>
-          <w:sz w:val="40"/>
-          <w:szCs w:val="40"/>
-          <w:lang w:val="bg-BG"/>
-        </w:rPr>
-        <w:t>тбор Quanta</w:t>
+        <w:rPr>
+          <w:rFonts w:ascii="Century Gothic" w:eastAsia="Century Gothic" w:hAnsi="Century Gothic" w:cs="Century Gothic"/>
+          <w:noProof/>
+          <w:sz w:val="32"/>
+          <w:szCs w:val="32"/>
+          <w:lang w:val="bg-BG"/>
+        </w:rPr>
+      </w:pPr>
+      <w:r>
+        <w:rPr>
+          <w:rFonts w:ascii="Century Gothic" w:eastAsia="Century Gothic" w:hAnsi="Century Gothic" w:cs="Century Gothic"/>
+          <w:noProof/>
+          <w:sz w:val="32"/>
+          <w:szCs w:val="32"/>
+          <w:lang w:val="bg-BG"/>
+        </w:rPr>
+        <w:t xml:space="preserve">Даниел Златков Георгиев - C++ </w:t>
+      </w:r>
+      <w:r>
+        <w:rPr>
+          <w:rFonts w:ascii="Century Gothic" w:eastAsia="Century Gothic" w:hAnsi="Century Gothic" w:cs="Century Gothic"/>
+          <w:noProof/>
+          <w:sz w:val="32"/>
+          <w:szCs w:val="32"/>
+        </w:rPr>
+        <w:t>D</w:t>
+      </w:r>
+      <w:r>
+        <w:rPr>
+          <w:rFonts w:ascii="Century Gothic" w:eastAsia="Century Gothic" w:hAnsi="Century Gothic" w:cs="Century Gothic"/>
+          <w:noProof/>
+          <w:sz w:val="32"/>
+          <w:szCs w:val="32"/>
+          <w:lang w:val="bg-BG"/>
+        </w:rPr>
+        <w:t>eveloper</w:t>
       </w:r>
     </w:p>
     <w:p>
       <w:pPr>
-        <w:pStyle w:val="Normal"/>
-        <w:jc w:val="center"/>
-        <w:rPr>
-          <w:rFonts w:ascii="Century Gothic" w:hAnsi="Century Gothic" w:eastAsia="Century Gothic" w:cs="Century Gothic"/>
-          <w:noProof/>
-          <w:sz w:val="40"/>
-          <w:szCs w:val="40"/>
-          <w:lang w:val="bg-BG"/>
-        </w:rPr>
-      </w:pPr>
-      <w:r>
-        <w:rPr>
-          <w:rFonts w:ascii="Century Gothic" w:hAnsi="Century Gothic" w:eastAsia="Century Gothic" w:cs="Century Gothic"/>
-          <w:noProof/>
-          <w:sz w:val="40"/>
-          <w:szCs w:val="40"/>
-          <w:lang w:val="bg-BG"/>
-        </w:rPr>
-        <w:t>се състои от</w:t>
+        <w:rPr>
+          <w:rFonts w:ascii="Century Gothic" w:eastAsia="Century Gothic" w:hAnsi="Century Gothic" w:cs="Century Gothic"/>
+          <w:noProof/>
+          <w:sz w:val="32"/>
+          <w:szCs w:val="32"/>
+          <w:lang w:val="bg-BG"/>
+        </w:rPr>
+      </w:pPr>
+      <w:r>
+        <w:rPr>
+          <w:rFonts w:ascii="Century Gothic" w:eastAsia="Century Gothic" w:hAnsi="Century Gothic" w:cs="Century Gothic"/>
+          <w:noProof/>
+          <w:sz w:val="32"/>
+          <w:szCs w:val="32"/>
+          <w:lang w:val="bg-BG"/>
+        </w:rPr>
+        <w:tab/>
+      </w:r>
+      <w:r>
+        <w:rPr>
+          <w:rFonts w:ascii="Century Gothic" w:eastAsia="Century Gothic" w:hAnsi="Century Gothic" w:cs="Century Gothic"/>
+          <w:noProof/>
+          <w:sz w:val="28"/>
+          <w:szCs w:val="28"/>
+          <w:lang w:val="bg-BG"/>
+        </w:rPr>
+        <w:t>Даниел, в сътрудничество с Пресиян, даваше иновативни и креативни идеи за подобряването на кода и основната концепция на играта. Положи изключителни усилия за писането на кода и отстраняшането на основните проблеми и бъгове.</w:t>
       </w:r>
     </w:p>
     <w:p>
       <w:pPr>
-        <w:pStyle w:val="Normal"/>
-        <w:ind w:left="0" w:right="0" w:firstLine="0"/>
-        <w:rPr>
-          <w:rFonts w:ascii="Century Gothic" w:hAnsi="Century Gothic" w:eastAsia="Century Gothic" w:cs="Century Gothic"/>
-          <w:noProof/>
-          <w:sz w:val="40"/>
-          <w:szCs w:val="40"/>
+        <w:rPr>
+          <w:rFonts w:ascii="Century Gothic" w:eastAsia="Century Gothic" w:hAnsi="Century Gothic" w:cs="Century Gothic"/>
+          <w:noProof/>
+          <w:sz w:val="32"/>
+          <w:szCs w:val="32"/>
           <w:lang w:val="bg-BG"/>
         </w:rPr>
       </w:pPr>
     </w:p>
     <w:p>
       <w:pPr>
-        <w:pStyle w:val="Normal"/>
-        <w:spacing w:after="360" w:afterAutospacing="off"/>
-        <w:jc w:val="center"/>
-        <w:rPr>
-          <w:rFonts w:ascii="Century Gothic" w:hAnsi="Century Gothic" w:eastAsia="Century Gothic" w:cs="Century Gothic"/>
-          <w:noProof/>
-          <w:sz w:val="40"/>
-          <w:szCs w:val="40"/>
-          <w:lang w:val="bg-BG"/>
-        </w:rPr>
-      </w:pPr>
-      <w:r>
-        <w:rPr>
-          <w:rFonts w:ascii="Century Gothic" w:hAnsi="Century Gothic" w:eastAsia="Century Gothic" w:cs="Century Gothic"/>
-          <w:noProof/>
-          <w:sz w:val="40"/>
-          <w:szCs w:val="40"/>
-          <w:lang w:val="bg-BG"/>
-        </w:rPr>
-        <w:t xml:space="preserve">Иван Владимиров Бързев - </w:t>
-      </w:r>
-      <w:r>
-        <w:rPr>
-          <w:rFonts w:ascii="Century Gothic" w:hAnsi="Century Gothic" w:eastAsia="Century Gothic" w:cs="Century Gothic"/>
-          <w:noProof/>
-          <w:sz w:val="40"/>
-          <w:szCs w:val="40"/>
-          <w:lang w:val="bg-BG"/>
-        </w:rPr>
-        <w:t>Scrum</w:t>
-      </w:r>
-      <w:r>
-        <w:rPr>
-          <w:rFonts w:ascii="Century Gothic" w:hAnsi="Century Gothic" w:eastAsia="Century Gothic" w:cs="Century Gothic"/>
-          <w:noProof/>
-          <w:sz w:val="40"/>
-          <w:szCs w:val="40"/>
-          <w:lang w:val="bg-BG"/>
-        </w:rPr>
-        <w:t xml:space="preserve"> </w:t>
-      </w:r>
-      <w:r>
-        <w:rPr>
-          <w:rFonts w:ascii="Century Gothic" w:hAnsi="Century Gothic" w:eastAsia="Century Gothic" w:cs="Century Gothic"/>
-          <w:noProof/>
-          <w:sz w:val="40"/>
-          <w:szCs w:val="40"/>
-          <w:lang w:val="bg-BG"/>
-        </w:rPr>
-        <w:t>trainer</w:t>
-      </w:r>
+        <w:rPr>
+          <w:rFonts w:ascii="Century Gothic" w:eastAsia="Century Gothic" w:hAnsi="Century Gothic" w:cs="Century Gothic"/>
+          <w:noProof/>
+          <w:sz w:val="32"/>
+          <w:szCs w:val="32"/>
+          <w:lang w:val="bg-BG"/>
+        </w:rPr>
+      </w:pPr>
     </w:p>
     <w:p>
       <w:pPr>
-        <w:pStyle w:val="Normal"/>
-        <w:spacing w:after="360" w:afterAutospacing="off"/>
-        <w:jc w:val="center"/>
-        <w:rPr>
-          <w:rFonts w:ascii="Century Gothic" w:hAnsi="Century Gothic" w:eastAsia="Century Gothic" w:cs="Century Gothic"/>
-          <w:noProof/>
-          <w:sz w:val="40"/>
-          <w:szCs w:val="40"/>
-          <w:lang w:val="bg-BG"/>
-        </w:rPr>
-      </w:pPr>
-      <w:r>
-        <w:rPr>
-          <w:rFonts w:ascii="Century Gothic" w:hAnsi="Century Gothic" w:eastAsia="Century Gothic" w:cs="Century Gothic"/>
-          <w:noProof/>
-          <w:sz w:val="40"/>
-          <w:szCs w:val="40"/>
-          <w:lang w:val="bg-BG"/>
-        </w:rPr>
-        <w:t xml:space="preserve">Велека Йосифова Костова - </w:t>
-      </w:r>
-      <w:r>
-        <w:rPr>
-          <w:rFonts w:ascii="Century Gothic" w:hAnsi="Century Gothic" w:eastAsia="Century Gothic" w:cs="Century Gothic"/>
-          <w:noProof/>
-          <w:sz w:val="40"/>
-          <w:szCs w:val="40"/>
-          <w:lang w:val="bg-BG"/>
-        </w:rPr>
-        <w:t>Code</w:t>
-      </w:r>
-      <w:r>
-        <w:rPr>
-          <w:rFonts w:ascii="Century Gothic" w:hAnsi="Century Gothic" w:eastAsia="Century Gothic" w:cs="Century Gothic"/>
-          <w:noProof/>
-          <w:sz w:val="40"/>
-          <w:szCs w:val="40"/>
-          <w:lang w:val="bg-BG"/>
-        </w:rPr>
-        <w:t xml:space="preserve"> </w:t>
-      </w:r>
-      <w:r>
-        <w:rPr>
-          <w:rFonts w:ascii="Century Gothic" w:hAnsi="Century Gothic" w:eastAsia="Century Gothic" w:cs="Century Gothic"/>
-          <w:noProof/>
-          <w:sz w:val="40"/>
-          <w:szCs w:val="40"/>
-          <w:lang w:val="bg-BG"/>
-        </w:rPr>
-        <w:t>checker</w:t>
-      </w:r>
+        <w:rPr>
+          <w:rFonts w:ascii="Century Gothic" w:eastAsia="Century Gothic" w:hAnsi="Century Gothic" w:cs="Century Gothic"/>
+          <w:noProof/>
+          <w:sz w:val="32"/>
+          <w:szCs w:val="32"/>
+          <w:lang w:val="bg-BG"/>
+        </w:rPr>
+      </w:pPr>
     </w:p>
     <w:p>
       <w:pPr>
-        <w:pStyle w:val="Normal"/>
-        <w:spacing w:after="360" w:afterAutospacing="off"/>
-        <w:jc w:val="center"/>
-        <w:rPr>
-          <w:rFonts w:ascii="Century Gothic" w:hAnsi="Century Gothic" w:eastAsia="Century Gothic" w:cs="Century Gothic"/>
-          <w:noProof/>
-          <w:sz w:val="40"/>
-          <w:szCs w:val="40"/>
-          <w:lang w:val="bg-BG"/>
-        </w:rPr>
-      </w:pPr>
-      <w:r>
-        <w:rPr>
-          <w:rFonts w:ascii="Century Gothic" w:hAnsi="Century Gothic" w:eastAsia="Century Gothic" w:cs="Century Gothic"/>
-          <w:noProof/>
-          <w:sz w:val="40"/>
-          <w:szCs w:val="40"/>
-          <w:lang w:val="bg-BG"/>
-        </w:rPr>
-        <w:t xml:space="preserve">Даниел Златков Георгиев - </w:t>
-      </w:r>
-      <w:r>
-        <w:rPr>
-          <w:rFonts w:ascii="Century Gothic" w:hAnsi="Century Gothic" w:eastAsia="Century Gothic" w:cs="Century Gothic"/>
-          <w:noProof/>
-          <w:sz w:val="40"/>
-          <w:szCs w:val="40"/>
-          <w:lang w:val="bg-BG"/>
-        </w:rPr>
-        <w:t xml:space="preserve">C++ </w:t>
-      </w:r>
-      <w:r>
-        <w:rPr>
-          <w:rFonts w:ascii="Century Gothic" w:hAnsi="Century Gothic" w:eastAsia="Century Gothic" w:cs="Century Gothic"/>
-          <w:noProof/>
-          <w:sz w:val="40"/>
-          <w:szCs w:val="40"/>
-          <w:lang w:val="bg-BG"/>
-        </w:rPr>
-        <w:t>developer</w:t>
-      </w:r>
-      <w:r>
-        <w:rPr>
-          <w:rFonts w:ascii="Century Gothic" w:hAnsi="Century Gothic" w:eastAsia="Century Gothic" w:cs="Century Gothic"/>
-          <w:noProof/>
-          <w:sz w:val="40"/>
-          <w:szCs w:val="40"/>
-          <w:lang w:val="bg-BG"/>
-        </w:rPr>
-        <w:t xml:space="preserve"> </w:t>
-      </w:r>
-    </w:p>
-    <w:p>
-      <w:pPr>
-        <w:pStyle w:val="Normal"/>
-        <w:spacing w:after="360" w:afterAutospacing="off"/>
-        <w:jc w:val="center"/>
-        <w:rPr>
-          <w:rFonts w:ascii="Century Gothic" w:hAnsi="Century Gothic" w:eastAsia="Century Gothic" w:cs="Century Gothic"/>
-          <w:noProof/>
-          <w:sz w:val="40"/>
-          <w:szCs w:val="40"/>
-          <w:lang w:val="bg-BG"/>
-        </w:rPr>
-      </w:pPr>
-      <w:r>
-        <w:rPr>
-          <w:rFonts w:ascii="Century Gothic" w:hAnsi="Century Gothic" w:eastAsia="Century Gothic" w:cs="Century Gothic"/>
-          <w:noProof/>
-          <w:sz w:val="40"/>
-          <w:szCs w:val="40"/>
-          <w:lang w:val="bg-BG"/>
-        </w:rPr>
-        <w:t xml:space="preserve">Пресиян Светлинов Стефанов - </w:t>
-      </w:r>
-      <w:r>
-        <w:rPr>
-          <w:rFonts w:ascii="Century Gothic" w:hAnsi="Century Gothic" w:eastAsia="Century Gothic" w:cs="Century Gothic"/>
-          <w:noProof/>
-          <w:sz w:val="40"/>
-          <w:szCs w:val="40"/>
-          <w:lang w:val="bg-BG"/>
-        </w:rPr>
-        <w:t xml:space="preserve">Front end </w:t>
-      </w:r>
-    </w:p>
-    <w:p>
-      <w:pPr>
-        <w:pStyle w:val="Normal"/>
-        <w:rPr>
-          <w:rFonts w:ascii="Century Gothic" w:hAnsi="Century Gothic" w:eastAsia="Century Gothic" w:cs="Century Gothic"/>
-          <w:noProof/>
-          <w:sz w:val="40"/>
-          <w:szCs w:val="40"/>
-          <w:lang w:val="bg-BG"/>
-        </w:rPr>
-      </w:pPr>
-    </w:p>
-    <w:p>
-      <w:pPr>
-        <w:pStyle w:val="Normal"/>
-        <w:rPr>
-          <w:rFonts w:ascii="Century Gothic" w:hAnsi="Century Gothic" w:eastAsia="Century Gothic" w:cs="Century Gothic"/>
-          <w:noProof/>
-          <w:sz w:val="40"/>
-          <w:szCs w:val="40"/>
-          <w:lang w:val="bg-BG"/>
-        </w:rPr>
-      </w:pPr>
-    </w:p>
-    <w:p>
-      <w:pPr>
-        <w:pStyle w:val="Normal"/>
-        <w:rPr>
-          <w:rFonts w:ascii="Century Gothic" w:hAnsi="Century Gothic" w:eastAsia="Century Gothic" w:cs="Century Gothic"/>
-          <w:noProof/>
-          <w:sz w:val="40"/>
-          <w:szCs w:val="40"/>
-          <w:lang w:val="bg-BG"/>
-        </w:rPr>
-      </w:pPr>
-    </w:p>
-    <w:p>
-      <w:pPr>
-        <w:pStyle w:val="Normal"/>
-        <w:rPr>
-          <w:rFonts w:ascii="Century Gothic" w:hAnsi="Century Gothic" w:eastAsia="Century Gothic" w:cs="Century Gothic"/>
-          <w:noProof/>
-          <w:sz w:val="40"/>
-          <w:szCs w:val="40"/>
-          <w:lang w:val="bg-BG"/>
-        </w:rPr>
-      </w:pPr>
-    </w:p>
-    <w:p>
-      <w:pPr>
-        <w:pStyle w:val="Normal"/>
-        <w:rPr>
-          <w:rFonts w:ascii="Century Gothic" w:hAnsi="Century Gothic" w:eastAsia="Century Gothic" w:cs="Century Gothic"/>
-          <w:noProof/>
-          <w:sz w:val="40"/>
-          <w:szCs w:val="40"/>
-          <w:lang w:val="bg-BG"/>
-        </w:rPr>
-      </w:pPr>
+        <w:pStyle w:val="1"/>
+        <w:rPr>
+          <w:rFonts w:eastAsia="Century Gothic"/>
+          <w:noProof/>
+          <w:sz w:val="52"/>
+          <w:szCs w:val="52"/>
+          <w:lang w:val="bg-BG"/>
+        </w:rPr>
+      </w:pPr>
+      <w:bookmarkStart w:id="1" w:name="_Toc57833380"/>
+      <w:r>
+        <w:rPr>
+          <w:rFonts w:eastAsia="Century Gothic"/>
+          <w:noProof/>
+          <w:sz w:val="52"/>
+          <w:szCs w:val="52"/>
+          <w:lang w:val="bg-BG"/>
+        </w:rPr>
+        <w:lastRenderedPageBreak/>
+        <w:t>Функционално описание</w:t>
+      </w:r>
+      <w:bookmarkEnd w:id="1"/>
     </w:p>
     <w:tbl>
       <w:tblPr>
-        <w:tblStyle w:val="TableGrid"/>
+        <w:tblStyle w:val="a3"/>
         <w:tblW w:w="0" w:type="auto"/>
         <w:tblLayout w:type="fixed"/>
         <w:tblLook w:val="06A0" w:firstRow="1" w:lastRow="0" w:firstColumn="1" w:lastColumn="0" w:noHBand="1" w:noVBand="1"/>
@@ -532,14 +2062,12 @@
           <w:tcPr>
             <w:tcW w:w="4515" w:type="dxa"/>
             <w:shd w:val="clear" w:color="auto" w:fill="1F3C59"/>
-            <w:tcMar/>
           </w:tcPr>
           <w:p>
             <w:pPr>
-              <w:pStyle w:val="Normal"/>
               <w:jc w:val="center"/>
               <w:rPr>
-                <w:rFonts w:ascii="Century Gothic" w:hAnsi="Century Gothic" w:eastAsia="Century Gothic" w:cs="Century Gothic"/>
+                <w:rFonts w:ascii="Century Gothic" w:eastAsia="Century Gothic" w:hAnsi="Century Gothic" w:cs="Century Gothic"/>
                 <w:noProof/>
                 <w:sz w:val="40"/>
                 <w:szCs w:val="40"/>
@@ -548,7 +2076,7 @@
             </w:pPr>
             <w:r>
               <w:rPr>
-                <w:rFonts w:ascii="Century Gothic" w:hAnsi="Century Gothic" w:eastAsia="Century Gothic" w:cs="Century Gothic"/>
+                <w:rFonts w:ascii="Century Gothic" w:eastAsia="Century Gothic" w:hAnsi="Century Gothic" w:cs="Century Gothic"/>
                 <w:noProof/>
                 <w:sz w:val="40"/>
                 <w:szCs w:val="40"/>
@@ -562,14 +2090,12 @@
           <w:tcPr>
             <w:tcW w:w="4630" w:type="dxa"/>
             <w:shd w:val="clear" w:color="auto" w:fill="1F3C59"/>
-            <w:tcMar/>
           </w:tcPr>
           <w:p>
             <w:pPr>
-              <w:pStyle w:val="Normal"/>
               <w:jc w:val="center"/>
               <w:rPr>
-                <w:rFonts w:ascii="Century Gothic" w:hAnsi="Century Gothic" w:eastAsia="Century Gothic" w:cs="Century Gothic"/>
+                <w:rFonts w:ascii="Century Gothic" w:eastAsia="Century Gothic" w:hAnsi="Century Gothic" w:cs="Century Gothic"/>
                 <w:noProof/>
                 <w:sz w:val="40"/>
                 <w:szCs w:val="40"/>
@@ -578,7 +2104,7 @@
             </w:pPr>
             <w:r>
               <w:rPr>
-                <w:rFonts w:ascii="Century Gothic" w:hAnsi="Century Gothic" w:eastAsia="Century Gothic" w:cs="Century Gothic"/>
+                <w:rFonts w:ascii="Century Gothic" w:eastAsia="Century Gothic" w:hAnsi="Century Gothic" w:cs="Century Gothic"/>
                 <w:noProof/>
                 <w:sz w:val="40"/>
                 <w:szCs w:val="40"/>
@@ -591,19 +2117,19 @@
       </w:tr>
       <w:tr>
         <w:trPr>
-          <w:trHeight w:val="473"/>
+          <w:trHeight w:val="1079"/>
         </w:trPr>
         <w:tc>
           <w:tcPr>
             <w:tcW w:w="4515" w:type="dxa"/>
-            <w:shd w:val="clear" w:color="auto" w:fill="A3B0CC"/>
-            <w:tcMar/>
+            <w:shd w:val="clear" w:color="auto" w:fill="7084A0"/>
+            <w:vAlign w:val="center"/>
           </w:tcPr>
           <w:p>
             <w:pPr>
-              <w:pStyle w:val="Normal"/>
-              <w:rPr>
-                <w:rFonts w:ascii="Century Gothic" w:hAnsi="Century Gothic" w:eastAsia="Century Gothic" w:cs="Century Gothic"/>
+              <w:jc w:val="center"/>
+              <w:rPr>
+                <w:rFonts w:ascii="Century Gothic" w:eastAsia="Century Gothic" w:hAnsi="Century Gothic" w:cs="Century Gothic"/>
                 <w:noProof/>
                 <w:sz w:val="32"/>
                 <w:szCs w:val="32"/>
@@ -612,7 +2138,7 @@
             </w:pPr>
             <w:r>
               <w:rPr>
-                <w:rFonts w:ascii="Century Gothic" w:hAnsi="Century Gothic" w:eastAsia="Century Gothic" w:cs="Century Gothic"/>
+                <w:rFonts w:ascii="Century Gothic" w:eastAsia="Century Gothic" w:hAnsi="Century Gothic" w:cs="Century Gothic"/>
                 <w:noProof/>
                 <w:sz w:val="36"/>
                 <w:szCs w:val="36"/>
@@ -626,13 +2152,13 @@
           <w:tcPr>
             <w:tcW w:w="4630" w:type="dxa"/>
             <w:shd w:val="clear" w:color="auto" w:fill="7084A0"/>
-            <w:tcMar/>
+            <w:vAlign w:val="center"/>
           </w:tcPr>
           <w:p>
             <w:pPr>
-              <w:pStyle w:val="Normal"/>
-              <w:rPr>
-                <w:rFonts w:ascii="Century Gothic" w:hAnsi="Century Gothic" w:eastAsia="Century Gothic" w:cs="Century Gothic"/>
+              <w:jc w:val="center"/>
+              <w:rPr>
+                <w:rFonts w:ascii="Century Gothic" w:eastAsia="Century Gothic" w:hAnsi="Century Gothic" w:cs="Century Gothic"/>
                 <w:noProof/>
                 <w:sz w:val="32"/>
                 <w:szCs w:val="32"/>
@@ -641,52 +2167,32 @@
             </w:pPr>
             <w:r>
               <w:rPr>
-                <w:rFonts w:ascii="Century Gothic" w:hAnsi="Century Gothic" w:eastAsia="Century Gothic" w:cs="Century Gothic"/>
+                <w:rFonts w:ascii="Century Gothic" w:eastAsia="Century Gothic" w:hAnsi="Century Gothic" w:cs="Century Gothic"/>
                 <w:noProof/>
                 <w:sz w:val="32"/>
                 <w:szCs w:val="32"/>
                 <w:lang w:val="bg-BG"/>
               </w:rPr>
-              <w:t xml:space="preserve">Забавя програмата с Х </w:t>
-            </w:r>
-            <w:r>
-              <w:rPr>
-                <w:rFonts w:ascii="Century Gothic" w:hAnsi="Century Gothic" w:eastAsia="Century Gothic" w:cs="Century Gothic"/>
-                <w:noProof/>
-                <w:sz w:val="32"/>
-                <w:szCs w:val="32"/>
-                <w:lang w:val="bg-BG"/>
-              </w:rPr>
-              <w:t>стотни</w:t>
-            </w:r>
-            <w:r>
-              <w:rPr>
-                <w:rFonts w:ascii="Century Gothic" w:hAnsi="Century Gothic" w:eastAsia="Century Gothic" w:cs="Century Gothic"/>
-                <w:noProof/>
-                <w:sz w:val="32"/>
-                <w:szCs w:val="32"/>
-                <w:lang w:val="bg-BG"/>
-              </w:rPr>
-              <w:t xml:space="preserve"> от секундата</w:t>
+              <w:t>Забавя програмата с Х стотни от секундата</w:t>
             </w:r>
           </w:p>
         </w:tc>
       </w:tr>
       <w:tr>
         <w:trPr>
-          <w:trHeight w:val="625"/>
+          <w:trHeight w:val="1137"/>
         </w:trPr>
         <w:tc>
           <w:tcPr>
             <w:tcW w:w="4515" w:type="dxa"/>
             <w:shd w:val="clear" w:color="auto" w:fill="A3B0CC"/>
-            <w:tcMar/>
+            <w:vAlign w:val="center"/>
           </w:tcPr>
           <w:p>
             <w:pPr>
-              <w:pStyle w:val="Normal"/>
-              <w:rPr>
-                <w:rFonts w:ascii="Century Gothic" w:hAnsi="Century Gothic" w:eastAsia="Century Gothic" w:cs="Century Gothic"/>
+              <w:jc w:val="center"/>
+              <w:rPr>
+                <w:rFonts w:ascii="Century Gothic" w:eastAsia="Century Gothic" w:hAnsi="Century Gothic" w:cs="Century Gothic"/>
                 <w:noProof/>
                 <w:sz w:val="32"/>
                 <w:szCs w:val="32"/>
@@ -695,7 +2201,7 @@
             </w:pPr>
             <w:r>
               <w:rPr>
-                <w:rFonts w:ascii="Century Gothic" w:hAnsi="Century Gothic" w:eastAsia="Century Gothic" w:cs="Century Gothic"/>
+                <w:rFonts w:ascii="Century Gothic" w:eastAsia="Century Gothic" w:hAnsi="Century Gothic" w:cs="Century Gothic"/>
                 <w:noProof/>
                 <w:sz w:val="36"/>
                 <w:szCs w:val="36"/>
@@ -709,13 +2215,13 @@
           <w:tcPr>
             <w:tcW w:w="4630" w:type="dxa"/>
             <w:shd w:val="clear" w:color="auto" w:fill="A3B0CC"/>
-            <w:tcMar/>
+            <w:vAlign w:val="center"/>
           </w:tcPr>
           <w:p>
             <w:pPr>
-              <w:pStyle w:val="Normal"/>
-              <w:rPr>
-                <w:rFonts w:ascii="Century Gothic" w:hAnsi="Century Gothic" w:eastAsia="Century Gothic" w:cs="Century Gothic"/>
+              <w:jc w:val="center"/>
+              <w:rPr>
+                <w:rFonts w:ascii="Century Gothic" w:eastAsia="Century Gothic" w:hAnsi="Century Gothic" w:cs="Century Gothic"/>
                 <w:noProof/>
                 <w:sz w:val="28"/>
                 <w:szCs w:val="28"/>
@@ -724,7 +2230,7 @@
             </w:pPr>
             <w:r>
               <w:rPr>
-                <w:rFonts w:ascii="Century Gothic" w:hAnsi="Century Gothic" w:eastAsia="Century Gothic" w:cs="Century Gothic"/>
+                <w:rFonts w:ascii="Century Gothic" w:eastAsia="Century Gothic" w:hAnsi="Century Gothic" w:cs="Century Gothic"/>
                 <w:noProof/>
                 <w:sz w:val="32"/>
                 <w:szCs w:val="32"/>
@@ -740,13 +2246,13 @@
           <w:tcPr>
             <w:tcW w:w="4515" w:type="dxa"/>
             <w:shd w:val="clear" w:color="auto" w:fill="7084A0"/>
-            <w:tcMar/>
+            <w:vAlign w:val="center"/>
           </w:tcPr>
           <w:p>
             <w:pPr>
-              <w:pStyle w:val="Normal"/>
-              <w:rPr>
-                <w:rFonts w:ascii="Century Gothic" w:hAnsi="Century Gothic" w:eastAsia="Century Gothic" w:cs="Century Gothic"/>
+              <w:jc w:val="center"/>
+              <w:rPr>
+                <w:rFonts w:ascii="Century Gothic" w:eastAsia="Century Gothic" w:hAnsi="Century Gothic" w:cs="Century Gothic"/>
                 <w:noProof/>
                 <w:sz w:val="32"/>
                 <w:szCs w:val="32"/>
@@ -755,7 +2261,7 @@
             </w:pPr>
             <w:r>
               <w:rPr>
-                <w:rFonts w:ascii="Century Gothic" w:hAnsi="Century Gothic" w:eastAsia="Century Gothic" w:cs="Century Gothic"/>
+                <w:rFonts w:ascii="Century Gothic" w:eastAsia="Century Gothic" w:hAnsi="Century Gothic" w:cs="Century Gothic"/>
                 <w:noProof/>
                 <w:sz w:val="36"/>
                 <w:szCs w:val="36"/>
@@ -769,13 +2275,13 @@
           <w:tcPr>
             <w:tcW w:w="4630" w:type="dxa"/>
             <w:shd w:val="clear" w:color="auto" w:fill="7084A0"/>
-            <w:tcMar/>
+            <w:vAlign w:val="center"/>
           </w:tcPr>
           <w:p>
             <w:pPr>
-              <w:pStyle w:val="Normal"/>
-              <w:rPr>
-                <w:rFonts w:ascii="Century Gothic" w:hAnsi="Century Gothic" w:eastAsia="Century Gothic" w:cs="Century Gothic"/>
+              <w:jc w:val="center"/>
+              <w:rPr>
+                <w:rFonts w:ascii="Century Gothic" w:eastAsia="Century Gothic" w:hAnsi="Century Gothic" w:cs="Century Gothic"/>
                 <w:noProof/>
                 <w:sz w:val="40"/>
                 <w:szCs w:val="40"/>
@@ -784,7 +2290,7 @@
             </w:pPr>
             <w:r>
               <w:rPr>
-                <w:rFonts w:ascii="Century Gothic" w:hAnsi="Century Gothic" w:eastAsia="Century Gothic" w:cs="Century Gothic"/>
+                <w:rFonts w:ascii="Century Gothic" w:eastAsia="Century Gothic" w:hAnsi="Century Gothic" w:cs="Century Gothic"/>
                 <w:noProof/>
                 <w:sz w:val="32"/>
                 <w:szCs w:val="32"/>
@@ -796,17 +2302,20 @@
         </w:tc>
       </w:tr>
       <w:tr>
+        <w:trPr>
+          <w:trHeight w:val="1018"/>
+        </w:trPr>
         <w:tc>
           <w:tcPr>
             <w:tcW w:w="4515" w:type="dxa"/>
             <w:shd w:val="clear" w:color="auto" w:fill="A3B0CC"/>
-            <w:tcMar/>
+            <w:vAlign w:val="center"/>
           </w:tcPr>
           <w:p>
             <w:pPr>
-              <w:pStyle w:val="Normal"/>
-              <w:rPr>
-                <w:rFonts w:ascii="Century Gothic" w:hAnsi="Century Gothic" w:eastAsia="Century Gothic" w:cs="Century Gothic"/>
+              <w:jc w:val="center"/>
+              <w:rPr>
+                <w:rFonts w:ascii="Century Gothic" w:eastAsia="Century Gothic" w:hAnsi="Century Gothic" w:cs="Century Gothic"/>
                 <w:noProof/>
                 <w:sz w:val="32"/>
                 <w:szCs w:val="32"/>
@@ -815,7 +2324,7 @@
             </w:pPr>
             <w:r>
               <w:rPr>
-                <w:rFonts w:ascii="Century Gothic" w:hAnsi="Century Gothic" w:eastAsia="Century Gothic" w:cs="Century Gothic"/>
+                <w:rFonts w:ascii="Century Gothic" w:eastAsia="Century Gothic" w:hAnsi="Century Gothic" w:cs="Century Gothic"/>
                 <w:noProof/>
                 <w:sz w:val="36"/>
                 <w:szCs w:val="36"/>
@@ -829,13 +2338,13 @@
           <w:tcPr>
             <w:tcW w:w="4630" w:type="dxa"/>
             <w:shd w:val="clear" w:color="auto" w:fill="A3B0CC"/>
-            <w:tcMar/>
+            <w:vAlign w:val="center"/>
           </w:tcPr>
           <w:p>
             <w:pPr>
-              <w:pStyle w:val="Normal"/>
-              <w:rPr>
-                <w:rFonts w:ascii="Century Gothic" w:hAnsi="Century Gothic" w:eastAsia="Century Gothic" w:cs="Century Gothic"/>
+              <w:jc w:val="center"/>
+              <w:rPr>
+                <w:rFonts w:ascii="Century Gothic" w:eastAsia="Century Gothic" w:hAnsi="Century Gothic" w:cs="Century Gothic"/>
                 <w:noProof/>
                 <w:sz w:val="40"/>
                 <w:szCs w:val="40"/>
@@ -844,7 +2353,7 @@
             </w:pPr>
             <w:r>
               <w:rPr>
-                <w:rFonts w:ascii="Century Gothic" w:hAnsi="Century Gothic" w:eastAsia="Century Gothic" w:cs="Century Gothic"/>
+                <w:rFonts w:ascii="Century Gothic" w:eastAsia="Century Gothic" w:hAnsi="Century Gothic" w:cs="Century Gothic"/>
                 <w:noProof/>
                 <w:sz w:val="32"/>
                 <w:szCs w:val="32"/>
@@ -856,17 +2365,20 @@
         </w:tc>
       </w:tr>
       <w:tr>
+        <w:trPr>
+          <w:trHeight w:val="1071"/>
+        </w:trPr>
         <w:tc>
           <w:tcPr>
             <w:tcW w:w="4515" w:type="dxa"/>
             <w:shd w:val="clear" w:color="auto" w:fill="7084A0"/>
-            <w:tcMar/>
+            <w:vAlign w:val="center"/>
           </w:tcPr>
           <w:p>
             <w:pPr>
-              <w:pStyle w:val="Normal"/>
-              <w:rPr>
-                <w:rFonts w:ascii="Century Gothic" w:hAnsi="Century Gothic" w:eastAsia="Century Gothic" w:cs="Century Gothic"/>
+              <w:jc w:val="center"/>
+              <w:rPr>
+                <w:rFonts w:ascii="Century Gothic" w:eastAsia="Century Gothic" w:hAnsi="Century Gothic" w:cs="Century Gothic"/>
                 <w:noProof/>
                 <w:sz w:val="32"/>
                 <w:szCs w:val="32"/>
@@ -875,7 +2387,7 @@
             </w:pPr>
             <w:r>
               <w:rPr>
-                <w:rFonts w:ascii="Century Gothic" w:hAnsi="Century Gothic" w:eastAsia="Century Gothic" w:cs="Century Gothic"/>
+                <w:rFonts w:ascii="Century Gothic" w:eastAsia="Century Gothic" w:hAnsi="Century Gothic" w:cs="Century Gothic"/>
                 <w:noProof/>
                 <w:sz w:val="36"/>
                 <w:szCs w:val="36"/>
@@ -889,13 +2401,13 @@
           <w:tcPr>
             <w:tcW w:w="4630" w:type="dxa"/>
             <w:shd w:val="clear" w:color="auto" w:fill="7084A0"/>
-            <w:tcMar/>
+            <w:vAlign w:val="center"/>
           </w:tcPr>
           <w:p>
             <w:pPr>
-              <w:pStyle w:val="Normal"/>
-              <w:rPr>
-                <w:rFonts w:ascii="Century Gothic" w:hAnsi="Century Gothic" w:eastAsia="Century Gothic" w:cs="Century Gothic"/>
+              <w:jc w:val="center"/>
+              <w:rPr>
+                <w:rFonts w:ascii="Century Gothic" w:eastAsia="Century Gothic" w:hAnsi="Century Gothic" w:cs="Century Gothic"/>
                 <w:noProof/>
                 <w:sz w:val="40"/>
                 <w:szCs w:val="40"/>
@@ -904,7 +2416,7 @@
             </w:pPr>
             <w:r>
               <w:rPr>
-                <w:rFonts w:ascii="Century Gothic" w:hAnsi="Century Gothic" w:eastAsia="Century Gothic" w:cs="Century Gothic"/>
+                <w:rFonts w:ascii="Century Gothic" w:eastAsia="Century Gothic" w:hAnsi="Century Gothic" w:cs="Century Gothic"/>
                 <w:noProof/>
                 <w:sz w:val="32"/>
                 <w:szCs w:val="32"/>
@@ -915,53 +2427,11 @@
           </w:p>
         </w:tc>
       </w:tr>
-      <w:tr>
-        <w:trPr>
-          <w:trHeight w:val="300"/>
-        </w:trPr>
-        <w:tc>
-          <w:tcPr>
-            <w:tcW w:w="4515" w:type="dxa"/>
-            <w:tcMar/>
-          </w:tcPr>
-          <w:p>
-            <w:pPr>
-              <w:pStyle w:val="Normal"/>
-              <w:rPr>
-                <w:rFonts w:ascii="Century Gothic" w:hAnsi="Century Gothic" w:eastAsia="Century Gothic" w:cs="Century Gothic"/>
-                <w:noProof/>
-                <w:sz w:val="40"/>
-                <w:szCs w:val="40"/>
-                <w:lang w:val="bg-BG"/>
-              </w:rPr>
-            </w:pPr>
-          </w:p>
-        </w:tc>
-        <w:tc>
-          <w:tcPr>
-            <w:tcW w:w="4630" w:type="dxa"/>
-            <w:tcMar/>
-          </w:tcPr>
-          <w:p>
-            <w:pPr>
-              <w:pStyle w:val="Normal"/>
-              <w:rPr>
-                <w:rFonts w:ascii="Century Gothic" w:hAnsi="Century Gothic" w:eastAsia="Century Gothic" w:cs="Century Gothic"/>
-                <w:noProof/>
-                <w:sz w:val="40"/>
-                <w:szCs w:val="40"/>
-                <w:lang w:val="bg-BG"/>
-              </w:rPr>
-            </w:pPr>
-          </w:p>
-        </w:tc>
-      </w:tr>
     </w:tbl>
     <w:p>
       <w:pPr>
-        <w:pStyle w:val="Normal"/>
-        <w:rPr>
-          <w:rFonts w:ascii="Century Gothic" w:hAnsi="Century Gothic" w:eastAsia="Century Gothic" w:cs="Century Gothic"/>
+        <w:rPr>
+          <w:rFonts w:ascii="Century Gothic" w:eastAsia="Century Gothic" w:hAnsi="Century Gothic" w:cs="Century Gothic"/>
           <w:noProof/>
           <w:sz w:val="40"/>
           <w:szCs w:val="40"/>
@@ -971,195 +2441,91 @@
     </w:p>
     <w:p>
       <w:pPr>
-        <w:pStyle w:val="Normal"/>
-        <w:rPr>
-          <w:rFonts w:ascii="Century Gothic" w:hAnsi="Century Gothic" w:eastAsia="Century Gothic" w:cs="Century Gothic"/>
-          <w:noProof/>
-          <w:sz w:val="40"/>
-          <w:szCs w:val="40"/>
-          <w:lang w:val="bg-BG"/>
-        </w:rPr>
-      </w:pPr>
+        <w:pStyle w:val="1"/>
+        <w:rPr>
+          <w:rFonts w:eastAsia="Century Gothic"/>
+          <w:noProof/>
+          <w:sz w:val="52"/>
+          <w:szCs w:val="52"/>
+          <w:lang w:val="bg-BG"/>
+        </w:rPr>
+      </w:pPr>
+      <w:bookmarkStart w:id="2" w:name="_Toc57833381"/>
+      <w:r>
+        <w:rPr>
+          <w:rFonts w:eastAsia="Century Gothic"/>
+          <w:noProof/>
+          <w:sz w:val="52"/>
+          <w:szCs w:val="52"/>
+          <w:lang w:val="bg-BG"/>
+        </w:rPr>
+        <w:t>Заключение</w:t>
+      </w:r>
+      <w:bookmarkEnd w:id="2"/>
     </w:p>
     <w:p>
       <w:pPr>
-        <w:pStyle w:val="Normal"/>
-        <w:jc w:val="center"/>
-        <w:rPr>
-          <w:rFonts w:ascii="Century Gothic" w:hAnsi="Century Gothic" w:eastAsia="Century Gothic" w:cs="Century Gothic"/>
-          <w:noProof/>
-          <w:sz w:val="40"/>
-          <w:szCs w:val="40"/>
-          <w:lang w:val="bg-BG"/>
-        </w:rPr>
-      </w:pPr>
-      <w:r>
-        <w:rPr>
-          <w:rFonts w:ascii="Century Gothic" w:hAnsi="Century Gothic" w:eastAsia="Century Gothic" w:cs="Century Gothic"/>
-          <w:noProof/>
-          <w:sz w:val="40"/>
-          <w:szCs w:val="40"/>
-          <w:lang w:val="bg-BG"/>
-        </w:rPr>
-        <w:t>Р</w:t>
-      </w:r>
-      <w:r>
-        <w:rPr>
-          <w:rFonts w:ascii="Century Gothic" w:hAnsi="Century Gothic" w:eastAsia="Century Gothic" w:cs="Century Gothic"/>
-          <w:noProof/>
-          <w:sz w:val="40"/>
-          <w:szCs w:val="40"/>
-          <w:lang w:val="bg-BG"/>
-        </w:rPr>
-        <w:t>е</w:t>
-      </w:r>
-      <w:r>
-        <w:rPr>
-          <w:rFonts w:ascii="Century Gothic" w:hAnsi="Century Gothic" w:eastAsia="Century Gothic" w:cs="Century Gothic"/>
-          <w:noProof/>
-          <w:sz w:val="40"/>
-          <w:szCs w:val="40"/>
-          <w:lang w:val="bg-BG"/>
-        </w:rPr>
-        <w:t>зюме</w:t>
-      </w:r>
-    </w:p>
-    <w:p>
-      <w:pPr>
-        <w:pStyle w:val="Normal"/>
-        <w:jc w:val="center"/>
-        <w:rPr>
-          <w:rFonts w:ascii="Century Gothic" w:hAnsi="Century Gothic" w:eastAsia="Century Gothic" w:cs="Century Gothic"/>
-          <w:noProof/>
-          <w:sz w:val="40"/>
-          <w:szCs w:val="40"/>
-          <w:lang w:val="bg-BG"/>
-        </w:rPr>
-      </w:pPr>
-    </w:p>
-    <w:p>
-      <w:pPr>
-        <w:pStyle w:val="ListParagraph"/>
-        <w:numPr>
-          <w:ilvl w:val="0"/>
-          <w:numId w:val="1"/>
-        </w:numPr>
-        <w:jc w:val="left"/>
-        <w:rPr>
-          <w:rFonts w:ascii="Century Gothic" w:hAnsi="Century Gothic" w:eastAsia="Century Gothic" w:cs="Century Gothic"/>
-          <w:noProof/>
-          <w:sz w:val="40"/>
-          <w:szCs w:val="40"/>
-          <w:lang w:val="bg-BG"/>
-        </w:rPr>
-      </w:pPr>
-      <w:r>
-        <w:rPr>
-          <w:rFonts w:ascii="Century Gothic" w:hAnsi="Century Gothic" w:eastAsia="Century Gothic" w:cs="Century Gothic"/>
-          <w:noProof/>
-          <w:sz w:val="40"/>
-          <w:szCs w:val="40"/>
-          <w:lang w:val="bg-BG"/>
-        </w:rPr>
-        <w:t>Проекта</w:t>
-      </w:r>
-    </w:p>
-    <w:p>
-      <w:pPr>
-        <w:pStyle w:val="ListParagraph"/>
-        <w:numPr>
-          <w:ilvl w:val="0"/>
-          <w:numId w:val="1"/>
-        </w:numPr>
-        <w:jc w:val="left"/>
-        <w:rPr>
-          <w:noProof/>
-          <w:sz w:val="40"/>
-          <w:szCs w:val="40"/>
-          <w:lang w:val="bg-BG"/>
-        </w:rPr>
-      </w:pPr>
-      <w:r>
-        <w:rPr>
-          <w:rFonts w:ascii="Century Gothic" w:hAnsi="Century Gothic" w:eastAsia="Century Gothic" w:cs="Century Gothic"/>
-          <w:noProof/>
-          <w:sz w:val="40"/>
-          <w:szCs w:val="40"/>
-          <w:lang w:val="bg-BG"/>
-        </w:rPr>
-        <w:t>Функционално описание</w:t>
-      </w:r>
-    </w:p>
-    <w:p>
-      <w:pPr>
-        <w:pStyle w:val="ListParagraph"/>
-        <w:numPr>
-          <w:ilvl w:val="0"/>
-          <w:numId w:val="1"/>
-        </w:numPr>
-        <w:jc w:val="left"/>
-        <w:rPr>
-          <w:noProof/>
-          <w:sz w:val="40"/>
-          <w:szCs w:val="40"/>
-          <w:lang w:val="bg-BG"/>
-        </w:rPr>
-      </w:pPr>
-      <w:r>
-        <w:rPr>
-          <w:rFonts w:ascii="Century Gothic" w:hAnsi="Century Gothic" w:eastAsia="Century Gothic" w:cs="Century Gothic"/>
-          <w:noProof/>
-          <w:sz w:val="40"/>
-          <w:szCs w:val="40"/>
-          <w:lang w:val="bg-BG"/>
-        </w:rPr>
-        <w:t>Реализция</w:t>
-      </w:r>
-    </w:p>
-    <w:p>
-      <w:pPr>
-        <w:pStyle w:val="ListParagraph"/>
-        <w:numPr>
-          <w:ilvl w:val="0"/>
-          <w:numId w:val="1"/>
-        </w:numPr>
-        <w:jc w:val="left"/>
-        <w:rPr>
-          <w:noProof/>
-          <w:sz w:val="40"/>
-          <w:szCs w:val="40"/>
-          <w:lang w:val="bg-BG"/>
-        </w:rPr>
-      </w:pPr>
-      <w:r>
-        <w:rPr>
-          <w:rFonts w:ascii="Century Gothic" w:hAnsi="Century Gothic" w:eastAsia="Century Gothic" w:cs="Century Gothic"/>
-          <w:noProof/>
-          <w:sz w:val="40"/>
-          <w:szCs w:val="40"/>
-          <w:lang w:val="bg-BG"/>
-        </w:rPr>
-        <w:t>Заключение</w:t>
+        <w:ind w:firstLine="720"/>
+        <w:rPr>
+          <w:rFonts w:ascii="Century Gothic" w:hAnsi="Century Gothic"/>
+          <w:sz w:val="32"/>
+          <w:szCs w:val="32"/>
+          <w:lang w:val="bg-BG"/>
+        </w:rPr>
+      </w:pPr>
+      <w:r>
+        <w:rPr>
+          <w:rFonts w:ascii="Century Gothic" w:hAnsi="Century Gothic"/>
+          <w:sz w:val="32"/>
+          <w:szCs w:val="32"/>
+          <w:lang w:val="bg-BG"/>
+        </w:rPr>
+        <w:t>Процесът на работа, както може да се предположи, беше съпътстван както с удовлетворение и желание, така и с много трудности. В началото на създаването, играта не можеше да бъде започната от всяко квадратче, но с много проучвания и тестване на кода, повредата беше отстранена. Също така, комуникацията беше възпрепятствана, поради сблъсъци на интереси и различни идеи. Но, както всички проблеми, с усилия и диалог, общуването ни беше изгладено и прогресът по проекта значително се подобри.</w:t>
       </w:r>
     </w:p>
     <w:sectPr>
-      <w:pgSz w:w="12240" w:h="15840" w:orient="portrait"/>
+      <w:headerReference w:type="default" r:id="rId9"/>
+      <w:footerReference w:type="default" r:id="rId10"/>
+      <w:pgSz w:w="12240" w:h="15840"/>
       <w:pgMar w:top="1440" w:right="1440" w:bottom="1440" w:left="1440" w:header="720" w:footer="720" w:gutter="0"/>
+      <w:pgNumType w:start="0"/>
       <w:cols w:space="720"/>
+      <w:titlePg/>
       <w:docGrid w:linePitch="360"/>
-      <w:headerReference w:type="default" r:id="R4263e137072a4e8f"/>
-      <w:footerReference w:type="default" r:id="Rfbd7ae6ef28646cb"/>
     </w:sectPr>
   </w:body>
 </w:document>
 </file>
 
-<file path=word/footer.xml><?xml version="1.0" encoding="utf-8"?>
-<w:ftr xmlns:w14="http://schemas.microsoft.com/office/word/2010/wordml" xmlns:w="http://schemas.openxmlformats.org/wordprocessingml/2006/main">
+<file path=word/endnotes.xml><?xml version="1.0" encoding="utf-8"?>
+<w:endnotes xmlns:wpc="http://schemas.microsoft.com/office/word/2010/wordprocessingCanvas" xmlns:cx="http://schemas.microsoft.com/office/drawing/2014/chartex" xmlns:cx1="http://schemas.microsoft.com/office/drawing/2015/9/8/chartex" xmlns:cx2="http://schemas.microsoft.com/office/drawing/2015/10/21/chartex" xmlns:cx3="http://schemas.microsoft.com/office/drawing/2016/5/9/chartex" xmlns:cx4="http://schemas.microsoft.com/office/drawing/2016/5/10/chartex" xmlns:cx5="http://schemas.microsoft.com/office/drawing/2016/5/11/chartex" xmlns:cx6="http://schemas.microsoft.com/office/drawing/2016/5/12/chartex" xmlns:cx7="http://schemas.microsoft.com/office/drawing/2016/5/13/chartex" xmlns:cx8="http://schemas.microsoft.com/office/drawing/2016/5/14/chartex" xmlns:mc="http://schemas.openxmlformats.org/markup-compatibility/2006" xmlns:aink="http://schemas.microsoft.com/office/drawing/2016/ink" xmlns:am3d="http://schemas.microsoft.com/office/drawing/2017/model3d" xmlns:o="urn:schemas-microsoft-com:office:office" xmlns:r="http://schemas.openxmlformats.org/officeDocument/2006/relationships" xmlns:m="http://schemas.openxmlformats.org/officeDocument/2006/math" xmlns:v="urn:schemas-microsoft-com:vml" xmlns:wp14="http://schemas.microsoft.com/office/word/2010/wordprocessingDrawing" xmlns:wp="http://schemas.openxmlformats.org/drawingml/2006/wordprocessingDrawing" xmlns:w10="urn:schemas-microsoft-com:office:word" xmlns:w="http://schemas.openxmlformats.org/wordprocessingml/2006/main" xmlns:w14="http://schemas.microsoft.com/office/word/2010/wordml" xmlns:w15="http://schemas.microsoft.com/office/word/2012/wordml" xmlns:w16cex="http://schemas.microsoft.com/office/word/2018/wordml/cex" xmlns:w16cid="http://schemas.microsoft.com/office/word/2016/wordml/cid" xmlns:w16="http://schemas.microsoft.com/office/word/2018/wordml" xmlns:w16se="http://schemas.microsoft.com/office/word/2015/wordml/symex" xmlns:wpg="http://schemas.microsoft.com/office/word/2010/wordprocessingGroup" xmlns:wpi="http://schemas.microsoft.com/office/word/2010/wordprocessingInk" xmlns:wne="http://schemas.microsoft.com/office/word/2006/wordml" xmlns:wps="http://schemas.microsoft.com/office/word/2010/wordprocessingShape" mc:Ignorable="w14 w15 w16se w16cid w16 w16cex wp14">
+  <w:endnote w:type="separator" w:id="-1">
+    <w:p>
+      <w:pPr>
+        <w:spacing w:after="0" w:line="240" w:lineRule="auto"/>
+      </w:pPr>
+      <w:r>
+        <w:separator/>
+      </w:r>
+    </w:p>
+  </w:endnote>
+  <w:endnote w:type="continuationSeparator" w:id="0">
+    <w:p>
+      <w:pPr>
+        <w:spacing w:after="0" w:line="240" w:lineRule="auto"/>
+      </w:pPr>
+      <w:r>
+        <w:continuationSeparator/>
+      </w:r>
+    </w:p>
+  </w:endnote>
+</w:endnotes>
+</file>
+
+<file path=word/footer1.xml><?xml version="1.0" encoding="utf-8"?>
+<w:ftr xmlns:wpc="http://schemas.microsoft.com/office/word/2010/wordprocessingCanvas" xmlns:cx="http://schemas.microsoft.com/office/drawing/2014/chartex" xmlns:cx1="http://schemas.microsoft.com/office/drawing/2015/9/8/chartex" xmlns:cx2="http://schemas.microsoft.com/office/drawing/2015/10/21/chartex" xmlns:cx3="http://schemas.microsoft.com/office/drawing/2016/5/9/chartex" xmlns:cx4="http://schemas.microsoft.com/office/drawing/2016/5/10/chartex" xmlns:cx5="http://schemas.microsoft.com/office/drawing/2016/5/11/chartex" xmlns:cx6="http://schemas.microsoft.com/office/drawing/2016/5/12/chartex" xmlns:cx7="http://schemas.microsoft.com/office/drawing/2016/5/13/chartex" xmlns:cx8="http://schemas.microsoft.com/office/drawing/2016/5/14/chartex" xmlns:mc="http://schemas.openxmlformats.org/markup-compatibility/2006" xmlns:aink="http://schemas.microsoft.com/office/drawing/2016/ink" xmlns:am3d="http://schemas.microsoft.com/office/drawing/2017/model3d" xmlns:o="urn:schemas-microsoft-com:office:office" xmlns:r="http://schemas.openxmlformats.org/officeDocument/2006/relationships" xmlns:m="http://schemas.openxmlformats.org/officeDocument/2006/math" xmlns:v="urn:schemas-microsoft-com:vml" xmlns:wp14="http://schemas.microsoft.com/office/word/2010/wordprocessingDrawing" xmlns:wp="http://schemas.openxmlformats.org/drawingml/2006/wordprocessingDrawing" xmlns:w10="urn:schemas-microsoft-com:office:word" xmlns:w="http://schemas.openxmlformats.org/wordprocessingml/2006/main" xmlns:w14="http://schemas.microsoft.com/office/word/2010/wordml" xmlns:w15="http://schemas.microsoft.com/office/word/2012/wordml" xmlns:w16cex="http://schemas.microsoft.com/office/word/2018/wordml/cex" xmlns:w16cid="http://schemas.microsoft.com/office/word/2016/wordml/cid" xmlns:w16="http://schemas.microsoft.com/office/word/2018/wordml" xmlns:w16se="http://schemas.microsoft.com/office/word/2015/wordml/symex" xmlns:wpg="http://schemas.microsoft.com/office/word/2010/wordprocessingGroup" xmlns:wpi="http://schemas.microsoft.com/office/word/2010/wordprocessingInk" xmlns:wne="http://schemas.microsoft.com/office/word/2006/wordml" xmlns:wps="http://schemas.microsoft.com/office/word/2010/wordprocessingShape" mc:Ignorable="w14 w15 w16se w16cid w16 w16cex wp14">
   <w:tbl>
     <w:tblPr>
-      <w:tblStyle w:val="TableNormal"/>
-      <w:bidiVisual w:val="0"/>
       <w:tblW w:w="0" w:type="auto"/>
       <w:tblLayout w:type="fixed"/>
       <w:tblLook w:val="06A0" w:firstRow="1" w:lastRow="0" w:firstColumn="1" w:lastColumn="0" w:noHBand="1" w:noVBand="1"/>
@@ -1173,26 +2539,21 @@
       <w:tc>
         <w:tcPr>
           <w:tcW w:w="3120" w:type="dxa"/>
-          <w:tcMar/>
         </w:tcPr>
         <w:p>
           <w:pPr>
-            <w:pStyle w:val="Header"/>
-            <w:bidi w:val="0"/>
+            <w:pStyle w:val="a6"/>
             <w:ind w:left="-115"/>
-            <w:jc w:val="left"/>
           </w:pPr>
         </w:p>
       </w:tc>
       <w:tc>
         <w:tcPr>
           <w:tcW w:w="3120" w:type="dxa"/>
-          <w:tcMar/>
         </w:tcPr>
         <w:p>
           <w:pPr>
-            <w:pStyle w:val="Header"/>
-            <w:bidi w:val="0"/>
+            <w:pStyle w:val="a6"/>
             <w:jc w:val="center"/>
           </w:pPr>
         </w:p>
@@ -1200,17 +2561,14 @@
       <w:tc>
         <w:tcPr>
           <w:tcW w:w="3120" w:type="dxa"/>
-          <w:tcMar/>
         </w:tcPr>
         <w:p>
           <w:pPr>
-            <w:pStyle w:val="Header"/>
-            <w:bidi w:val="0"/>
+            <w:pStyle w:val="a6"/>
             <w:ind w:right="-115"/>
             <w:jc w:val="right"/>
           </w:pPr>
           <w:r>
-            <w:rPr/>
             <w:t>1</w:t>
           </w:r>
         </w:p>
@@ -1219,19 +2577,41 @@
   </w:tbl>
   <w:p>
     <w:pPr>
-      <w:pStyle w:val="Footer"/>
-      <w:bidi w:val="0"/>
+      <w:pStyle w:val="a8"/>
     </w:pPr>
   </w:p>
 </w:ftr>
 </file>
 
-<file path=word/header.xml><?xml version="1.0" encoding="utf-8"?>
-<w:hdr xmlns:w14="http://schemas.microsoft.com/office/word/2010/wordml" xmlns:w="http://schemas.openxmlformats.org/wordprocessingml/2006/main">
+<file path=word/footnotes.xml><?xml version="1.0" encoding="utf-8"?>
+<w:footnotes xmlns:wpc="http://schemas.microsoft.com/office/word/2010/wordprocessingCanvas" xmlns:cx="http://schemas.microsoft.com/office/drawing/2014/chartex" xmlns:cx1="http://schemas.microsoft.com/office/drawing/2015/9/8/chartex" xmlns:cx2="http://schemas.microsoft.com/office/drawing/2015/10/21/chartex" xmlns:cx3="http://schemas.microsoft.com/office/drawing/2016/5/9/chartex" xmlns:cx4="http://schemas.microsoft.com/office/drawing/2016/5/10/chartex" xmlns:cx5="http://schemas.microsoft.com/office/drawing/2016/5/11/chartex" xmlns:cx6="http://schemas.microsoft.com/office/drawing/2016/5/12/chartex" xmlns:cx7="http://schemas.microsoft.com/office/drawing/2016/5/13/chartex" xmlns:cx8="http://schemas.microsoft.com/office/drawing/2016/5/14/chartex" xmlns:mc="http://schemas.openxmlformats.org/markup-compatibility/2006" xmlns:aink="http://schemas.microsoft.com/office/drawing/2016/ink" xmlns:am3d="http://schemas.microsoft.com/office/drawing/2017/model3d" xmlns:o="urn:schemas-microsoft-com:office:office" xmlns:r="http://schemas.openxmlformats.org/officeDocument/2006/relationships" xmlns:m="http://schemas.openxmlformats.org/officeDocument/2006/math" xmlns:v="urn:schemas-microsoft-com:vml" xmlns:wp14="http://schemas.microsoft.com/office/word/2010/wordprocessingDrawing" xmlns:wp="http://schemas.openxmlformats.org/drawingml/2006/wordprocessingDrawing" xmlns:w10="urn:schemas-microsoft-com:office:word" xmlns:w="http://schemas.openxmlformats.org/wordprocessingml/2006/main" xmlns:w14="http://schemas.microsoft.com/office/word/2010/wordml" xmlns:w15="http://schemas.microsoft.com/office/word/2012/wordml" xmlns:w16cex="http://schemas.microsoft.com/office/word/2018/wordml/cex" xmlns:w16cid="http://schemas.microsoft.com/office/word/2016/wordml/cid" xmlns:w16="http://schemas.microsoft.com/office/word/2018/wordml" xmlns:w16se="http://schemas.microsoft.com/office/word/2015/wordml/symex" xmlns:wpg="http://schemas.microsoft.com/office/word/2010/wordprocessingGroup" xmlns:wpi="http://schemas.microsoft.com/office/word/2010/wordprocessingInk" xmlns:wne="http://schemas.microsoft.com/office/word/2006/wordml" xmlns:wps="http://schemas.microsoft.com/office/word/2010/wordprocessingShape" mc:Ignorable="w14 w15 w16se w16cid w16 w16cex wp14">
+  <w:footnote w:type="separator" w:id="-1">
+    <w:p>
+      <w:pPr>
+        <w:spacing w:after="0" w:line="240" w:lineRule="auto"/>
+      </w:pPr>
+      <w:r>
+        <w:separator/>
+      </w:r>
+    </w:p>
+  </w:footnote>
+  <w:footnote w:type="continuationSeparator" w:id="0">
+    <w:p>
+      <w:pPr>
+        <w:spacing w:after="0" w:line="240" w:lineRule="auto"/>
+      </w:pPr>
+      <w:r>
+        <w:continuationSeparator/>
+      </w:r>
+    </w:p>
+  </w:footnote>
+</w:footnotes>
+</file>
+
+<file path=word/header1.xml><?xml version="1.0" encoding="utf-8"?>
+<w:hdr xmlns:wpc="http://schemas.microsoft.com/office/word/2010/wordprocessingCanvas" xmlns:cx="http://schemas.microsoft.com/office/drawing/2014/chartex" xmlns:cx1="http://schemas.microsoft.com/office/drawing/2015/9/8/chartex" xmlns:cx2="http://schemas.microsoft.com/office/drawing/2015/10/21/chartex" xmlns:cx3="http://schemas.microsoft.com/office/drawing/2016/5/9/chartex" xmlns:cx4="http://schemas.microsoft.com/office/drawing/2016/5/10/chartex" xmlns:cx5="http://schemas.microsoft.com/office/drawing/2016/5/11/chartex" xmlns:cx6="http://schemas.microsoft.com/office/drawing/2016/5/12/chartex" xmlns:cx7="http://schemas.microsoft.com/office/drawing/2016/5/13/chartex" xmlns:cx8="http://schemas.microsoft.com/office/drawing/2016/5/14/chartex" xmlns:mc="http://schemas.openxmlformats.org/markup-compatibility/2006" xmlns:aink="http://schemas.microsoft.com/office/drawing/2016/ink" xmlns:am3d="http://schemas.microsoft.com/office/drawing/2017/model3d" xmlns:o="urn:schemas-microsoft-com:office:office" xmlns:r="http://schemas.openxmlformats.org/officeDocument/2006/relationships" xmlns:m="http://schemas.openxmlformats.org/officeDocument/2006/math" xmlns:v="urn:schemas-microsoft-com:vml" xmlns:wp14="http://schemas.microsoft.com/office/word/2010/wordprocessingDrawing" xmlns:wp="http://schemas.openxmlformats.org/drawingml/2006/wordprocessingDrawing" xmlns:w10="urn:schemas-microsoft-com:office:word" xmlns:w="http://schemas.openxmlformats.org/wordprocessingml/2006/main" xmlns:w14="http://schemas.microsoft.com/office/word/2010/wordml" xmlns:w15="http://schemas.microsoft.com/office/word/2012/wordml" xmlns:w16cex="http://schemas.microsoft.com/office/word/2018/wordml/cex" xmlns:w16cid="http://schemas.microsoft.com/office/word/2016/wordml/cid" xmlns:w16="http://schemas.microsoft.com/office/word/2018/wordml" xmlns:w16se="http://schemas.microsoft.com/office/word/2015/wordml/symex" xmlns:wpg="http://schemas.microsoft.com/office/word/2010/wordprocessingGroup" xmlns:wpi="http://schemas.microsoft.com/office/word/2010/wordprocessingInk" xmlns:wne="http://schemas.microsoft.com/office/word/2006/wordml" xmlns:wps="http://schemas.microsoft.com/office/word/2010/wordprocessingShape" mc:Ignorable="w14 w15 w16se w16cid w16 w16cex wp14">
   <w:tbl>
     <w:tblPr>
-      <w:tblStyle w:val="TableNormal"/>
-      <w:bidiVisual w:val="0"/>
       <w:tblW w:w="0" w:type="auto"/>
       <w:tblLayout w:type="fixed"/>
       <w:tblLook w:val="06A0" w:firstRow="1" w:lastRow="0" w:firstColumn="1" w:lastColumn="0" w:noHBand="1" w:noVBand="1"/>
@@ -1245,26 +2625,21 @@
       <w:tc>
         <w:tcPr>
           <w:tcW w:w="3120" w:type="dxa"/>
-          <w:tcMar/>
         </w:tcPr>
         <w:p>
           <w:pPr>
-            <w:pStyle w:val="Header"/>
-            <w:bidi w:val="0"/>
+            <w:pStyle w:val="a6"/>
             <w:ind w:left="-115"/>
-            <w:jc w:val="left"/>
           </w:pPr>
         </w:p>
       </w:tc>
       <w:tc>
         <w:tcPr>
           <w:tcW w:w="3120" w:type="dxa"/>
-          <w:tcMar/>
         </w:tcPr>
         <w:p>
           <w:pPr>
-            <w:pStyle w:val="Header"/>
-            <w:bidi w:val="0"/>
+            <w:pStyle w:val="a6"/>
             <w:jc w:val="center"/>
           </w:pPr>
         </w:p>
@@ -1272,12 +2647,10 @@
       <w:tc>
         <w:tcPr>
           <w:tcW w:w="3120" w:type="dxa"/>
-          <w:tcMar/>
         </w:tcPr>
         <w:p>
           <w:pPr>
-            <w:pStyle w:val="Header"/>
-            <w:bidi w:val="0"/>
+            <w:pStyle w:val="a6"/>
             <w:ind w:right="-115"/>
             <w:jc w:val="right"/>
           </w:pPr>
@@ -1287,18 +2660,19 @@
   </w:tbl>
   <w:p>
     <w:pPr>
-      <w:pStyle w:val="Header"/>
-      <w:bidi w:val="0"/>
+      <w:pStyle w:val="a6"/>
     </w:pPr>
   </w:p>
 </w:hdr>
 </file>
 
 <file path=word/numbering.xml><?xml version="1.0" encoding="utf-8"?>
-<w:numbering xmlns:w="http://schemas.openxmlformats.org/wordprocessingml/2006/main">
-  <w:abstractNum xmlns:w="http://schemas.openxmlformats.org/wordprocessingml/2006/main" w:abstractNumId="1">
-    <w:multiLevelType xmlns:w="http://schemas.openxmlformats.org/wordprocessingml/2006/main" w:val="hybridMultilevel"/>
-    <w:lvl xmlns:w="http://schemas.openxmlformats.org/wordprocessingml/2006/main" w:ilvl="0">
+<w:numbering xmlns:wpc="http://schemas.microsoft.com/office/word/2010/wordprocessingCanvas" xmlns:cx="http://schemas.microsoft.com/office/drawing/2014/chartex" xmlns:cx1="http://schemas.microsoft.com/office/drawing/2015/9/8/chartex" xmlns:cx2="http://schemas.microsoft.com/office/drawing/2015/10/21/chartex" xmlns:cx3="http://schemas.microsoft.com/office/drawing/2016/5/9/chartex" xmlns:cx4="http://schemas.microsoft.com/office/drawing/2016/5/10/chartex" xmlns:cx5="http://schemas.microsoft.com/office/drawing/2016/5/11/chartex" xmlns:cx6="http://schemas.microsoft.com/office/drawing/2016/5/12/chartex" xmlns:cx7="http://schemas.microsoft.com/office/drawing/2016/5/13/chartex" xmlns:cx8="http://schemas.microsoft.com/office/drawing/2016/5/14/chartex" xmlns:mc="http://schemas.openxmlformats.org/markup-compatibility/2006" xmlns:aink="http://schemas.microsoft.com/office/drawing/2016/ink" xmlns:am3d="http://schemas.microsoft.com/office/drawing/2017/model3d" xmlns:o="urn:schemas-microsoft-com:office:office" xmlns:r="http://schemas.openxmlformats.org/officeDocument/2006/relationships" xmlns:m="http://schemas.openxmlformats.org/officeDocument/2006/math" xmlns:v="urn:schemas-microsoft-com:vml" xmlns:wp14="http://schemas.microsoft.com/office/word/2010/wordprocessingDrawing" xmlns:wp="http://schemas.openxmlformats.org/drawingml/2006/wordprocessingDrawing" xmlns:w10="urn:schemas-microsoft-com:office:word" xmlns:w="http://schemas.openxmlformats.org/wordprocessingml/2006/main" xmlns:w14="http://schemas.microsoft.com/office/word/2010/wordml" xmlns:w15="http://schemas.microsoft.com/office/word/2012/wordml" xmlns:w16cex="http://schemas.microsoft.com/office/word/2018/wordml/cex" xmlns:w16cid="http://schemas.microsoft.com/office/word/2016/wordml/cid" xmlns:w16="http://schemas.microsoft.com/office/word/2018/wordml" xmlns:w16se="http://schemas.microsoft.com/office/word/2015/wordml/symex" xmlns:wpg="http://schemas.microsoft.com/office/word/2010/wordprocessingGroup" xmlns:wpi="http://schemas.microsoft.com/office/word/2010/wordprocessingInk" xmlns:wne="http://schemas.microsoft.com/office/word/2006/wordml" xmlns:wps="http://schemas.microsoft.com/office/word/2010/wordprocessingShape" mc:Ignorable="w14 w15 w16se w16cid w16 w16cex wp14">
+  <w:abstractNum w:abstractNumId="0" w15:restartNumberingAfterBreak="0">
+    <w:nsid w:val="173039EE"/>
+    <w:multiLevelType w:val="hybridMultilevel"/>
+    <w:tmpl w:val="3B465138"/>
+    <w:lvl w:ilvl="0" w:tplc="570CEC06">
       <w:start w:val="1"/>
       <w:numFmt w:val="decimal"/>
       <w:lvlText w:val="%1."/>
@@ -1307,7 +2681,7 @@
         <w:ind w:left="720" w:hanging="360"/>
       </w:pPr>
     </w:lvl>
-    <w:lvl xmlns:w="http://schemas.openxmlformats.org/wordprocessingml/2006/main" w:ilvl="1">
+    <w:lvl w:ilvl="1" w:tplc="29284E26">
       <w:start w:val="1"/>
       <w:numFmt w:val="lowerLetter"/>
       <w:lvlText w:val="%2."/>
@@ -1316,7 +2690,7 @@
         <w:ind w:left="1440" w:hanging="360"/>
       </w:pPr>
     </w:lvl>
-    <w:lvl xmlns:w="http://schemas.openxmlformats.org/wordprocessingml/2006/main" w:ilvl="2">
+    <w:lvl w:ilvl="2" w:tplc="8EBADDDA">
       <w:start w:val="1"/>
       <w:numFmt w:val="lowerRoman"/>
       <w:lvlText w:val="%3."/>
@@ -1325,7 +2699,7 @@
         <w:ind w:left="2160" w:hanging="180"/>
       </w:pPr>
     </w:lvl>
-    <w:lvl xmlns:w="http://schemas.openxmlformats.org/wordprocessingml/2006/main" w:ilvl="3">
+    <w:lvl w:ilvl="3" w:tplc="ABBE3838">
       <w:start w:val="1"/>
       <w:numFmt w:val="decimal"/>
       <w:lvlText w:val="%4."/>
@@ -1334,7 +2708,7 @@
         <w:ind w:left="2880" w:hanging="360"/>
       </w:pPr>
     </w:lvl>
-    <w:lvl xmlns:w="http://schemas.openxmlformats.org/wordprocessingml/2006/main" w:ilvl="4">
+    <w:lvl w:ilvl="4" w:tplc="1F4E7CD8">
       <w:start w:val="1"/>
       <w:numFmt w:val="lowerLetter"/>
       <w:lvlText w:val="%5."/>
@@ -1343,7 +2717,7 @@
         <w:ind w:left="3600" w:hanging="360"/>
       </w:pPr>
     </w:lvl>
-    <w:lvl xmlns:w="http://schemas.openxmlformats.org/wordprocessingml/2006/main" w:ilvl="5">
+    <w:lvl w:ilvl="5" w:tplc="FC5A910C">
       <w:start w:val="1"/>
       <w:numFmt w:val="lowerRoman"/>
       <w:lvlText w:val="%6."/>
@@ -1352,7 +2726,7 @@
         <w:ind w:left="4320" w:hanging="180"/>
       </w:pPr>
     </w:lvl>
-    <w:lvl xmlns:w="http://schemas.openxmlformats.org/wordprocessingml/2006/main" w:ilvl="6">
+    <w:lvl w:ilvl="6" w:tplc="E0E8B822">
       <w:start w:val="1"/>
       <w:numFmt w:val="decimal"/>
       <w:lvlText w:val="%7."/>
@@ -1361,7 +2735,7 @@
         <w:ind w:left="5040" w:hanging="360"/>
       </w:pPr>
     </w:lvl>
-    <w:lvl xmlns:w="http://schemas.openxmlformats.org/wordprocessingml/2006/main" w:ilvl="7">
+    <w:lvl w:ilvl="7" w:tplc="80F0E784">
       <w:start w:val="1"/>
       <w:numFmt w:val="lowerLetter"/>
       <w:lvlText w:val="%8."/>
@@ -1370,7 +2744,7 @@
         <w:ind w:left="5760" w:hanging="360"/>
       </w:pPr>
     </w:lvl>
-    <w:lvl xmlns:w="http://schemas.openxmlformats.org/wordprocessingml/2006/main" w:ilvl="8">
+    <w:lvl w:ilvl="8" w:tplc="7512C926">
       <w:start w:val="1"/>
       <w:numFmt w:val="lowerRoman"/>
       <w:lvlText w:val="%9."/>
@@ -1380,18 +2754,202 @@
       </w:pPr>
     </w:lvl>
   </w:abstractNum>
+  <w:abstractNum w:abstractNumId="1" w15:restartNumberingAfterBreak="0">
+    <w:nsid w:val="27D96075"/>
+    <w:multiLevelType w:val="hybridMultilevel"/>
+    <w:tmpl w:val="7FA42C8C"/>
+    <w:lvl w:ilvl="0" w:tplc="A1A2505E">
+      <w:start w:val="1"/>
+      <w:numFmt w:val="decimal"/>
+      <w:lvlText w:val="%1."/>
+      <w:lvlJc w:val="left"/>
+      <w:pPr>
+        <w:ind w:left="1080" w:hanging="720"/>
+      </w:pPr>
+      <w:rPr>
+        <w:rFonts w:hint="default"/>
+      </w:rPr>
+    </w:lvl>
+    <w:lvl w:ilvl="1" w:tplc="04020019" w:tentative="1">
+      <w:start w:val="1"/>
+      <w:numFmt w:val="lowerLetter"/>
+      <w:lvlText w:val="%2."/>
+      <w:lvlJc w:val="left"/>
+      <w:pPr>
+        <w:ind w:left="1440" w:hanging="360"/>
+      </w:pPr>
+    </w:lvl>
+    <w:lvl w:ilvl="2" w:tplc="0402001B" w:tentative="1">
+      <w:start w:val="1"/>
+      <w:numFmt w:val="lowerRoman"/>
+      <w:lvlText w:val="%3."/>
+      <w:lvlJc w:val="right"/>
+      <w:pPr>
+        <w:ind w:left="2160" w:hanging="180"/>
+      </w:pPr>
+    </w:lvl>
+    <w:lvl w:ilvl="3" w:tplc="0402000F" w:tentative="1">
+      <w:start w:val="1"/>
+      <w:numFmt w:val="decimal"/>
+      <w:lvlText w:val="%4."/>
+      <w:lvlJc w:val="left"/>
+      <w:pPr>
+        <w:ind w:left="2880" w:hanging="360"/>
+      </w:pPr>
+    </w:lvl>
+    <w:lvl w:ilvl="4" w:tplc="04020019" w:tentative="1">
+      <w:start w:val="1"/>
+      <w:numFmt w:val="lowerLetter"/>
+      <w:lvlText w:val="%5."/>
+      <w:lvlJc w:val="left"/>
+      <w:pPr>
+        <w:ind w:left="3600" w:hanging="360"/>
+      </w:pPr>
+    </w:lvl>
+    <w:lvl w:ilvl="5" w:tplc="0402001B" w:tentative="1">
+      <w:start w:val="1"/>
+      <w:numFmt w:val="lowerRoman"/>
+      <w:lvlText w:val="%6."/>
+      <w:lvlJc w:val="right"/>
+      <w:pPr>
+        <w:ind w:left="4320" w:hanging="180"/>
+      </w:pPr>
+    </w:lvl>
+    <w:lvl w:ilvl="6" w:tplc="0402000F" w:tentative="1">
+      <w:start w:val="1"/>
+      <w:numFmt w:val="decimal"/>
+      <w:lvlText w:val="%7."/>
+      <w:lvlJc w:val="left"/>
+      <w:pPr>
+        <w:ind w:left="5040" w:hanging="360"/>
+      </w:pPr>
+    </w:lvl>
+    <w:lvl w:ilvl="7" w:tplc="04020019" w:tentative="1">
+      <w:start w:val="1"/>
+      <w:numFmt w:val="lowerLetter"/>
+      <w:lvlText w:val="%8."/>
+      <w:lvlJc w:val="left"/>
+      <w:pPr>
+        <w:ind w:left="5760" w:hanging="360"/>
+      </w:pPr>
+    </w:lvl>
+    <w:lvl w:ilvl="8" w:tplc="0402001B" w:tentative="1">
+      <w:start w:val="1"/>
+      <w:numFmt w:val="lowerRoman"/>
+      <w:lvlText w:val="%9."/>
+      <w:lvlJc w:val="right"/>
+      <w:pPr>
+        <w:ind w:left="6480" w:hanging="180"/>
+      </w:pPr>
+    </w:lvl>
+  </w:abstractNum>
+  <w:abstractNum w:abstractNumId="2" w15:restartNumberingAfterBreak="0">
+    <w:nsid w:val="3FD76CB0"/>
+    <w:multiLevelType w:val="hybridMultilevel"/>
+    <w:tmpl w:val="7FA42C8C"/>
+    <w:lvl w:ilvl="0" w:tplc="A1A2505E">
+      <w:start w:val="1"/>
+      <w:numFmt w:val="decimal"/>
+      <w:lvlText w:val="%1."/>
+      <w:lvlJc w:val="left"/>
+      <w:pPr>
+        <w:ind w:left="1080" w:hanging="720"/>
+      </w:pPr>
+      <w:rPr>
+        <w:rFonts w:hint="default"/>
+      </w:rPr>
+    </w:lvl>
+    <w:lvl w:ilvl="1" w:tplc="04020019" w:tentative="1">
+      <w:start w:val="1"/>
+      <w:numFmt w:val="lowerLetter"/>
+      <w:lvlText w:val="%2."/>
+      <w:lvlJc w:val="left"/>
+      <w:pPr>
+        <w:ind w:left="1440" w:hanging="360"/>
+      </w:pPr>
+    </w:lvl>
+    <w:lvl w:ilvl="2" w:tplc="0402001B" w:tentative="1">
+      <w:start w:val="1"/>
+      <w:numFmt w:val="lowerRoman"/>
+      <w:lvlText w:val="%3."/>
+      <w:lvlJc w:val="right"/>
+      <w:pPr>
+        <w:ind w:left="2160" w:hanging="180"/>
+      </w:pPr>
+    </w:lvl>
+    <w:lvl w:ilvl="3" w:tplc="0402000F" w:tentative="1">
+      <w:start w:val="1"/>
+      <w:numFmt w:val="decimal"/>
+      <w:lvlText w:val="%4."/>
+      <w:lvlJc w:val="left"/>
+      <w:pPr>
+        <w:ind w:left="2880" w:hanging="360"/>
+      </w:pPr>
+    </w:lvl>
+    <w:lvl w:ilvl="4" w:tplc="04020019" w:tentative="1">
+      <w:start w:val="1"/>
+      <w:numFmt w:val="lowerLetter"/>
+      <w:lvlText w:val="%5."/>
+      <w:lvlJc w:val="left"/>
+      <w:pPr>
+        <w:ind w:left="3600" w:hanging="360"/>
+      </w:pPr>
+    </w:lvl>
+    <w:lvl w:ilvl="5" w:tplc="0402001B" w:tentative="1">
+      <w:start w:val="1"/>
+      <w:numFmt w:val="lowerRoman"/>
+      <w:lvlText w:val="%6."/>
+      <w:lvlJc w:val="right"/>
+      <w:pPr>
+        <w:ind w:left="4320" w:hanging="180"/>
+      </w:pPr>
+    </w:lvl>
+    <w:lvl w:ilvl="6" w:tplc="0402000F" w:tentative="1">
+      <w:start w:val="1"/>
+      <w:numFmt w:val="decimal"/>
+      <w:lvlText w:val="%7."/>
+      <w:lvlJc w:val="left"/>
+      <w:pPr>
+        <w:ind w:left="5040" w:hanging="360"/>
+      </w:pPr>
+    </w:lvl>
+    <w:lvl w:ilvl="7" w:tplc="04020019" w:tentative="1">
+      <w:start w:val="1"/>
+      <w:numFmt w:val="lowerLetter"/>
+      <w:lvlText w:val="%8."/>
+      <w:lvlJc w:val="left"/>
+      <w:pPr>
+        <w:ind w:left="5760" w:hanging="360"/>
+      </w:pPr>
+    </w:lvl>
+    <w:lvl w:ilvl="8" w:tplc="0402001B" w:tentative="1">
+      <w:start w:val="1"/>
+      <w:numFmt w:val="lowerRoman"/>
+      <w:lvlText w:val="%9."/>
+      <w:lvlJc w:val="right"/>
+      <w:pPr>
+        <w:ind w:left="6480" w:hanging="180"/>
+      </w:pPr>
+    </w:lvl>
+  </w:abstractNum>
   <w:num w:numId="1">
+    <w:abstractNumId w:val="0"/>
+  </w:num>
+  <w:num w:numId="2">
     <w:abstractNumId w:val="1"/>
+  </w:num>
+  <w:num w:numId="3">
+    <w:abstractNumId w:val="2"/>
   </w:num>
 </w:numbering>
 </file>
 
 <file path=word/styles.xml><?xml version="1.0" encoding="utf-8"?>
-<w:styles xmlns:wp14="http://schemas.microsoft.com/office/word/2010/wordprocessingDrawing" xmlns:mc="http://schemas.openxmlformats.org/markup-compatibility/2006" xmlns:r="http://schemas.openxmlformats.org/officeDocument/2006/relationships" xmlns:w="http://schemas.openxmlformats.org/wordprocessingml/2006/main" xmlns:w14="http://schemas.microsoft.com/office/word/2010/wordml" xmlns:w15="http://schemas.microsoft.com/office/word/2012/wordml" mc:Ignorable="w14 w15 wp14">
+<w:styles xmlns:mc="http://schemas.openxmlformats.org/markup-compatibility/2006" xmlns:r="http://schemas.openxmlformats.org/officeDocument/2006/relationships" xmlns:w="http://schemas.openxmlformats.org/wordprocessingml/2006/main" xmlns:w14="http://schemas.microsoft.com/office/word/2010/wordml" xmlns:w15="http://schemas.microsoft.com/office/word/2012/wordml" xmlns:w16cex="http://schemas.microsoft.com/office/word/2018/wordml/cex" xmlns:w16cid="http://schemas.microsoft.com/office/word/2016/wordml/cid" xmlns:w16="http://schemas.microsoft.com/office/word/2018/wordml" xmlns:w16se="http://schemas.microsoft.com/office/word/2015/wordml/symex" mc:Ignorable="w14 w15 w16se w16cid w16 w16cex">
   <w:docDefaults>
     <w:rPrDefault>
       <w:rPr>
-        <w:rFonts w:asciiTheme="minorHAnsi" w:hAnsiTheme="minorHAnsi" w:eastAsiaTheme="minorHAnsi" w:cstheme="minorBidi"/>
+        <w:rFonts w:asciiTheme="minorHAnsi" w:eastAsiaTheme="minorHAnsi" w:hAnsiTheme="minorHAnsi" w:cstheme="minorBidi"/>
         <w:sz w:val="22"/>
         <w:szCs w:val="22"/>
         <w:lang w:val="en-US" w:eastAsia="en-US" w:bidi="ar-SA"/>
@@ -1403,17 +2961,17 @@
       </w:pPr>
     </w:pPrDefault>
   </w:docDefaults>
-  <w:latentStyles w:defLockedState="0" w:defUIPriority="99" w:defSemiHidden="0" w:defUnhideWhenUsed="0" w:defQFormat="0" w:count="371">
+  <w:latentStyles w:defLockedState="0" w:defUIPriority="99" w:defSemiHidden="0" w:defUnhideWhenUsed="0" w:defQFormat="0" w:count="376">
     <w:lsdException w:name="Normal" w:uiPriority="0" w:qFormat="1"/>
     <w:lsdException w:name="heading 1" w:uiPriority="9" w:qFormat="1"/>
-    <w:lsdException w:name="heading 2" w:uiPriority="9" w:semiHidden="1" w:unhideWhenUsed="1" w:qFormat="1"/>
-    <w:lsdException w:name="heading 3" w:uiPriority="9" w:semiHidden="1" w:unhideWhenUsed="1" w:qFormat="1"/>
-    <w:lsdException w:name="heading 4" w:uiPriority="9" w:semiHidden="1" w:unhideWhenUsed="1" w:qFormat="1"/>
-    <w:lsdException w:name="heading 5" w:uiPriority="9" w:semiHidden="1" w:unhideWhenUsed="1" w:qFormat="1"/>
-    <w:lsdException w:name="heading 6" w:uiPriority="9" w:semiHidden="1" w:unhideWhenUsed="1" w:qFormat="1"/>
-    <w:lsdException w:name="heading 7" w:uiPriority="9" w:semiHidden="1" w:unhideWhenUsed="1" w:qFormat="1"/>
-    <w:lsdException w:name="heading 8" w:uiPriority="9" w:semiHidden="1" w:unhideWhenUsed="1" w:qFormat="1"/>
-    <w:lsdException w:name="heading 9" w:uiPriority="9" w:semiHidden="1" w:unhideWhenUsed="1" w:qFormat="1"/>
+    <w:lsdException w:name="heading 2" w:semiHidden="1" w:uiPriority="9" w:unhideWhenUsed="1" w:qFormat="1"/>
+    <w:lsdException w:name="heading 3" w:semiHidden="1" w:uiPriority="9" w:unhideWhenUsed="1" w:qFormat="1"/>
+    <w:lsdException w:name="heading 4" w:semiHidden="1" w:uiPriority="9" w:unhideWhenUsed="1" w:qFormat="1"/>
+    <w:lsdException w:name="heading 5" w:semiHidden="1" w:uiPriority="9" w:unhideWhenUsed="1" w:qFormat="1"/>
+    <w:lsdException w:name="heading 6" w:semiHidden="1" w:uiPriority="9" w:unhideWhenUsed="1" w:qFormat="1"/>
+    <w:lsdException w:name="heading 7" w:semiHidden="1" w:uiPriority="9" w:unhideWhenUsed="1" w:qFormat="1"/>
+    <w:lsdException w:name="heading 8" w:semiHidden="1" w:uiPriority="9" w:unhideWhenUsed="1" w:qFormat="1"/>
+    <w:lsdException w:name="heading 9" w:semiHidden="1" w:uiPriority="9" w:unhideWhenUsed="1" w:qFormat="1"/>
     <w:lsdException w:name="index 1" w:semiHidden="1" w:unhideWhenUsed="1"/>
     <w:lsdException w:name="index 2" w:semiHidden="1" w:unhideWhenUsed="1"/>
     <w:lsdException w:name="index 3" w:semiHidden="1" w:unhideWhenUsed="1"/>
@@ -1423,22 +2981,22 @@
     <w:lsdException w:name="index 7" w:semiHidden="1" w:unhideWhenUsed="1"/>
     <w:lsdException w:name="index 8" w:semiHidden="1" w:unhideWhenUsed="1"/>
     <w:lsdException w:name="index 9" w:semiHidden="1" w:unhideWhenUsed="1"/>
-    <w:lsdException w:name="toc 1" w:uiPriority="39" w:semiHidden="1" w:unhideWhenUsed="1"/>
-    <w:lsdException w:name="toc 2" w:uiPriority="39" w:semiHidden="1" w:unhideWhenUsed="1"/>
-    <w:lsdException w:name="toc 3" w:uiPriority="39" w:semiHidden="1" w:unhideWhenUsed="1"/>
-    <w:lsdException w:name="toc 4" w:uiPriority="39" w:semiHidden="1" w:unhideWhenUsed="1"/>
-    <w:lsdException w:name="toc 5" w:uiPriority="39" w:semiHidden="1" w:unhideWhenUsed="1"/>
-    <w:lsdException w:name="toc 6" w:uiPriority="39" w:semiHidden="1" w:unhideWhenUsed="1"/>
-    <w:lsdException w:name="toc 7" w:uiPriority="39" w:semiHidden="1" w:unhideWhenUsed="1"/>
-    <w:lsdException w:name="toc 8" w:uiPriority="39" w:semiHidden="1" w:unhideWhenUsed="1"/>
-    <w:lsdException w:name="toc 9" w:uiPriority="39" w:semiHidden="1" w:unhideWhenUsed="1"/>
+    <w:lsdException w:name="toc 1" w:semiHidden="1" w:uiPriority="39" w:unhideWhenUsed="1"/>
+    <w:lsdException w:name="toc 2" w:semiHidden="1" w:uiPriority="39" w:unhideWhenUsed="1"/>
+    <w:lsdException w:name="toc 3" w:semiHidden="1" w:uiPriority="39" w:unhideWhenUsed="1"/>
+    <w:lsdException w:name="toc 4" w:semiHidden="1" w:uiPriority="39" w:unhideWhenUsed="1"/>
+    <w:lsdException w:name="toc 5" w:semiHidden="1" w:uiPriority="39" w:unhideWhenUsed="1"/>
+    <w:lsdException w:name="toc 6" w:semiHidden="1" w:uiPriority="39" w:unhideWhenUsed="1"/>
+    <w:lsdException w:name="toc 7" w:semiHidden="1" w:uiPriority="39" w:unhideWhenUsed="1"/>
+    <w:lsdException w:name="toc 8" w:semiHidden="1" w:uiPriority="39" w:unhideWhenUsed="1"/>
+    <w:lsdException w:name="toc 9" w:semiHidden="1" w:uiPriority="39" w:unhideWhenUsed="1"/>
     <w:lsdException w:name="Normal Indent" w:semiHidden="1" w:unhideWhenUsed="1"/>
     <w:lsdException w:name="footnote text" w:semiHidden="1" w:unhideWhenUsed="1"/>
     <w:lsdException w:name="annotation text" w:semiHidden="1" w:unhideWhenUsed="1"/>
     <w:lsdException w:name="header" w:semiHidden="1" w:unhideWhenUsed="1"/>
     <w:lsdException w:name="footer" w:semiHidden="1" w:unhideWhenUsed="1"/>
     <w:lsdException w:name="index heading" w:semiHidden="1" w:unhideWhenUsed="1"/>
-    <w:lsdException w:name="caption" w:uiPriority="35" w:semiHidden="1" w:unhideWhenUsed="1" w:qFormat="1"/>
+    <w:lsdException w:name="caption" w:semiHidden="1" w:uiPriority="35" w:unhideWhenUsed="1" w:qFormat="1"/>
     <w:lsdException w:name="table of figures" w:semiHidden="1" w:unhideWhenUsed="1"/>
     <w:lsdException w:name="envelope address" w:semiHidden="1" w:unhideWhenUsed="1"/>
     <w:lsdException w:name="envelope return" w:semiHidden="1" w:unhideWhenUsed="1"/>
@@ -1469,7 +3027,7 @@
     <w:lsdException w:name="Title" w:uiPriority="10" w:qFormat="1"/>
     <w:lsdException w:name="Closing" w:semiHidden="1" w:unhideWhenUsed="1"/>
     <w:lsdException w:name="Signature" w:semiHidden="1" w:unhideWhenUsed="1"/>
-    <w:lsdException w:name="Default Paragraph Font" w:uiPriority="1" w:semiHidden="1" w:unhideWhenUsed="1"/>
+    <w:lsdException w:name="Default Paragraph Font" w:semiHidden="1" w:uiPriority="1" w:unhideWhenUsed="1"/>
     <w:lsdException w:name="Body Text" w:semiHidden="1" w:unhideWhenUsed="1"/>
     <w:lsdException w:name="Body Text Indent" w:semiHidden="1" w:unhideWhenUsed="1"/>
     <w:lsdException w:name="List Continue" w:semiHidden="1" w:unhideWhenUsed="1"/>
@@ -1669,8 +3227,8 @@
     <w:lsdException w:name="Subtle Reference" w:uiPriority="31" w:qFormat="1"/>
     <w:lsdException w:name="Intense Reference" w:uiPriority="32" w:qFormat="1"/>
     <w:lsdException w:name="Book Title" w:uiPriority="33" w:qFormat="1"/>
-    <w:lsdException w:name="Bibliography" w:uiPriority="37" w:semiHidden="1" w:unhideWhenUsed="1"/>
-    <w:lsdException w:name="TOC Heading" w:uiPriority="39" w:semiHidden="1" w:unhideWhenUsed="1" w:qFormat="1"/>
+    <w:lsdException w:name="Bibliography" w:semiHidden="1" w:uiPriority="37" w:unhideWhenUsed="1"/>
+    <w:lsdException w:name="TOC Heading" w:semiHidden="1" w:uiPriority="39" w:unhideWhenUsed="1" w:qFormat="1"/>
     <w:lsdException w:name="Plain Table 1" w:uiPriority="41"/>
     <w:lsdException w:name="Plain Table 2" w:uiPriority="42"/>
     <w:lsdException w:name="Plain Table 3" w:uiPriority="43"/>
@@ -1775,18 +3333,44 @@
     <w:lsdException w:name="List Table 5 Dark Accent 6" w:uiPriority="50"/>
     <w:lsdException w:name="List Table 6 Colorful Accent 6" w:uiPriority="51"/>
     <w:lsdException w:name="List Table 7 Colorful Accent 6" w:uiPriority="52"/>
+    <w:lsdException w:name="Mention" w:semiHidden="1" w:unhideWhenUsed="1"/>
+    <w:lsdException w:name="Smart Hyperlink" w:semiHidden="1" w:unhideWhenUsed="1"/>
+    <w:lsdException w:name="Hashtag" w:semiHidden="1" w:unhideWhenUsed="1"/>
+    <w:lsdException w:name="Unresolved Mention" w:semiHidden="1" w:unhideWhenUsed="1"/>
+    <w:lsdException w:name="Smart Link" w:semiHidden="1" w:unhideWhenUsed="1"/>
   </w:latentStyles>
-  <w:style w:type="paragraph" w:styleId="Normal" w:default="1">
+  <w:style w:type="paragraph" w:default="1" w:styleId="a">
     <w:name w:val="Normal"/>
     <w:qFormat/>
   </w:style>
-  <w:style w:type="character" w:styleId="DefaultParagraphFont" w:default="1">
+  <w:style w:type="paragraph" w:styleId="1">
+    <w:name w:val="heading 1"/>
+    <w:basedOn w:val="a"/>
+    <w:next w:val="a"/>
+    <w:link w:val="10"/>
+    <w:uiPriority w:val="9"/>
+    <w:qFormat/>
+    <w:rsid w:val="00726631"/>
+    <w:pPr>
+      <w:keepNext/>
+      <w:keepLines/>
+      <w:spacing w:before="240" w:after="0"/>
+      <w:outlineLvl w:val="0"/>
+    </w:pPr>
+    <w:rPr>
+      <w:rFonts w:asciiTheme="majorHAnsi" w:eastAsiaTheme="majorEastAsia" w:hAnsiTheme="majorHAnsi" w:cstheme="majorBidi"/>
+      <w:color w:val="2F5496" w:themeColor="accent1" w:themeShade="BF"/>
+      <w:sz w:val="32"/>
+      <w:szCs w:val="32"/>
+    </w:rPr>
+  </w:style>
+  <w:style w:type="character" w:default="1" w:styleId="a0">
     <w:name w:val="Default Paragraph Font"/>
     <w:uiPriority w:val="1"/>
     <w:semiHidden/>
     <w:unhideWhenUsed/>
   </w:style>
-  <w:style w:type="table" w:styleId="TableNormal" w:default="1">
+  <w:style w:type="table" w:default="1" w:styleId="a1">
     <w:name w:val="Normal Table"/>
     <w:uiPriority w:val="99"/>
     <w:semiHidden/>
@@ -1801,87 +3385,173 @@
       </w:tblCellMar>
     </w:tblPr>
   </w:style>
-  <w:style w:type="numbering" w:styleId="NoList" w:default="1">
+  <w:style w:type="numbering" w:default="1" w:styleId="a2">
     <w:name w:val="No List"/>
     <w:uiPriority w:val="99"/>
     <w:semiHidden/>
     <w:unhideWhenUsed/>
   </w:style>
-  <w:style xmlns:w="http://schemas.openxmlformats.org/wordprocessingml/2006/main" w:type="table" w:styleId="TableGrid">
-    <w:name xmlns:w="http://schemas.openxmlformats.org/wordprocessingml/2006/main" w:val="Table Grid"/>
-    <w:basedOn xmlns:w="http://schemas.openxmlformats.org/wordprocessingml/2006/main" w:val="TableNormal"/>
-    <w:uiPriority xmlns:w="http://schemas.openxmlformats.org/wordprocessingml/2006/main" w:val="59"/>
-    <w:rsid xmlns:w="http://schemas.openxmlformats.org/wordprocessingml/2006/main" w:val="00FB4123"/>
-    <w:pPr xmlns:w="http://schemas.openxmlformats.org/wordprocessingml/2006/main">
+  <w:style w:type="table" w:styleId="a3">
+    <w:name w:val="Table Grid"/>
+    <w:basedOn w:val="a1"/>
+    <w:uiPriority w:val="59"/>
+    <w:rsid w:val="00FB4123"/>
+    <w:pPr>
       <w:spacing w:after="0" w:line="240" w:lineRule="auto"/>
     </w:pPr>
-    <w:tblPr xmlns:w="http://schemas.openxmlformats.org/wordprocessingml/2006/main">
-      <w:tblInd w:w="0" w:type="dxa"/>
+    <w:tblPr>
       <w:tblBorders>
-        <w:top w:val="single" w:color="000000" w:themeColor="text1" w:sz="4" w:space="0"/>
-        <w:left w:val="single" w:color="000000" w:themeColor="text1" w:sz="4" w:space="0"/>
-        <w:bottom w:val="single" w:color="000000" w:themeColor="text1" w:sz="4" w:space="0"/>
-        <w:right w:val="single" w:color="000000" w:themeColor="text1" w:sz="4" w:space="0"/>
-        <w:insideH w:val="single" w:color="000000" w:themeColor="text1" w:sz="4" w:space="0"/>
-        <w:insideV w:val="single" w:color="000000" w:themeColor="text1" w:sz="4" w:space="0"/>
+        <w:top w:val="single" w:sz="4" w:space="0" w:color="000000" w:themeColor="text1"/>
+        <w:left w:val="single" w:sz="4" w:space="0" w:color="000000" w:themeColor="text1"/>
+        <w:bottom w:val="single" w:sz="4" w:space="0" w:color="000000" w:themeColor="text1"/>
+        <w:right w:val="single" w:sz="4" w:space="0" w:color="000000" w:themeColor="text1"/>
+        <w:insideH w:val="single" w:sz="4" w:space="0" w:color="000000" w:themeColor="text1"/>
+        <w:insideV w:val="single" w:sz="4" w:space="0" w:color="000000" w:themeColor="text1"/>
       </w:tblBorders>
-      <w:tblCellMar>
-        <w:top w:w="0" w:type="dxa"/>
-        <w:left w:w="108" w:type="dxa"/>
-        <w:bottom w:w="0" w:type="dxa"/>
-        <w:right w:w="108" w:type="dxa"/>
-      </w:tblCellMar>
     </w:tblPr>
   </w:style>
-  <w:style xmlns:w14="http://schemas.microsoft.com/office/word/2010/wordml" xmlns:mc="http://schemas.openxmlformats.org/markup-compatibility/2006" xmlns:w="http://schemas.openxmlformats.org/wordprocessingml/2006/main" w:type="paragraph" w:styleId="ListParagraph" mc:Ignorable="w14">
-    <w:name xmlns:w="http://schemas.openxmlformats.org/wordprocessingml/2006/main" w:val="List Paragraph"/>
-    <w:basedOn xmlns:w="http://schemas.openxmlformats.org/wordprocessingml/2006/main" w:val="Normal"/>
-    <w:uiPriority xmlns:w="http://schemas.openxmlformats.org/wordprocessingml/2006/main" w:val="34"/>
-    <w:qFormat xmlns:w="http://schemas.openxmlformats.org/wordprocessingml/2006/main"/>
-    <w:pPr xmlns:w="http://schemas.openxmlformats.org/wordprocessingml/2006/main">
-      <w:ind xmlns:w="http://schemas.openxmlformats.org/wordprocessingml/2006/main" w:left="720"/>
-      <w:contextualSpacing xmlns:w="http://schemas.openxmlformats.org/wordprocessingml/2006/main"/>
+  <w:style w:type="paragraph" w:styleId="a4">
+    <w:name w:val="List Paragraph"/>
+    <w:basedOn w:val="a"/>
+    <w:uiPriority w:val="34"/>
+    <w:qFormat/>
+    <w:pPr>
+      <w:ind w:left="720"/>
+      <w:contextualSpacing/>
     </w:pPr>
   </w:style>
-  <w:style xmlns:w14="http://schemas.microsoft.com/office/word/2010/wordml" xmlns:mc="http://schemas.openxmlformats.org/markup-compatibility/2006" xmlns:w="http://schemas.openxmlformats.org/wordprocessingml/2006/main" w:type="character" w:styleId="HeaderChar" w:customStyle="1" mc:Ignorable="w14">
-    <w:name xmlns:w="http://schemas.openxmlformats.org/wordprocessingml/2006/main" w:val="Header Char"/>
-    <w:basedOn xmlns:w="http://schemas.openxmlformats.org/wordprocessingml/2006/main" w:val="DefaultParagraphFont"/>
-    <w:link xmlns:w="http://schemas.openxmlformats.org/wordprocessingml/2006/main" w:val="Header"/>
-    <w:uiPriority xmlns:w="http://schemas.openxmlformats.org/wordprocessingml/2006/main" w:val="99"/>
+  <w:style w:type="character" w:customStyle="1" w:styleId="a5">
+    <w:name w:val="Горен колонтитул Знак"/>
+    <w:basedOn w:val="a0"/>
+    <w:link w:val="a6"/>
+    <w:uiPriority w:val="99"/>
   </w:style>
-  <w:style xmlns:w14="http://schemas.microsoft.com/office/word/2010/wordml" xmlns:mc="http://schemas.openxmlformats.org/markup-compatibility/2006" xmlns:w="http://schemas.openxmlformats.org/wordprocessingml/2006/main" w:type="paragraph" w:styleId="Header" mc:Ignorable="w14">
-    <w:name xmlns:w="http://schemas.openxmlformats.org/wordprocessingml/2006/main" w:val="header"/>
-    <w:basedOn xmlns:w="http://schemas.openxmlformats.org/wordprocessingml/2006/main" w:val="Normal"/>
-    <w:link xmlns:w="http://schemas.openxmlformats.org/wordprocessingml/2006/main" w:val="HeaderChar"/>
-    <w:uiPriority xmlns:w="http://schemas.openxmlformats.org/wordprocessingml/2006/main" w:val="99"/>
-    <w:unhideWhenUsed xmlns:w="http://schemas.openxmlformats.org/wordprocessingml/2006/main"/>
-    <w:pPr xmlns:w="http://schemas.openxmlformats.org/wordprocessingml/2006/main">
-      <w:tabs xmlns:w="http://schemas.openxmlformats.org/wordprocessingml/2006/main">
+  <w:style w:type="paragraph" w:styleId="a6">
+    <w:name w:val="header"/>
+    <w:basedOn w:val="a"/>
+    <w:link w:val="a5"/>
+    <w:uiPriority w:val="99"/>
+    <w:unhideWhenUsed/>
+    <w:pPr>
+      <w:tabs>
         <w:tab w:val="center" w:pos="4680"/>
         <w:tab w:val="right" w:pos="9360"/>
       </w:tabs>
-      <w:spacing xmlns:w="http://schemas.openxmlformats.org/wordprocessingml/2006/main" w:after="0" w:line="240" w:lineRule="auto"/>
+      <w:spacing w:after="0" w:line="240" w:lineRule="auto"/>
     </w:pPr>
   </w:style>
-  <w:style xmlns:w14="http://schemas.microsoft.com/office/word/2010/wordml" xmlns:mc="http://schemas.openxmlformats.org/markup-compatibility/2006" xmlns:w="http://schemas.openxmlformats.org/wordprocessingml/2006/main" w:type="character" w:styleId="FooterChar" w:customStyle="1" mc:Ignorable="w14">
-    <w:name xmlns:w="http://schemas.openxmlformats.org/wordprocessingml/2006/main" w:val="Footer Char"/>
-    <w:basedOn xmlns:w="http://schemas.openxmlformats.org/wordprocessingml/2006/main" w:val="DefaultParagraphFont"/>
-    <w:link xmlns:w="http://schemas.openxmlformats.org/wordprocessingml/2006/main" w:val="Footer"/>
-    <w:uiPriority xmlns:w="http://schemas.openxmlformats.org/wordprocessingml/2006/main" w:val="99"/>
+  <w:style w:type="character" w:customStyle="1" w:styleId="a7">
+    <w:name w:val="Долен колонтитул Знак"/>
+    <w:basedOn w:val="a0"/>
+    <w:link w:val="a8"/>
+    <w:uiPriority w:val="99"/>
   </w:style>
-  <w:style xmlns:w14="http://schemas.microsoft.com/office/word/2010/wordml" xmlns:mc="http://schemas.openxmlformats.org/markup-compatibility/2006" xmlns:w="http://schemas.openxmlformats.org/wordprocessingml/2006/main" w:type="paragraph" w:styleId="Footer" mc:Ignorable="w14">
-    <w:name xmlns:w="http://schemas.openxmlformats.org/wordprocessingml/2006/main" w:val="footer"/>
-    <w:basedOn xmlns:w="http://schemas.openxmlformats.org/wordprocessingml/2006/main" w:val="Normal"/>
-    <w:link xmlns:w="http://schemas.openxmlformats.org/wordprocessingml/2006/main" w:val="FooterChar"/>
-    <w:uiPriority xmlns:w="http://schemas.openxmlformats.org/wordprocessingml/2006/main" w:val="99"/>
-    <w:unhideWhenUsed xmlns:w="http://schemas.openxmlformats.org/wordprocessingml/2006/main"/>
-    <w:pPr xmlns:w="http://schemas.openxmlformats.org/wordprocessingml/2006/main">
-      <w:tabs xmlns:w="http://schemas.openxmlformats.org/wordprocessingml/2006/main">
+  <w:style w:type="paragraph" w:styleId="a8">
+    <w:name w:val="footer"/>
+    <w:basedOn w:val="a"/>
+    <w:link w:val="a7"/>
+    <w:uiPriority w:val="99"/>
+    <w:unhideWhenUsed/>
+    <w:pPr>
+      <w:tabs>
         <w:tab w:val="center" w:pos="4680"/>
         <w:tab w:val="right" w:pos="9360"/>
       </w:tabs>
-      <w:spacing xmlns:w="http://schemas.openxmlformats.org/wordprocessingml/2006/main" w:after="0" w:line="240" w:lineRule="auto"/>
+      <w:spacing w:after="0" w:line="240" w:lineRule="auto"/>
     </w:pPr>
+  </w:style>
+  <w:style w:type="paragraph" w:styleId="a9">
+    <w:name w:val="No Spacing"/>
+    <w:link w:val="aa"/>
+    <w:uiPriority w:val="1"/>
+    <w:qFormat/>
+    <w:rsid w:val="00726631"/>
+    <w:pPr>
+      <w:spacing w:after="0" w:line="240" w:lineRule="auto"/>
+    </w:pPr>
+    <w:rPr>
+      <w:rFonts w:eastAsiaTheme="minorEastAsia"/>
+      <w:lang w:val="bg-BG" w:eastAsia="bg-BG"/>
+    </w:rPr>
+  </w:style>
+  <w:style w:type="character" w:customStyle="1" w:styleId="aa">
+    <w:name w:val="Без разредка Знак"/>
+    <w:basedOn w:val="a0"/>
+    <w:link w:val="a9"/>
+    <w:uiPriority w:val="1"/>
+    <w:rsid w:val="00726631"/>
+    <w:rPr>
+      <w:rFonts w:eastAsiaTheme="minorEastAsia"/>
+      <w:lang w:val="bg-BG" w:eastAsia="bg-BG"/>
+    </w:rPr>
+  </w:style>
+  <w:style w:type="character" w:customStyle="1" w:styleId="10">
+    <w:name w:val="Заглавие 1 Знак"/>
+    <w:basedOn w:val="a0"/>
+    <w:link w:val="1"/>
+    <w:uiPriority w:val="9"/>
+    <w:rsid w:val="00726631"/>
+    <w:rPr>
+      <w:rFonts w:asciiTheme="majorHAnsi" w:eastAsiaTheme="majorEastAsia" w:hAnsiTheme="majorHAnsi" w:cstheme="majorBidi"/>
+      <w:color w:val="2F5496" w:themeColor="accent1" w:themeShade="BF"/>
+      <w:sz w:val="32"/>
+      <w:szCs w:val="32"/>
+    </w:rPr>
+  </w:style>
+  <w:style w:type="paragraph" w:styleId="ab">
+    <w:name w:val="TOC Heading"/>
+    <w:basedOn w:val="1"/>
+    <w:next w:val="a"/>
+    <w:uiPriority w:val="39"/>
+    <w:unhideWhenUsed/>
+    <w:qFormat/>
+    <w:rsid w:val="00726631"/>
+    <w:pPr>
+      <w:outlineLvl w:val="9"/>
+    </w:pPr>
+    <w:rPr>
+      <w:lang w:val="bg-BG" w:eastAsia="bg-BG"/>
+    </w:rPr>
+  </w:style>
+  <w:style w:type="paragraph" w:styleId="11">
+    <w:name w:val="toc 1"/>
+    <w:basedOn w:val="a"/>
+    <w:next w:val="a"/>
+    <w:autoRedefine/>
+    <w:uiPriority w:val="39"/>
+    <w:unhideWhenUsed/>
+    <w:rsid w:val="00726631"/>
+    <w:pPr>
+      <w:spacing w:after="100"/>
+    </w:pPr>
+  </w:style>
+  <w:style w:type="character" w:styleId="ac">
+    <w:name w:val="Hyperlink"/>
+    <w:basedOn w:val="a0"/>
+    <w:uiPriority w:val="99"/>
+    <w:unhideWhenUsed/>
+    <w:rsid w:val="00726631"/>
+    <w:rPr>
+      <w:color w:val="0563C1" w:themeColor="hyperlink"/>
+      <w:u w:val="single"/>
+    </w:rPr>
+  </w:style>
+  <w:style w:type="paragraph" w:styleId="ad">
+    <w:name w:val="Normal (Web)"/>
+    <w:basedOn w:val="a"/>
+    <w:uiPriority w:val="99"/>
+    <w:semiHidden/>
+    <w:unhideWhenUsed/>
+    <w:rsid w:val="00462626"/>
+    <w:pPr>
+      <w:spacing w:before="100" w:beforeAutospacing="1" w:after="100" w:afterAutospacing="1" w:line="240" w:lineRule="auto"/>
+    </w:pPr>
+    <w:rPr>
+      <w:rFonts w:ascii="Times New Roman" w:eastAsia="Times New Roman" w:hAnsi="Times New Roman" w:cs="Times New Roman"/>
+      <w:sz w:val="24"/>
+      <w:szCs w:val="24"/>
+      <w:lang w:val="bg-BG" w:eastAsia="bg-BG"/>
+    </w:rPr>
   </w:style>
 </w:styles>
 </file>
@@ -2145,4 +3815,16 @@
     </a:ext>
   </a:extLst>
 </a:theme>
+</file>
+
+<file path=customXml/item1.xml><?xml version="1.0" encoding="utf-8"?>
+<b:Sources xmlns:b="http://schemas.openxmlformats.org/officeDocument/2006/bibliography" xmlns="http://schemas.openxmlformats.org/officeDocument/2006/bibliography" SelectedStyle="\APASixthEditionOfficeOnline.xsl" StyleName="APA" Version="6"/>
+</file>
+
+<file path=customXml/itemProps1.xml><?xml version="1.0" encoding="utf-8"?>
+<ds:datastoreItem xmlns:ds="http://schemas.openxmlformats.org/officeDocument/2006/customXml" ds:itemID="{12123ACE-BC96-4EB0-986C-BDBB19764DF8}">
+  <ds:schemaRefs>
+    <ds:schemaRef ds:uri="http://schemas.openxmlformats.org/officeDocument/2006/bibliography"/>
+  </ds:schemaRefs>
+</ds:datastoreItem>
 </file>